--- a/var/documents/RM.docx
+++ b/var/documents/RM.docx
@@ -1,6 +1,6 @@
 
 <file path=word/document.xml><?xml version="1.0" encoding="utf-8"?>
-<w:document xmlns:wpc="http://schemas.microsoft.com/office/word/2010/wordprocessingCanvas" xmlns:mc="http://schemas.openxmlformats.org/markup-compatibility/2006" xmlns:o="urn:schemas-microsoft-com:office:office" xmlns:r="http://schemas.openxmlformats.org/officeDocument/2006/relationships" xmlns:m="http://schemas.openxmlformats.org/officeDocument/2006/math" xmlns:v="urn:schemas-microsoft-com:vml" xmlns:wp14="http://schemas.microsoft.com/office/word/2010/wordprocessingDrawing" xmlns:wp="http://schemas.openxmlformats.org/drawingml/2006/wordprocessingDrawing" xmlns:w10="urn:schemas-microsoft-com:office:word" xmlns:w="http://schemas.openxmlformats.org/wordprocessingml/2006/main" xmlns:w14="http://schemas.microsoft.com/office/word/2010/wordml" xmlns:wpg="http://schemas.microsoft.com/office/word/2010/wordprocessingGroup" xmlns:wpi="http://schemas.microsoft.com/office/word/2010/wordprocessingInk" xmlns:wne="http://schemas.microsoft.com/office/word/2006/wordml" xmlns:wps="http://schemas.microsoft.com/office/word/2010/wordprocessingShape" mc:Ignorable="w14 wp14">
+<w:document xmlns:wpc="http://schemas.microsoft.com/office/word/2010/wordprocessingCanvas" xmlns:mc="http://schemas.openxmlformats.org/markup-compatibility/2006" xmlns:o="urn:schemas-microsoft-com:office:office" xmlns:r="http://schemas.openxmlformats.org/officeDocument/2006/relationships" xmlns:m="http://schemas.openxmlformats.org/officeDocument/2006/math" xmlns:v="urn:schemas-microsoft-com:vml" xmlns:wp14="http://schemas.microsoft.com/office/word/2010/wordprocessingDrawing" xmlns:wp="http://schemas.openxmlformats.org/drawingml/2006/wordprocessingDrawing" xmlns:w10="urn:schemas-microsoft-com:office:word" xmlns:w="http://schemas.openxmlformats.org/wordprocessingml/2006/main" xmlns:w14="http://schemas.microsoft.com/office/word/2010/wordml" xmlns:w15="http://schemas.microsoft.com/office/word/2012/wordml" xmlns:wpg="http://schemas.microsoft.com/office/word/2010/wordprocessingGroup" xmlns:wpi="http://schemas.microsoft.com/office/word/2010/wordprocessingInk" xmlns:wne="http://schemas.microsoft.com/office/word/2006/wordml" xmlns:wps="http://schemas.microsoft.com/office/word/2010/wordprocessingShape" mc:Ignorable="w14 w15 wp14">
   <w:body>
     <w:p>
       <w:pPr>
@@ -144,6 +144,478 @@
     </w:p>
     <w:p>
       <w:pPr>
+        <w:spacing w:after="120" w:line="240" w:lineRule="auto"/>
+        <w:jc w:val="both"/>
+        <w:rPr>
+          <w:rFonts w:ascii="Arial" w:eastAsia="Times New Roman" w:hAnsi="Arial" w:cs="Arial"/>
+          <w:color w:val="222222"/>
+          <w:sz w:val="18"/>
+          <w:szCs w:val="18"/>
+          <w:lang w:eastAsia="fr-FR"/>
+        </w:rPr>
+      </w:pPr>
+      <w:r>
+        <w:rPr>
+          <w:rFonts w:ascii="Arial" w:eastAsia="Times New Roman" w:hAnsi="Arial" w:cs="Arial"/>
+          <w:color w:val="222222"/>
+          <w:sz w:val="18"/>
+          <w:szCs w:val="18"/>
+          <w:lang w:eastAsia="fr-FR"/>
+        </w:rPr>
+        <w:t xml:space="preserve">Réf : </w:t>
+      </w:r>
+      <w:r>
+        <w:rPr>
+          <w:rFonts w:ascii="Arial" w:eastAsia="Times New Roman" w:hAnsi="Arial" w:cs="Arial"/>
+          <w:color w:val="222222"/>
+          <w:sz w:val="18"/>
+          <w:szCs w:val="18"/>
+          <w:lang w:eastAsia="fr-FR"/>
+        </w:rPr>
+        <w:t>{{ mission.etude.nom }}/{{ etude.rm.dateSignature |date('Y') }}/RM/0{{ mission.version }}</w:t>
+      </w:r>
+    </w:p>
+    <w:p>
+      <w:pPr>
+        <w:spacing w:after="120" w:line="240" w:lineRule="auto"/>
+        <w:jc w:val="both"/>
+        <w:rPr>
+          <w:rFonts w:ascii="Arial" w:eastAsia="Times New Roman" w:hAnsi="Arial" w:cs="Arial"/>
+          <w:color w:val="222222"/>
+          <w:sz w:val="18"/>
+          <w:szCs w:val="18"/>
+          <w:lang w:eastAsia="fr-FR"/>
+        </w:rPr>
+      </w:pPr>
+      <w:r>
+        <w:rPr>
+          <w:rFonts w:ascii="Arial" w:eastAsia="Times New Roman" w:hAnsi="Arial" w:cs="Arial"/>
+          <w:color w:val="222222"/>
+          <w:sz w:val="18"/>
+          <w:szCs w:val="18"/>
+          <w:lang w:eastAsia="fr-FR"/>
+        </w:rPr>
+        <w:t>Entre :</w:t>
+      </w:r>
+    </w:p>
+    <w:p>
+      <w:pPr>
+        <w:spacing w:after="120" w:line="240" w:lineRule="auto"/>
+        <w:jc w:val="both"/>
+        <w:rPr>
+          <w:rFonts w:ascii="Arial" w:eastAsia="Times New Roman" w:hAnsi="Arial" w:cs="Arial"/>
+          <w:color w:val="222222"/>
+          <w:sz w:val="18"/>
+          <w:szCs w:val="18"/>
+          <w:lang w:eastAsia="fr-FR"/>
+        </w:rPr>
+      </w:pPr>
+      <w:r>
+        <w:rPr>
+          <w:rFonts w:ascii="Arial" w:eastAsia="Times New Roman" w:hAnsi="Arial" w:cs="Arial"/>
+          <w:color w:val="222222"/>
+          <w:sz w:val="18"/>
+          <w:szCs w:val="18"/>
+          <w:lang w:eastAsia="fr-FR"/>
+        </w:rPr>
+        <w:t>{{ param('nom') }}</w:t>
+      </w:r>
+    </w:p>
+    <w:p>
+      <w:pPr>
+        <w:spacing w:after="120" w:line="240" w:lineRule="auto"/>
+        <w:jc w:val="both"/>
+        <w:rPr>
+          <w:rFonts w:ascii="Arial" w:eastAsia="Times New Roman" w:hAnsi="Arial" w:cs="Arial"/>
+          <w:color w:val="222222"/>
+          <w:sz w:val="18"/>
+          <w:szCs w:val="18"/>
+          <w:lang w:eastAsia="fr-FR"/>
+        </w:rPr>
+      </w:pPr>
+      <w:r>
+        <w:rPr>
+          <w:rFonts w:ascii="Arial" w:eastAsia="Times New Roman" w:hAnsi="Arial" w:cs="Arial"/>
+          <w:color w:val="222222"/>
+          <w:sz w:val="18"/>
+          <w:szCs w:val="18"/>
+          <w:lang w:eastAsia="fr-FR"/>
+        </w:rPr>
+        <w:t xml:space="preserve">située </w:t>
+      </w:r>
+      <w:r>
+        <w:rPr>
+          <w:rFonts w:ascii="Arial" w:eastAsia="Times New Roman" w:hAnsi="Arial" w:cs="Arial"/>
+          <w:color w:val="222222"/>
+          <w:sz w:val="18"/>
+          <w:szCs w:val="18"/>
+          <w:lang w:eastAsia="fr-FR"/>
+        </w:rPr>
+        <w:t>{{ param('adresse') }}</w:t>
+      </w:r>
+    </w:p>
+    <w:p>
+      <w:pPr>
+        <w:spacing w:after="120" w:line="240" w:lineRule="auto"/>
+        <w:jc w:val="both"/>
+        <w:rPr>
+          <w:rFonts w:ascii="Arial" w:eastAsia="Times New Roman" w:hAnsi="Arial" w:cs="Arial"/>
+          <w:color w:val="222222"/>
+          <w:sz w:val="18"/>
+          <w:szCs w:val="18"/>
+          <w:lang w:eastAsia="fr-FR"/>
+        </w:rPr>
+      </w:pPr>
+      <w:r>
+        <w:rPr>
+          <w:rFonts w:ascii="Arial" w:eastAsia="Times New Roman" w:hAnsi="Arial" w:cs="Arial"/>
+          <w:color w:val="222222"/>
+          <w:sz w:val="18"/>
+          <w:szCs w:val="18"/>
+          <w:lang w:eastAsia="fr-FR"/>
+        </w:rPr>
+        <w:t>représentée par son Président</w:t>
+      </w:r>
+      <w:r>
+        <w:rPr>
+          <w:rFonts w:ascii="Arial" w:eastAsia="Times New Roman" w:hAnsi="Arial" w:cs="Arial"/>
+          <w:color w:val="222222"/>
+          <w:sz w:val="18"/>
+          <w:szCs w:val="18"/>
+          <w:lang w:eastAsia="fr-FR"/>
+        </w:rPr>
+        <w:t xml:space="preserve"> </w:t>
+      </w:r>
+      <w:r>
+        <w:rPr>
+          <w:rFonts w:ascii="Arial" w:eastAsia="Times New Roman" w:hAnsi="Arial" w:cs="Arial"/>
+          <w:color w:val="222222"/>
+          <w:sz w:val="18"/>
+          <w:szCs w:val="18"/>
+          <w:lang w:eastAsia="fr-FR"/>
+        </w:rPr>
+        <w:t>{{mission.signataire1.nomFormel}}</w:t>
+      </w:r>
+      <w:r>
+        <w:rPr>
+          <w:rFonts w:ascii="Arial" w:eastAsia="Times New Roman" w:hAnsi="Arial" w:cs="Arial"/>
+          <w:color w:val="222222"/>
+          <w:sz w:val="18"/>
+          <w:szCs w:val="18"/>
+          <w:lang w:eastAsia="fr-FR"/>
+        </w:rPr>
+        <w:t>,</w:t>
+      </w:r>
+    </w:p>
+    <w:p>
+      <w:pPr>
+        <w:spacing w:after="120" w:line="240" w:lineRule="auto"/>
+        <w:jc w:val="both"/>
+        <w:rPr>
+          <w:rFonts w:ascii="Arial" w:eastAsia="Times New Roman" w:hAnsi="Arial" w:cs="Arial"/>
+          <w:i/>
+          <w:color w:val="00B0F0"/>
+          <w:sz w:val="18"/>
+          <w:szCs w:val="18"/>
+          <w:lang w:eastAsia="fr-FR"/>
+        </w:rPr>
+      </w:pPr>
+      <w:r>
+        <w:rPr>
+          <w:rFonts w:ascii="Arial" w:eastAsia="Times New Roman" w:hAnsi="Arial" w:cs="Arial"/>
+          <w:color w:val="222222"/>
+          <w:sz w:val="18"/>
+          <w:szCs w:val="18"/>
+          <w:lang w:eastAsia="fr-FR"/>
+        </w:rPr>
+        <w:t>ci-après dénommée</w:t>
+      </w:r>
+      <w:r>
+        <w:rPr>
+          <w:rFonts w:ascii="Arial" w:eastAsia="Times New Roman" w:hAnsi="Arial" w:cs="Arial"/>
+          <w:color w:val="222222"/>
+          <w:sz w:val="18"/>
+          <w:szCs w:val="18"/>
+          <w:lang w:eastAsia="fr-FR"/>
+        </w:rPr>
+        <w:t xml:space="preserve"> {{ param('nom') }}</w:t>
+      </w:r>
+      <w:r>
+        <w:rPr>
+          <w:rFonts w:ascii="Arial" w:eastAsia="Times New Roman" w:hAnsi="Arial" w:cs="Arial"/>
+          <w:color w:val="222222"/>
+          <w:sz w:val="18"/>
+          <w:szCs w:val="18"/>
+          <w:lang w:eastAsia="fr-FR"/>
+        </w:rPr>
+        <w:t xml:space="preserve">    </w:t>
+      </w:r>
+    </w:p>
+    <w:p>
+      <w:pPr>
+        <w:spacing w:after="120" w:line="240" w:lineRule="auto"/>
+        <w:jc w:val="both"/>
+        <w:rPr>
+          <w:rFonts w:ascii="Arial" w:eastAsia="Times New Roman" w:hAnsi="Arial" w:cs="Arial"/>
+          <w:color w:val="222222"/>
+          <w:sz w:val="18"/>
+          <w:szCs w:val="18"/>
+          <w:lang w:eastAsia="fr-FR"/>
+        </w:rPr>
+      </w:pPr>
+      <w:r>
+        <w:rPr>
+          <w:rFonts w:ascii="Arial" w:eastAsia="Times New Roman" w:hAnsi="Arial" w:cs="Arial"/>
+          <w:color w:val="222222"/>
+          <w:sz w:val="18"/>
+          <w:szCs w:val="18"/>
+          <w:lang w:eastAsia="fr-FR"/>
+        </w:rPr>
+        <w:t>D'une part,</w:t>
+      </w:r>
+    </w:p>
+    <w:p>
+      <w:pPr>
+        <w:spacing w:after="120" w:line="240" w:lineRule="auto"/>
+        <w:jc w:val="both"/>
+        <w:rPr>
+          <w:rFonts w:ascii="Arial" w:eastAsia="Times New Roman" w:hAnsi="Arial" w:cs="Arial"/>
+          <w:color w:val="222222"/>
+          <w:sz w:val="18"/>
+          <w:szCs w:val="18"/>
+          <w:lang w:eastAsia="fr-FR"/>
+        </w:rPr>
+      </w:pPr>
+      <w:r>
+        <w:rPr>
+          <w:rFonts w:ascii="Arial" w:eastAsia="Times New Roman" w:hAnsi="Arial" w:cs="Arial"/>
+          <w:color w:val="000000"/>
+          <w:sz w:val="18"/>
+          <w:szCs w:val="18"/>
+          <w:lang w:eastAsia="fr-FR"/>
+        </w:rPr>
+        <w:br/>
+      </w:r>
+      <w:r>
+        <w:rPr>
+          <w:rFonts w:ascii="Arial" w:eastAsia="Times New Roman" w:hAnsi="Arial" w:cs="Arial"/>
+          <w:color w:val="222222"/>
+          <w:sz w:val="18"/>
+          <w:szCs w:val="18"/>
+          <w:lang w:eastAsia="fr-FR"/>
+        </w:rPr>
+        <w:t xml:space="preserve">Et : </w:t>
+      </w:r>
+    </w:p>
+    <w:p>
+      <w:pPr>
+        <w:spacing w:after="120" w:line="240" w:lineRule="auto"/>
+        <w:jc w:val="both"/>
+        <w:rPr>
+          <w:rFonts w:ascii="Arial" w:eastAsia="Times New Roman" w:hAnsi="Arial" w:cs="Arial"/>
+          <w:color w:val="222222"/>
+          <w:sz w:val="18"/>
+          <w:szCs w:val="18"/>
+          <w:lang w:eastAsia="fr-FR"/>
+        </w:rPr>
+      </w:pPr>
+      <w:r>
+        <w:rPr>
+          <w:rFonts w:ascii="Arial" w:eastAsia="Times New Roman" w:hAnsi="Arial" w:cs="Arial"/>
+          <w:color w:val="222222"/>
+          <w:sz w:val="18"/>
+          <w:szCs w:val="18"/>
+          <w:lang w:eastAsia="fr-FR"/>
+        </w:rPr>
+        <w:t>{{mission.intervenant.personne.nomFormel}}</w:t>
+      </w:r>
+    </w:p>
+    <w:p>
+      <w:pPr>
+        <w:spacing w:after="120" w:line="240" w:lineRule="auto"/>
+        <w:jc w:val="both"/>
+        <w:rPr>
+          <w:rFonts w:ascii="Arial" w:eastAsia="Times New Roman" w:hAnsi="Arial" w:cs="Arial"/>
+          <w:color w:val="222222"/>
+          <w:sz w:val="18"/>
+          <w:szCs w:val="18"/>
+          <w:lang w:eastAsia="fr-FR"/>
+        </w:rPr>
+      </w:pPr>
+      <w:r>
+        <w:rPr>
+          <w:rFonts w:ascii="Arial" w:eastAsia="Times New Roman" w:hAnsi="Arial" w:cs="Arial"/>
+          <w:color w:val="222222"/>
+          <w:sz w:val="18"/>
+          <w:szCs w:val="18"/>
+          <w:lang w:eastAsia="fr-FR"/>
+        </w:rPr>
+        <w:t>demeurant à : {{mission.intervenant.personne.adresse}}</w:t>
+      </w:r>
+    </w:p>
+    <w:p>
+      <w:pPr>
+        <w:spacing w:after="120" w:line="240" w:lineRule="auto"/>
+        <w:jc w:val="both"/>
+        <w:rPr>
+          <w:rFonts w:ascii="Arial" w:eastAsia="Times New Roman" w:hAnsi="Arial" w:cs="Arial"/>
+          <w:color w:val="222222"/>
+          <w:sz w:val="18"/>
+          <w:szCs w:val="18"/>
+          <w:lang w:eastAsia="fr-FR"/>
+        </w:rPr>
+      </w:pPr>
+      <w:r>
+        <w:rPr>
+          <w:rFonts w:ascii="Arial" w:eastAsia="Times New Roman" w:hAnsi="Arial" w:cs="Arial"/>
+          <w:color w:val="222222"/>
+          <w:sz w:val="18"/>
+          <w:szCs w:val="18"/>
+          <w:lang w:eastAsia="fr-FR"/>
+        </w:rPr>
+        <w:t>{{mission.intervenant.personne.codePostal}} {{mission.intervenant.personne.ville}}</w:t>
+      </w:r>
+    </w:p>
+    <w:p>
+      <w:pPr>
+        <w:spacing w:after="120" w:line="240" w:lineRule="auto"/>
+        <w:jc w:val="both"/>
+        <w:rPr>
+          <w:rFonts w:ascii="Arial" w:eastAsia="Times New Roman" w:hAnsi="Arial" w:cs="Arial"/>
+          <w:color w:val="222222"/>
+          <w:sz w:val="18"/>
+          <w:szCs w:val="18"/>
+          <w:lang w:eastAsia="fr-FR"/>
+        </w:rPr>
+      </w:pPr>
+      <w:r>
+        <w:rPr>
+          <w:rFonts w:ascii="Arial" w:eastAsia="Times New Roman" w:hAnsi="Arial" w:cs="Arial"/>
+          <w:color w:val="222222"/>
+          <w:sz w:val="18"/>
+          <w:szCs w:val="18"/>
+          <w:lang w:eastAsia="fr-FR"/>
+        </w:rPr>
+        <w:t>ci-après dénommé(e) l'</w:t>
+      </w:r>
+      <w:r>
+        <w:rPr>
+          <w:rFonts w:ascii="Arial" w:eastAsia="Times New Roman" w:hAnsi="Arial" w:cs="Arial"/>
+          <w:color w:val="222222"/>
+          <w:sz w:val="18"/>
+          <w:szCs w:val="18"/>
+          <w:lang w:eastAsia="fr-FR"/>
+        </w:rPr>
+        <w:t>Étudiant</w:t>
+      </w:r>
+    </w:p>
+    <w:p>
+      <w:pPr>
+        <w:spacing w:after="0"/>
+        <w:jc w:val="both"/>
+        <w:rPr>
+          <w:rFonts w:ascii="Arial" w:eastAsia="Times New Roman" w:hAnsi="Arial" w:cs="Arial"/>
+          <w:color w:val="000000"/>
+          <w:sz w:val="18"/>
+          <w:szCs w:val="18"/>
+          <w:lang w:eastAsia="fr-FR"/>
+        </w:rPr>
+      </w:pPr>
+    </w:p>
+    <w:p>
+      <w:pPr>
+        <w:spacing w:after="0"/>
+        <w:jc w:val="both"/>
+        <w:rPr>
+          <w:rFonts w:ascii="Arial" w:eastAsia="Times New Roman" w:hAnsi="Arial" w:cs="Arial"/>
+          <w:color w:val="000000"/>
+          <w:sz w:val="18"/>
+          <w:szCs w:val="18"/>
+          <w:lang w:eastAsia="fr-FR"/>
+        </w:rPr>
+      </w:pPr>
+      <w:r>
+        <w:rPr>
+          <w:rFonts w:ascii="Arial" w:eastAsia="Times New Roman" w:hAnsi="Arial" w:cs="Arial"/>
+          <w:color w:val="000000"/>
+          <w:sz w:val="18"/>
+          <w:szCs w:val="18"/>
+          <w:lang w:eastAsia="fr-FR"/>
+        </w:rPr>
+        <w:t>D'autre part,</w:t>
+      </w:r>
+    </w:p>
+    <w:p>
+      <w:pPr>
+        <w:spacing w:after="0" w:line="240" w:lineRule="auto"/>
+        <w:jc w:val="both"/>
+        <w:rPr>
+          <w:rFonts w:ascii="Arial" w:eastAsia="Times New Roman" w:hAnsi="Arial" w:cs="Arial"/>
+          <w:i/>
+          <w:color w:val="00B0F0"/>
+          <w:sz w:val="18"/>
+          <w:szCs w:val="18"/>
+          <w:lang w:eastAsia="fr-FR"/>
+        </w:rPr>
+      </w:pPr>
+      <w:r>
+        <w:rPr>
+          <w:rFonts w:ascii="Arial" w:eastAsia="Times New Roman" w:hAnsi="Arial" w:cs="Arial"/>
+          <w:i/>
+          <w:color w:val="00B0F0"/>
+          <w:sz w:val="18"/>
+          <w:szCs w:val="18"/>
+          <w:lang w:eastAsia="fr-FR"/>
+        </w:rPr>
+        <w:t>Nous vous conseillons d'inscrire le nom de l'</w:t>
+      </w:r>
+      <w:r>
+        <w:rPr>
+          <w:rFonts w:ascii="Arial" w:eastAsia="Times New Roman" w:hAnsi="Arial" w:cs="Arial"/>
+          <w:i/>
+          <w:color w:val="00B0F0"/>
+          <w:sz w:val="18"/>
+          <w:szCs w:val="18"/>
+          <w:lang w:eastAsia="fr-FR"/>
+        </w:rPr>
+        <w:t>Étudiant</w:t>
+      </w:r>
+      <w:r>
+        <w:rPr>
+          <w:rFonts w:ascii="Arial" w:eastAsia="Times New Roman" w:hAnsi="Arial" w:cs="Arial"/>
+          <w:i/>
+          <w:color w:val="00B0F0"/>
+          <w:sz w:val="18"/>
+          <w:szCs w:val="18"/>
+          <w:lang w:eastAsia="fr-FR"/>
+        </w:rPr>
+        <w:t xml:space="preserve"> en majuscules, pour ne pas risque de confusions entre le nom et le prénom (du type Laurent Bernard). Attention à l'adresse de l'</w:t>
+      </w:r>
+      <w:r>
+        <w:rPr>
+          <w:rFonts w:ascii="Arial" w:eastAsia="Times New Roman" w:hAnsi="Arial" w:cs="Arial"/>
+          <w:i/>
+          <w:color w:val="00B0F0"/>
+          <w:sz w:val="18"/>
+          <w:szCs w:val="18"/>
+          <w:lang w:eastAsia="fr-FR"/>
+        </w:rPr>
+        <w:t>Étudiant</w:t>
+      </w:r>
+      <w:r>
+        <w:rPr>
+          <w:rFonts w:ascii="Arial" w:eastAsia="Times New Roman" w:hAnsi="Arial" w:cs="Arial"/>
+          <w:i/>
+          <w:color w:val="00B0F0"/>
+          <w:sz w:val="18"/>
+          <w:szCs w:val="18"/>
+          <w:lang w:eastAsia="fr-FR"/>
+        </w:rPr>
+        <w:t xml:space="preserve">, essayez dans la mesure du possible d'avoir une adresse pérenne. </w:t>
+      </w:r>
+    </w:p>
+    <w:p>
+      <w:pPr>
         <w:pStyle w:val="NormalWeb"/>
         <w:shd w:val="clear" w:color="auto" w:fill="FFFFFF"/>
         <w:spacing w:before="0" w:beforeAutospacing="0" w:after="150" w:afterAutospacing="0" w:line="288" w:lineRule="atLeast"/>
@@ -155,32 +627,6 @@
           <w:szCs w:val="18"/>
         </w:rPr>
       </w:pPr>
-      <w:r>
-        <w:rPr>
-          <w:rFonts w:ascii="Arial" w:hAnsi="Arial" w:cs="Arial"/>
-          <w:color w:val="000000"/>
-          <w:sz w:val="18"/>
-          <w:szCs w:val="18"/>
-        </w:rPr>
-        <w:t xml:space="preserve">Réf : </w:t>
-      </w:r>
-      <w:r>
-        <w:rPr>
-          <w:rFonts w:ascii="Arial" w:hAnsi="Arial" w:cs="Arial"/>
-          <w:sz w:val="18"/>
-          <w:szCs w:val="18"/>
-        </w:rPr>
-        <w:t>[Réf Récapitulatif de Mission</w:t>
-      </w:r>
-      <w:r>
-        <w:rPr>
-          <w:rFonts w:ascii="Arial" w:hAnsi="Arial" w:cs="Arial"/>
-          <w:color w:val="000000"/>
-          <w:sz w:val="18"/>
-          <w:szCs w:val="18"/>
-        </w:rPr>
-        <w:t>]</w:t>
-      </w:r>
     </w:p>
     <w:p>
       <w:pPr>
@@ -195,422 +641,145 @@
           <w:szCs w:val="18"/>
         </w:rPr>
       </w:pPr>
+      <w:r>
+        <w:rPr>
+          <w:rFonts w:ascii="Arial" w:hAnsi="Arial" w:cs="Arial"/>
+          <w:color w:val="000000"/>
+          <w:sz w:val="18"/>
+          <w:szCs w:val="18"/>
+        </w:rPr>
+        <w:br/>
+        <w:t>Il a été convenu ce qui suit :</w:t>
+      </w:r>
     </w:p>
     <w:p>
       <w:pPr>
         <w:spacing w:after="120" w:line="240" w:lineRule="auto"/>
         <w:jc w:val="both"/>
         <w:rPr>
-          <w:rFonts w:ascii="Arial" w:eastAsia="Times New Roman" w:hAnsi="Arial" w:cs="Arial"/>
-          <w:color w:val="222222"/>
-          <w:sz w:val="18"/>
-          <w:szCs w:val="18"/>
-          <w:lang w:eastAsia="fr-FR"/>
-        </w:rPr>
-      </w:pPr>
-      <w:r>
-        <w:rPr>
-          <w:rFonts w:ascii="Arial" w:eastAsia="Times New Roman" w:hAnsi="Arial" w:cs="Arial"/>
-          <w:color w:val="222222"/>
-          <w:sz w:val="18"/>
-          <w:szCs w:val="18"/>
-          <w:lang w:eastAsia="fr-FR"/>
-        </w:rPr>
-        <w:t>Entre :</w:t>
-      </w:r>
-    </w:p>
-    <w:p>
-      <w:pPr>
-        <w:spacing w:after="120" w:line="240" w:lineRule="auto"/>
-        <w:jc w:val="both"/>
-        <w:rPr>
-          <w:rFonts w:ascii="Arial" w:eastAsia="Times New Roman" w:hAnsi="Arial" w:cs="Arial"/>
-          <w:color w:val="222222"/>
-          <w:sz w:val="18"/>
-          <w:szCs w:val="18"/>
-          <w:lang w:eastAsia="fr-FR"/>
-        </w:rPr>
-      </w:pPr>
-      <w:r>
-        <w:rPr>
-          <w:rFonts w:ascii="Arial" w:eastAsia="Times New Roman" w:hAnsi="Arial" w:cs="Arial"/>
-          <w:color w:val="222222"/>
-          <w:sz w:val="18"/>
-          <w:szCs w:val="18"/>
-          <w:lang w:eastAsia="fr-FR"/>
-        </w:rPr>
-        <w:t xml:space="preserve"> [Nom complet de la Junior]</w:t>
-      </w:r>
-    </w:p>
-    <w:p>
-      <w:pPr>
-        <w:spacing w:after="120" w:line="240" w:lineRule="auto"/>
-        <w:jc w:val="both"/>
-        <w:rPr>
-          <w:rFonts w:ascii="Arial" w:eastAsia="Times New Roman" w:hAnsi="Arial" w:cs="Arial"/>
-          <w:color w:val="222222"/>
-          <w:sz w:val="18"/>
-          <w:szCs w:val="18"/>
-          <w:lang w:eastAsia="fr-FR"/>
-        </w:rPr>
-      </w:pPr>
-      <w:proofErr w:type="gramStart"/>
-      <w:r>
-        <w:rPr>
-          <w:rFonts w:ascii="Arial" w:eastAsia="Times New Roman" w:hAnsi="Arial" w:cs="Arial"/>
-          <w:color w:val="222222"/>
-          <w:sz w:val="18"/>
-          <w:szCs w:val="18"/>
-          <w:lang w:eastAsia="fr-FR"/>
-        </w:rPr>
-        <w:t>située</w:t>
-      </w:r>
-      <w:proofErr w:type="gramEnd"/>
-      <w:r>
-        <w:rPr>
-          <w:rFonts w:ascii="Arial" w:eastAsia="Times New Roman" w:hAnsi="Arial" w:cs="Arial"/>
-          <w:color w:val="222222"/>
-          <w:sz w:val="18"/>
-          <w:szCs w:val="18"/>
-          <w:lang w:eastAsia="fr-FR"/>
-        </w:rPr>
-        <w:t xml:space="preserve"> [Adresse de la Junior]</w:t>
-      </w:r>
-    </w:p>
-    <w:p>
-      <w:pPr>
-        <w:spacing w:after="120" w:line="240" w:lineRule="auto"/>
-        <w:jc w:val="both"/>
-        <w:rPr>
-          <w:rFonts w:ascii="Arial" w:eastAsia="Times New Roman" w:hAnsi="Arial" w:cs="Arial"/>
-          <w:color w:val="222222"/>
-          <w:sz w:val="18"/>
-          <w:szCs w:val="18"/>
-          <w:lang w:eastAsia="fr-FR"/>
-        </w:rPr>
-      </w:pPr>
-      <w:proofErr w:type="gramStart"/>
-      <w:r>
-        <w:rPr>
-          <w:rFonts w:ascii="Arial" w:eastAsia="Times New Roman" w:hAnsi="Arial" w:cs="Arial"/>
-          <w:color w:val="222222"/>
-          <w:sz w:val="18"/>
-          <w:szCs w:val="18"/>
-          <w:lang w:eastAsia="fr-FR"/>
-        </w:rPr>
-        <w:t>représentée</w:t>
-      </w:r>
-      <w:proofErr w:type="gramEnd"/>
-      <w:r>
-        <w:rPr>
-          <w:rFonts w:ascii="Arial" w:eastAsia="Times New Roman" w:hAnsi="Arial" w:cs="Arial"/>
-          <w:color w:val="222222"/>
-          <w:sz w:val="18"/>
-          <w:szCs w:val="18"/>
-          <w:lang w:eastAsia="fr-FR"/>
-        </w:rPr>
-        <w:t xml:space="preserve"> par son Président [</w:t>
-      </w:r>
-      <w:r>
-        <w:rPr>
-          <w:rFonts w:ascii="Arial" w:eastAsia="Times New Roman" w:hAnsi="Arial" w:cs="Arial"/>
-          <w:color w:val="222222"/>
-          <w:sz w:val="18"/>
-          <w:szCs w:val="18"/>
-          <w:lang w:eastAsia="fr-FR"/>
-        </w:rPr>
-        <w:t>Prénom et NOM d</w:t>
-      </w:r>
-      <w:r>
-        <w:rPr>
-          <w:rFonts w:ascii="Arial" w:eastAsia="Times New Roman" w:hAnsi="Arial" w:cs="Arial"/>
-          <w:color w:val="222222"/>
-          <w:sz w:val="18"/>
-          <w:szCs w:val="18"/>
-          <w:lang w:eastAsia="fr-FR"/>
-        </w:rPr>
-        <w:t>u Président],</w:t>
-      </w:r>
-    </w:p>
-    <w:p>
-      <w:pPr>
-        <w:spacing w:after="120" w:line="240" w:lineRule="auto"/>
-        <w:jc w:val="both"/>
-        <w:rPr>
-          <w:rFonts w:ascii="Arial" w:eastAsia="Times New Roman" w:hAnsi="Arial" w:cs="Arial"/>
-          <w:i/>
-          <w:color w:val="00B0F0"/>
-          <w:sz w:val="18"/>
-          <w:szCs w:val="18"/>
-          <w:lang w:eastAsia="fr-FR"/>
-        </w:rPr>
-      </w:pPr>
-      <w:proofErr w:type="gramStart"/>
-      <w:r>
-        <w:rPr>
-          <w:rFonts w:ascii="Arial" w:eastAsia="Times New Roman" w:hAnsi="Arial" w:cs="Arial"/>
-          <w:color w:val="222222"/>
-          <w:sz w:val="18"/>
-          <w:szCs w:val="18"/>
-          <w:lang w:eastAsia="fr-FR"/>
-        </w:rPr>
-        <w:t>ci-après</w:t>
-      </w:r>
-      <w:proofErr w:type="gramEnd"/>
-      <w:r>
-        <w:rPr>
-          <w:rFonts w:ascii="Arial" w:eastAsia="Times New Roman" w:hAnsi="Arial" w:cs="Arial"/>
-          <w:color w:val="222222"/>
-          <w:sz w:val="18"/>
-          <w:szCs w:val="18"/>
-          <w:lang w:eastAsia="fr-FR"/>
-        </w:rPr>
-        <w:t xml:space="preserve"> dénommée [Nom de la Junior]    </w:t>
-      </w:r>
-      <w:r>
-        <w:rPr>
-          <w:rFonts w:ascii="Arial" w:eastAsia="Times New Roman" w:hAnsi="Arial" w:cs="Arial"/>
-          <w:i/>
-          <w:color w:val="00B0F0"/>
-          <w:sz w:val="18"/>
-          <w:szCs w:val="18"/>
-          <w:lang w:eastAsia="fr-FR"/>
-        </w:rPr>
-        <w:t>N'utilisez cette mention que si votre Junior possède un nom long, que vous ne souhaitez pas écrire en entier dans la Convention (par exemple, "</w:t>
-      </w:r>
-      <w:proofErr w:type="spellStart"/>
-      <w:r>
-        <w:rPr>
-          <w:rFonts w:ascii="Arial" w:eastAsia="Times New Roman" w:hAnsi="Arial" w:cs="Arial"/>
-          <w:i/>
-          <w:color w:val="00B0F0"/>
-          <w:sz w:val="18"/>
-          <w:szCs w:val="18"/>
-          <w:lang w:eastAsia="fr-FR"/>
-        </w:rPr>
-        <w:t>Bisounours</w:t>
-      </w:r>
-      <w:proofErr w:type="spellEnd"/>
-      <w:r>
-        <w:rPr>
-          <w:rFonts w:ascii="Arial" w:eastAsia="Times New Roman" w:hAnsi="Arial" w:cs="Arial"/>
-          <w:i/>
-          <w:color w:val="00B0F0"/>
-          <w:sz w:val="18"/>
-          <w:szCs w:val="18"/>
-          <w:lang w:eastAsia="fr-FR"/>
-        </w:rPr>
-        <w:t xml:space="preserve"> Junior Conseil, </w:t>
-      </w:r>
-      <w:proofErr w:type="spellStart"/>
-      <w:r>
-        <w:rPr>
-          <w:rFonts w:ascii="Arial" w:eastAsia="Times New Roman" w:hAnsi="Arial" w:cs="Arial"/>
-          <w:i/>
-          <w:color w:val="00B0F0"/>
-          <w:sz w:val="18"/>
-          <w:szCs w:val="18"/>
-          <w:lang w:eastAsia="fr-FR"/>
-        </w:rPr>
-        <w:t>ci après</w:t>
-      </w:r>
-      <w:proofErr w:type="spellEnd"/>
-      <w:r>
-        <w:rPr>
-          <w:rFonts w:ascii="Arial" w:eastAsia="Times New Roman" w:hAnsi="Arial" w:cs="Arial"/>
-          <w:i/>
-          <w:color w:val="00B0F0"/>
-          <w:sz w:val="18"/>
-          <w:szCs w:val="18"/>
-          <w:lang w:eastAsia="fr-FR"/>
-        </w:rPr>
-        <w:t xml:space="preserve"> dénommée BJC").</w:t>
-      </w:r>
-    </w:p>
-    <w:p>
-      <w:pPr>
-        <w:spacing w:after="120" w:line="240" w:lineRule="auto"/>
-        <w:jc w:val="both"/>
-        <w:rPr>
-          <w:rFonts w:ascii="Arial" w:eastAsia="Times New Roman" w:hAnsi="Arial" w:cs="Arial"/>
-          <w:color w:val="222222"/>
-          <w:sz w:val="18"/>
-          <w:szCs w:val="18"/>
-          <w:lang w:eastAsia="fr-FR"/>
-        </w:rPr>
-      </w:pPr>
-      <w:r>
-        <w:rPr>
-          <w:rFonts w:ascii="Arial" w:eastAsia="Times New Roman" w:hAnsi="Arial" w:cs="Arial"/>
-          <w:color w:val="222222"/>
-          <w:sz w:val="18"/>
-          <w:szCs w:val="18"/>
-          <w:lang w:eastAsia="fr-FR"/>
-        </w:rPr>
-        <w:t>D'une part,</w:t>
-      </w:r>
-    </w:p>
-    <w:p>
-      <w:pPr>
-        <w:spacing w:after="150" w:line="360" w:lineRule="atLeast"/>
-        <w:jc w:val="both"/>
-        <w:rPr>
-          <w:rFonts w:ascii="Arial" w:eastAsia="Times New Roman" w:hAnsi="Arial" w:cs="Arial"/>
-          <w:color w:val="000000"/>
-          <w:sz w:val="18"/>
-          <w:szCs w:val="18"/>
-          <w:lang w:eastAsia="fr-FR"/>
-        </w:rPr>
-      </w:pPr>
-      <w:r>
-        <w:rPr>
-          <w:rFonts w:ascii="Arial" w:eastAsia="Times New Roman" w:hAnsi="Arial" w:cs="Arial"/>
-          <w:color w:val="000000"/>
-          <w:sz w:val="18"/>
-          <w:szCs w:val="18"/>
-          <w:lang w:eastAsia="fr-FR"/>
-        </w:rPr>
-        <w:br/>
-        <w:t xml:space="preserve">Et : </w:t>
-      </w:r>
-    </w:p>
-    <w:p>
-      <w:pPr>
-        <w:spacing w:after="0"/>
-        <w:jc w:val="both"/>
-        <w:rPr>
-          <w:rFonts w:ascii="Arial" w:eastAsia="Times New Roman" w:hAnsi="Arial" w:cs="Arial"/>
-          <w:color w:val="000000"/>
-          <w:sz w:val="18"/>
-          <w:szCs w:val="18"/>
-          <w:lang w:eastAsia="fr-FR"/>
-        </w:rPr>
-      </w:pPr>
-      <w:r>
-        <w:rPr>
-          <w:rFonts w:ascii="Arial" w:eastAsia="Times New Roman" w:hAnsi="Arial" w:cs="Arial"/>
-          <w:color w:val="000000"/>
-          <w:sz w:val="18"/>
-          <w:szCs w:val="18"/>
-          <w:lang w:eastAsia="fr-FR"/>
-        </w:rPr>
-        <w:t xml:space="preserve">[Prénom et NOM de l'Etudiant], </w:t>
-      </w:r>
-    </w:p>
-    <w:p>
-      <w:pPr>
-        <w:spacing w:after="0"/>
-        <w:jc w:val="both"/>
-        <w:rPr>
-          <w:rFonts w:ascii="Arial" w:eastAsia="Times New Roman" w:hAnsi="Arial" w:cs="Arial"/>
-          <w:color w:val="000000"/>
-          <w:sz w:val="18"/>
-          <w:szCs w:val="18"/>
-          <w:lang w:eastAsia="fr-FR"/>
-        </w:rPr>
-      </w:pPr>
-      <w:proofErr w:type="gramStart"/>
-      <w:r>
-        <w:rPr>
-          <w:rFonts w:ascii="Arial" w:eastAsia="Times New Roman" w:hAnsi="Arial" w:cs="Arial"/>
-          <w:color w:val="000000"/>
-          <w:sz w:val="18"/>
-          <w:szCs w:val="18"/>
-          <w:lang w:eastAsia="fr-FR"/>
-        </w:rPr>
-        <w:t>demeurant</w:t>
-      </w:r>
-      <w:proofErr w:type="gramEnd"/>
-      <w:r>
-        <w:rPr>
-          <w:rFonts w:ascii="Arial" w:eastAsia="Times New Roman" w:hAnsi="Arial" w:cs="Arial"/>
-          <w:color w:val="000000"/>
-          <w:sz w:val="18"/>
-          <w:szCs w:val="18"/>
-          <w:lang w:eastAsia="fr-FR"/>
-        </w:rPr>
-        <w:t xml:space="preserve"> à : [Adresse de l’Etudiant] </w:t>
-      </w:r>
-    </w:p>
-    <w:p>
-      <w:pPr>
-        <w:spacing w:after="0"/>
-        <w:jc w:val="both"/>
-        <w:rPr>
-          <w:rFonts w:ascii="Arial" w:eastAsia="Times New Roman" w:hAnsi="Arial" w:cs="Arial"/>
-          <w:color w:val="000000"/>
-          <w:sz w:val="18"/>
-          <w:szCs w:val="18"/>
-          <w:lang w:eastAsia="fr-FR"/>
-        </w:rPr>
-      </w:pPr>
-      <w:proofErr w:type="gramStart"/>
-      <w:r>
-        <w:rPr>
-          <w:rFonts w:ascii="Arial" w:eastAsia="Times New Roman" w:hAnsi="Arial" w:cs="Arial"/>
-          <w:color w:val="000000"/>
-          <w:sz w:val="18"/>
-          <w:szCs w:val="18"/>
-          <w:lang w:eastAsia="fr-FR"/>
-        </w:rPr>
-        <w:t>ci-après</w:t>
-      </w:r>
-      <w:proofErr w:type="gramEnd"/>
-      <w:r>
-        <w:rPr>
-          <w:rFonts w:ascii="Arial" w:eastAsia="Times New Roman" w:hAnsi="Arial" w:cs="Arial"/>
-          <w:color w:val="000000"/>
-          <w:sz w:val="18"/>
-          <w:szCs w:val="18"/>
-          <w:lang w:eastAsia="fr-FR"/>
-        </w:rPr>
-        <w:t xml:space="preserve"> dénommé(e) l'</w:t>
-      </w:r>
-      <w:r>
-        <w:rPr>
-          <w:rFonts w:ascii="Arial" w:eastAsia="Times New Roman" w:hAnsi="Arial" w:cs="Arial"/>
-          <w:color w:val="000000"/>
-          <w:sz w:val="18"/>
-          <w:szCs w:val="18"/>
-          <w:lang w:eastAsia="fr-FR"/>
-        </w:rPr>
-        <w:t>Étudiant</w:t>
-      </w:r>
-    </w:p>
-    <w:p>
-      <w:pPr>
-        <w:spacing w:after="0"/>
-        <w:jc w:val="both"/>
-        <w:rPr>
-          <w:rFonts w:ascii="Arial" w:eastAsia="Times New Roman" w:hAnsi="Arial" w:cs="Arial"/>
-          <w:color w:val="000000"/>
-          <w:sz w:val="18"/>
-          <w:szCs w:val="18"/>
-          <w:lang w:eastAsia="fr-FR"/>
-        </w:rPr>
-      </w:pPr>
-    </w:p>
-    <w:p>
-      <w:pPr>
-        <w:spacing w:after="0"/>
-        <w:jc w:val="both"/>
-        <w:rPr>
-          <w:rFonts w:ascii="Arial" w:eastAsia="Times New Roman" w:hAnsi="Arial" w:cs="Arial"/>
-          <w:color w:val="000000"/>
-          <w:sz w:val="18"/>
-          <w:szCs w:val="18"/>
-          <w:lang w:eastAsia="fr-FR"/>
-        </w:rPr>
-      </w:pPr>
-      <w:r>
-        <w:rPr>
-          <w:rFonts w:ascii="Arial" w:eastAsia="Times New Roman" w:hAnsi="Arial" w:cs="Arial"/>
-          <w:color w:val="000000"/>
-          <w:sz w:val="18"/>
-          <w:szCs w:val="18"/>
-          <w:lang w:eastAsia="fr-FR"/>
-        </w:rPr>
-        <w:t>D'autre part,</w:t>
+          <w:rFonts w:ascii="Arial" w:hAnsi="Arial" w:cs="Arial"/>
+          <w:color w:val="000000"/>
+          <w:sz w:val="18"/>
+          <w:szCs w:val="18"/>
+        </w:rPr>
+      </w:pPr>
+      <w:r>
+        <w:rPr>
+          <w:rFonts w:ascii="Arial" w:hAnsi="Arial" w:cs="Arial"/>
+          <w:color w:val="000000"/>
+          <w:sz w:val="18"/>
+          <w:szCs w:val="18"/>
+        </w:rPr>
+        <w:t>Le présent Récapitulatif de Mission a pour objet de préciser les termes de la collaboration entre les parties signataires</w:t>
+      </w:r>
+      <w:r>
+        <w:rPr>
+          <w:rFonts w:ascii="Arial" w:hAnsi="Arial" w:cs="Arial"/>
+          <w:color w:val="000000"/>
+          <w:sz w:val="18"/>
+          <w:szCs w:val="18"/>
+        </w:rPr>
+        <w:t xml:space="preserve"> à la réalisation de l’étude</w:t>
+      </w:r>
+      <w:r>
+        <w:rPr>
+          <w:rFonts w:ascii="Arial" w:eastAsia="Times New Roman" w:hAnsi="Arial" w:cs="Arial"/>
+          <w:color w:val="222222"/>
+          <w:sz w:val="18"/>
+          <w:szCs w:val="18"/>
+          <w:lang w:eastAsia="fr-FR"/>
+        </w:rPr>
+        <w:t xml:space="preserve"> </w:t>
+      </w:r>
+      <w:r>
+        <w:rPr>
+          <w:rFonts w:ascii="Arial" w:eastAsia="Times New Roman" w:hAnsi="Arial" w:cs="Arial"/>
+          <w:color w:val="222222"/>
+          <w:sz w:val="18"/>
+          <w:szCs w:val="18"/>
+          <w:lang w:eastAsia="fr-FR"/>
+        </w:rPr>
+        <w:t>{{mission.etude.nom}}</w:t>
+      </w:r>
+      <w:r>
+        <w:rPr>
+          <w:rFonts w:ascii="Arial" w:eastAsia="Times New Roman" w:hAnsi="Arial" w:cs="Arial"/>
+          <w:color w:val="222222"/>
+          <w:sz w:val="18"/>
+          <w:szCs w:val="18"/>
+          <w:lang w:eastAsia="fr-FR"/>
+        </w:rPr>
+        <w:t xml:space="preserve"> confiée </w:t>
+      </w:r>
+      <w:r>
+        <w:rPr>
+          <w:rFonts w:ascii="Arial" w:eastAsia="Times New Roman" w:hAnsi="Arial" w:cs="Arial"/>
+          <w:color w:val="222222"/>
+          <w:sz w:val="18"/>
+          <w:szCs w:val="18"/>
+          <w:lang w:eastAsia="fr-FR"/>
+        </w:rPr>
+        <w:t xml:space="preserve">par </w:t>
+      </w:r>
+      <w:r>
+        <w:rPr>
+          <w:rFonts w:ascii="Arial" w:eastAsia="Times New Roman" w:hAnsi="Arial" w:cs="Arial"/>
+          <w:color w:val="222222"/>
+          <w:sz w:val="18"/>
+          <w:szCs w:val="18"/>
+          <w:lang w:eastAsia="fr-FR"/>
+        </w:rPr>
+        <w:t>{{mission.etude.prospect.nom}}</w:t>
+      </w:r>
+      <w:r>
+        <w:rPr>
+          <w:rFonts w:ascii="Arial" w:eastAsia="Times New Roman" w:hAnsi="Arial" w:cs="Arial"/>
+          <w:color w:val="222222"/>
+          <w:sz w:val="18"/>
+          <w:szCs w:val="18"/>
+          <w:lang w:eastAsia="fr-FR"/>
+        </w:rPr>
+        <w:t xml:space="preserve">] (ci-après dénommé le </w:t>
+      </w:r>
+      <w:r>
+        <w:rPr>
+          <w:rFonts w:ascii="Arial" w:eastAsia="Times New Roman" w:hAnsi="Arial" w:cs="Arial"/>
+          <w:color w:val="222222"/>
+          <w:sz w:val="18"/>
+          <w:szCs w:val="18"/>
+          <w:lang w:eastAsia="fr-FR"/>
+        </w:rPr>
+        <w:t>Client</w:t>
+      </w:r>
+      <w:r>
+        <w:rPr>
+          <w:rFonts w:ascii="Arial" w:eastAsia="Times New Roman" w:hAnsi="Arial" w:cs="Arial"/>
+          <w:color w:val="222222"/>
+          <w:sz w:val="18"/>
+          <w:szCs w:val="18"/>
+          <w:lang w:eastAsia="fr-FR"/>
+        </w:rPr>
+        <w:t xml:space="preserve">) à </w:t>
+      </w:r>
+      <w:r>
+        <w:rPr>
+          <w:rFonts w:ascii="Arial" w:eastAsia="Times New Roman" w:hAnsi="Arial" w:cs="Arial"/>
+          <w:color w:val="222222"/>
+          <w:sz w:val="18"/>
+          <w:szCs w:val="18"/>
+          <w:lang w:eastAsia="fr-FR"/>
+        </w:rPr>
+        <w:t>{{ param('nom') }}</w:t>
+      </w:r>
+      <w:r>
+        <w:rPr>
+          <w:rFonts w:ascii="Arial" w:eastAsia="Times New Roman" w:hAnsi="Arial" w:cs="Arial"/>
+          <w:color w:val="222222"/>
+          <w:sz w:val="18"/>
+          <w:szCs w:val="18"/>
+          <w:lang w:eastAsia="fr-FR"/>
+        </w:rPr>
+        <w:t xml:space="preserve"> consistant à {{ mission.etude.description }}.</w:t>
       </w:r>
     </w:p>
     <w:p>
@@ -635,75 +804,73 @@
           <w:szCs w:val="18"/>
           <w:lang w:eastAsia="fr-FR"/>
         </w:rPr>
-        <w:t>Nous vous conseillons d'inscrire le nom de l'</w:t>
-      </w:r>
-      <w:r>
-        <w:rPr>
-          <w:rFonts w:ascii="Arial" w:eastAsia="Times New Roman" w:hAnsi="Arial" w:cs="Arial"/>
-          <w:i/>
-          <w:color w:val="00B0F0"/>
-          <w:sz w:val="18"/>
-          <w:szCs w:val="18"/>
-          <w:lang w:eastAsia="fr-FR"/>
-        </w:rPr>
-        <w:t>Étudiant</w:t>
-      </w:r>
-      <w:r>
-        <w:rPr>
-          <w:rFonts w:ascii="Arial" w:eastAsia="Times New Roman" w:hAnsi="Arial" w:cs="Arial"/>
-          <w:i/>
-          <w:color w:val="00B0F0"/>
-          <w:sz w:val="18"/>
-          <w:szCs w:val="18"/>
-          <w:lang w:eastAsia="fr-FR"/>
-        </w:rPr>
-        <w:t xml:space="preserve"> en majuscules, pour ne pas </w:t>
-      </w:r>
-      <w:proofErr w:type="spellStart"/>
-      <w:r>
-        <w:rPr>
-          <w:rFonts w:ascii="Arial" w:eastAsia="Times New Roman" w:hAnsi="Arial" w:cs="Arial"/>
-          <w:i/>
-          <w:color w:val="00B0F0"/>
-          <w:sz w:val="18"/>
-          <w:szCs w:val="18"/>
-          <w:lang w:eastAsia="fr-FR"/>
-        </w:rPr>
-        <w:t>risque</w:t>
-      </w:r>
-      <w:proofErr w:type="spellEnd"/>
-      <w:r>
-        <w:rPr>
-          <w:rFonts w:ascii="Arial" w:eastAsia="Times New Roman" w:hAnsi="Arial" w:cs="Arial"/>
-          <w:i/>
-          <w:color w:val="00B0F0"/>
-          <w:sz w:val="18"/>
-          <w:szCs w:val="18"/>
-          <w:lang w:eastAsia="fr-FR"/>
-        </w:rPr>
-        <w:t xml:space="preserve"> de confusions entre le nom et le prénom (du type Laurent Bernard). Attention à l'adresse de l'</w:t>
-      </w:r>
-      <w:r>
-        <w:rPr>
-          <w:rFonts w:ascii="Arial" w:eastAsia="Times New Roman" w:hAnsi="Arial" w:cs="Arial"/>
-          <w:i/>
-          <w:color w:val="00B0F0"/>
-          <w:sz w:val="18"/>
-          <w:szCs w:val="18"/>
-          <w:lang w:eastAsia="fr-FR"/>
-        </w:rPr>
-        <w:t>Étudiant</w:t>
-      </w:r>
-      <w:r>
-        <w:rPr>
-          <w:rFonts w:ascii="Arial" w:eastAsia="Times New Roman" w:hAnsi="Arial" w:cs="Arial"/>
-          <w:i/>
-          <w:color w:val="00B0F0"/>
-          <w:sz w:val="18"/>
-          <w:szCs w:val="18"/>
-          <w:lang w:eastAsia="fr-FR"/>
-        </w:rPr>
-        <w:t xml:space="preserve">, essayez dans la mesure du possible d'avoir une adresse pérenne. </w:t>
+        <w:t>Dans le champ [Sujet de l'étude], décrivez en une phrase en quoi consiste</w:t>
+      </w:r>
+      <w:r>
+        <w:rPr>
+          <w:rFonts w:ascii="Arial" w:eastAsia="Times New Roman" w:hAnsi="Arial" w:cs="Arial"/>
+          <w:i/>
+          <w:color w:val="00B0F0"/>
+          <w:sz w:val="18"/>
+          <w:szCs w:val="18"/>
+          <w:lang w:eastAsia="fr-FR"/>
+        </w:rPr>
+        <w:t xml:space="preserve"> </w:t>
+      </w:r>
+      <w:r>
+        <w:rPr>
+          <w:rFonts w:ascii="Arial" w:eastAsia="Times New Roman" w:hAnsi="Arial" w:cs="Arial"/>
+          <w:i/>
+          <w:color w:val="00B0F0"/>
+          <w:sz w:val="18"/>
+          <w:szCs w:val="18"/>
+          <w:lang w:eastAsia="fr-FR"/>
+        </w:rPr>
+        <w:t xml:space="preserve">l'étude (par exemple : </w:t>
+      </w:r>
+      <w:r>
+        <w:rPr>
+          <w:rFonts w:ascii="Arial" w:eastAsia="Times New Roman" w:hAnsi="Arial" w:cs="Arial"/>
+          <w:i/>
+          <w:color w:val="00B0F0"/>
+          <w:sz w:val="18"/>
+          <w:szCs w:val="18"/>
+          <w:lang w:eastAsia="fr-FR"/>
+        </w:rPr>
+        <w:t>"</w:t>
+      </w:r>
+      <w:r>
+        <w:rPr>
+          <w:rFonts w:ascii="Arial" w:eastAsia="Times New Roman" w:hAnsi="Arial" w:cs="Arial"/>
+          <w:i/>
+          <w:color w:val="00B0F0"/>
+          <w:sz w:val="18"/>
+          <w:szCs w:val="18"/>
+          <w:lang w:eastAsia="fr-FR"/>
+        </w:rPr>
+        <w:t xml:space="preserve">… consistant en </w:t>
+      </w:r>
+      <w:r>
+        <w:rPr>
+          <w:rFonts w:ascii="Arial" w:eastAsia="Times New Roman" w:hAnsi="Arial" w:cs="Arial"/>
+          <w:i/>
+          <w:color w:val="00B0F0"/>
+          <w:sz w:val="18"/>
+          <w:szCs w:val="18"/>
+          <w:lang w:eastAsia="fr-FR"/>
+        </w:rPr>
+        <w:t xml:space="preserve">une étude de marché sur les distributeurs de boissons fraiches dans les gares") </w:t>
+      </w:r>
+      <w:r>
+        <w:rPr>
+          <w:rFonts w:ascii="Arial" w:eastAsia="Times New Roman" w:hAnsi="Arial" w:cs="Arial"/>
+          <w:i/>
+          <w:color w:val="00B0F0"/>
+          <w:sz w:val="18"/>
+          <w:szCs w:val="18"/>
+          <w:lang w:eastAsia="fr-FR"/>
+        </w:rPr>
+        <w:t xml:space="preserve">. </w:t>
       </w:r>
     </w:p>
     <w:p>
@@ -722,6 +889,305 @@
     </w:p>
     <w:p>
       <w:pPr>
+        <w:pStyle w:val="Titre1"/>
+      </w:pPr>
+      <w:r>
+        <w:rPr>
+          <w:rFonts w:ascii="Helvetica" w:hAnsi="Helvetica" w:cs="Helvetica"/>
+          <w:color w:val="000000"/>
+          <w:sz w:val="20"/>
+        </w:rPr>
+        <w:br/>
+      </w:r>
+      <w:r>
+        <w:t>Article 1 : DEFINITION DE LA MISSION</w:t>
+      </w:r>
+    </w:p>
+    <w:p>
+      <w:pPr>
+        <w:pStyle w:val="NormalWeb"/>
+        <w:shd w:val="clear" w:color="auto" w:fill="FFFFFF"/>
+        <w:spacing w:before="0" w:beforeAutospacing="0" w:after="0" w:afterAutospacing="0"/>
+        <w:jc w:val="both"/>
+        <w:rPr>
+          <w:rFonts w:ascii="Arial" w:hAnsi="Arial" w:cs="Arial"/>
+          <w:i/>
+          <w:color w:val="00B0F0"/>
+          <w:sz w:val="18"/>
+          <w:szCs w:val="18"/>
+        </w:rPr>
+      </w:pPr>
+      <w:r>
+        <w:rPr>
+          <w:rFonts w:ascii="Arial" w:hAnsi="Arial" w:cs="Arial"/>
+          <w:color w:val="000000"/>
+          <w:sz w:val="18"/>
+          <w:szCs w:val="18"/>
+        </w:rPr>
+        <w:t xml:space="preserve">Conformément à </w:t>
+      </w:r>
+      <w:r>
+        <w:rPr>
+          <w:rFonts w:ascii="Arial" w:hAnsi="Arial" w:cs="Arial"/>
+          <w:color w:val="222222"/>
+          <w:sz w:val="18"/>
+          <w:szCs w:val="18"/>
+        </w:rPr>
+        <w:t>l’Avant-</w:t>
+      </w:r>
+      <w:r>
+        <w:rPr>
+          <w:rFonts w:ascii="Arial" w:hAnsi="Arial" w:cs="Arial"/>
+          <w:color w:val="222222"/>
+          <w:sz w:val="18"/>
+          <w:szCs w:val="18"/>
+        </w:rPr>
+        <w:t>P</w:t>
+      </w:r>
+      <w:r>
+        <w:rPr>
+          <w:rFonts w:ascii="Arial" w:hAnsi="Arial" w:cs="Arial"/>
+          <w:color w:val="222222"/>
+          <w:sz w:val="18"/>
+          <w:szCs w:val="18"/>
+        </w:rPr>
+        <w:t xml:space="preserve">rojet </w:t>
+      </w:r>
+      <w:r>
+        <w:rPr>
+          <w:rFonts w:ascii="Arial" w:hAnsi="Arial" w:cs="Arial"/>
+          <w:color w:val="222222"/>
+          <w:sz w:val="18"/>
+          <w:szCs w:val="18"/>
+        </w:rPr>
+        <w:t>{{ mission.etude.nom }}/{{ etude.ap.dateSignature | date('Y') }}/PM/0{{ mission.etude.ap.version }}</w:t>
+      </w:r>
+      <w:r>
+        <w:rPr>
+          <w:rFonts w:ascii="Arial" w:hAnsi="Arial" w:cs="Arial"/>
+          <w:color w:val="222222"/>
+          <w:sz w:val="18"/>
+          <w:szCs w:val="18"/>
+        </w:rPr>
+        <w:t>, la mission</w:t>
+      </w:r>
+      <w:r>
+        <w:rPr>
+          <w:rFonts w:ascii="Arial" w:hAnsi="Arial" w:cs="Arial"/>
+          <w:color w:val="000000"/>
+          <w:sz w:val="18"/>
+          <w:szCs w:val="18"/>
+        </w:rPr>
+        <w:t xml:space="preserve"> </w:t>
+      </w:r>
+      <w:r>
+        <w:rPr>
+          <w:rFonts w:ascii="Arial" w:hAnsi="Arial" w:cs="Arial"/>
+          <w:color w:val="000000"/>
+          <w:sz w:val="18"/>
+          <w:szCs w:val="18"/>
+        </w:rPr>
+        <w:t>de l'</w:t>
+      </w:r>
+      <w:r>
+        <w:rPr>
+          <w:rFonts w:ascii="Arial" w:hAnsi="Arial" w:cs="Arial"/>
+          <w:color w:val="000000"/>
+          <w:sz w:val="18"/>
+          <w:szCs w:val="18"/>
+        </w:rPr>
+        <w:t>Étudiant</w:t>
+      </w:r>
+      <w:r>
+        <w:rPr>
+          <w:rFonts w:ascii="Arial" w:hAnsi="Arial" w:cs="Arial"/>
+          <w:color w:val="000000"/>
+          <w:sz w:val="18"/>
+          <w:szCs w:val="18"/>
+        </w:rPr>
+        <w:t xml:space="preserve"> </w:t>
+      </w:r>
+      <w:r>
+        <w:rPr>
+          <w:rFonts w:ascii="Arial" w:hAnsi="Arial" w:cs="Arial"/>
+          <w:color w:val="000000"/>
+          <w:sz w:val="18"/>
+          <w:szCs w:val="18"/>
+        </w:rPr>
+        <w:t xml:space="preserve">consiste en </w:t>
+      </w:r>
+      <w:r>
+        <w:rPr>
+          <w:rFonts w:ascii="Arial" w:hAnsi="Arial" w:cs="Arial"/>
+          <w:color w:val="000000"/>
+          <w:sz w:val="18"/>
+          <w:szCs w:val="18"/>
+        </w:rPr>
+        <w:t>{{ mission.etude.description }}</w:t>
+      </w:r>
+      <w:r>
+        <w:rPr>
+          <w:rFonts w:ascii="Arial" w:hAnsi="Arial" w:cs="Arial"/>
+          <w:color w:val="000000"/>
+          <w:sz w:val="18"/>
+          <w:szCs w:val="18"/>
+        </w:rPr>
+        <w:t xml:space="preserve">. </w:t>
+      </w:r>
+      <w:r>
+        <w:rPr>
+          <w:rFonts w:ascii="Arial" w:hAnsi="Arial" w:cs="Arial"/>
+          <w:i/>
+          <w:color w:val="00B0F0"/>
+          <w:sz w:val="18"/>
+          <w:szCs w:val="18"/>
+        </w:rPr>
+        <w:t>Décrivez ici de façon précise et exhaustive quelle sera la mission de l'</w:t>
+      </w:r>
+      <w:r>
+        <w:rPr>
+          <w:rFonts w:ascii="Arial" w:hAnsi="Arial" w:cs="Arial"/>
+          <w:i/>
+          <w:color w:val="00B0F0"/>
+          <w:sz w:val="18"/>
+          <w:szCs w:val="18"/>
+        </w:rPr>
+        <w:t>Étudiant</w:t>
+      </w:r>
+      <w:r>
+        <w:rPr>
+          <w:rFonts w:ascii="Arial" w:hAnsi="Arial" w:cs="Arial"/>
+          <w:i/>
+          <w:color w:val="00B0F0"/>
+          <w:sz w:val="18"/>
+          <w:szCs w:val="18"/>
+        </w:rPr>
+        <w:t xml:space="preserve"> sur cette étude. Le plus simple est de faire référence au numéro des phases sur lesquelles il intervient, en décrivant phase par phase les tâches à accomplir. </w:t>
+      </w:r>
+    </w:p>
+    <w:p>
+      <w:pPr>
+        <w:pStyle w:val="NormalWeb"/>
+        <w:shd w:val="clear" w:color="auto" w:fill="FFFFFF"/>
+        <w:spacing w:before="0" w:beforeAutospacing="0" w:after="150" w:afterAutospacing="0"/>
+        <w:jc w:val="both"/>
+        <w:rPr>
+          <w:rFonts w:ascii="Arial" w:hAnsi="Arial" w:cs="Arial"/>
+          <w:i/>
+          <w:color w:val="00B0F0"/>
+          <w:sz w:val="18"/>
+          <w:szCs w:val="18"/>
+        </w:rPr>
+      </w:pPr>
+      <w:r>
+        <w:rPr>
+          <w:rFonts w:ascii="Arial" w:hAnsi="Arial" w:cs="Arial"/>
+          <w:i/>
+          <w:color w:val="00B0F0"/>
+          <w:sz w:val="18"/>
+          <w:szCs w:val="18"/>
+        </w:rPr>
+        <w:t>Si la méthodologie de l’étude a été modifié</w:t>
+      </w:r>
+      <w:r>
+        <w:rPr>
+          <w:rFonts w:ascii="Arial" w:hAnsi="Arial" w:cs="Arial"/>
+          <w:i/>
+          <w:color w:val="00B0F0"/>
+          <w:sz w:val="18"/>
+          <w:szCs w:val="18"/>
+        </w:rPr>
+        <w:t>e</w:t>
+      </w:r>
+      <w:r>
+        <w:rPr>
+          <w:rFonts w:ascii="Arial" w:hAnsi="Arial" w:cs="Arial"/>
+          <w:i/>
+          <w:color w:val="00B0F0"/>
+          <w:sz w:val="18"/>
+          <w:szCs w:val="18"/>
+        </w:rPr>
+        <w:t xml:space="preserve"> par un Avenant à la Convention </w:t>
+      </w:r>
+      <w:r>
+        <w:rPr>
+          <w:rFonts w:ascii="Arial" w:hAnsi="Arial" w:cs="Arial"/>
+          <w:i/>
+          <w:color w:val="00B0F0"/>
+          <w:sz w:val="18"/>
+          <w:szCs w:val="18"/>
+        </w:rPr>
+        <w:t>Client</w:t>
+      </w:r>
+      <w:r>
+        <w:rPr>
+          <w:rFonts w:ascii="Arial" w:hAnsi="Arial" w:cs="Arial"/>
+          <w:i/>
+          <w:color w:val="00B0F0"/>
+          <w:sz w:val="18"/>
+          <w:szCs w:val="18"/>
+        </w:rPr>
+        <w:t xml:space="preserve"> </w:t>
+      </w:r>
+      <w:r>
+        <w:rPr>
+          <w:rFonts w:ascii="Arial" w:hAnsi="Arial" w:cs="Arial"/>
+          <w:i/>
+          <w:color w:val="00B0F0"/>
+          <w:sz w:val="18"/>
+          <w:szCs w:val="18"/>
+          <w:u w:val="single"/>
+        </w:rPr>
+        <w:t>avant</w:t>
+      </w:r>
+      <w:r>
+        <w:rPr>
+          <w:rFonts w:ascii="Arial" w:hAnsi="Arial" w:cs="Arial"/>
+          <w:i/>
+          <w:color w:val="00B0F0"/>
+          <w:sz w:val="18"/>
+          <w:szCs w:val="18"/>
+        </w:rPr>
+        <w:t xml:space="preserve"> l’édition du Récapitulatif de Mission (</w:t>
+      </w:r>
+      <w:r>
+        <w:rPr>
+          <w:rFonts w:ascii="Arial" w:hAnsi="Arial" w:cs="Arial"/>
+          <w:i/>
+          <w:color w:val="00B0F0"/>
+          <w:sz w:val="18"/>
+          <w:szCs w:val="18"/>
+        </w:rPr>
+        <w:t>exemple : recrutement d’un intervenant au cours de l’étude</w:t>
+      </w:r>
+      <w:r>
+        <w:rPr>
+          <w:rFonts w:ascii="Arial" w:hAnsi="Arial" w:cs="Arial"/>
+          <w:i/>
+          <w:color w:val="00B0F0"/>
+          <w:sz w:val="18"/>
+          <w:szCs w:val="18"/>
+        </w:rPr>
+        <w:t>), il est nécessaire de faire référence à l’Avenant également.</w:t>
+      </w:r>
+    </w:p>
+    <w:p>
+      <w:pPr>
+        <w:pStyle w:val="NormalWeb"/>
+        <w:shd w:val="clear" w:color="auto" w:fill="FFFFFF"/>
+        <w:spacing w:before="0" w:beforeAutospacing="0" w:after="0" w:afterAutospacing="0"/>
+        <w:jc w:val="both"/>
+        <w:rPr>
+          <w:rFonts w:ascii="Arial" w:hAnsi="Arial" w:cs="Arial"/>
+          <w:i/>
+          <w:color w:val="00B0F0"/>
+          <w:sz w:val="18"/>
+          <w:szCs w:val="18"/>
+        </w:rPr>
+      </w:pPr>
+    </w:p>
+    <w:p>
+      <w:pPr>
         <w:pStyle w:val="NormalWeb"/>
         <w:shd w:val="clear" w:color="auto" w:fill="FFFFFF"/>
         <w:spacing w:before="0" w:beforeAutospacing="0" w:after="150" w:afterAutospacing="0" w:line="288" w:lineRule="atLeast"/>
@@ -740,54 +1206,57 @@
           <w:sz w:val="18"/>
           <w:szCs w:val="18"/>
         </w:rPr>
-        <w:br/>
-        <w:t>Il a été convenu ce qui suit :</w:t>
-      </w:r>
-    </w:p>
-    <w:p>
-      <w:pPr>
-        <w:pStyle w:val="NormalWeb"/>
-        <w:shd w:val="clear" w:color="auto" w:fill="FFFFFF"/>
-        <w:spacing w:before="0" w:beforeAutospacing="0" w:after="150" w:afterAutospacing="0" w:line="288" w:lineRule="atLeast"/>
-        <w:jc w:val="both"/>
-        <w:rPr>
-          <w:rFonts w:ascii="Arial" w:hAnsi="Arial" w:cs="Arial"/>
-          <w:color w:val="000000"/>
-          <w:sz w:val="18"/>
-          <w:szCs w:val="18"/>
-        </w:rPr>
-      </w:pPr>
-      <w:r>
-        <w:rPr>
-          <w:rFonts w:ascii="Arial" w:hAnsi="Arial" w:cs="Arial"/>
-          <w:color w:val="000000"/>
-          <w:sz w:val="18"/>
-          <w:szCs w:val="18"/>
-        </w:rPr>
-        <w:t>Le présent Récapitulatif de Mission a pour objet de préciser les termes de la collaboration entre les parties signataires</w:t>
-      </w:r>
-      <w:r>
-        <w:rPr>
-          <w:rFonts w:ascii="Arial" w:hAnsi="Arial" w:cs="Arial"/>
-          <w:color w:val="000000"/>
-          <w:sz w:val="18"/>
-          <w:szCs w:val="18"/>
-        </w:rPr>
-        <w:t xml:space="preserve"> à la réalisation de l’étude [Ré</w:t>
-      </w:r>
-      <w:r>
-        <w:rPr>
-          <w:rFonts w:ascii="Arial" w:hAnsi="Arial" w:cs="Arial"/>
-          <w:color w:val="000000"/>
-          <w:sz w:val="18"/>
-          <w:szCs w:val="18"/>
-        </w:rPr>
-        <w:t>f</w:t>
-      </w:r>
-      <w:r>
-        <w:rPr>
-          <w:rFonts w:ascii="Arial" w:hAnsi="Arial" w:cs="Arial"/>
-          <w:color w:val="000000"/>
+        <w:t>L'</w:t>
+      </w:r>
+      <w:r>
+        <w:rPr>
+          <w:rFonts w:ascii="Arial" w:hAnsi="Arial" w:cs="Arial"/>
+          <w:color w:val="000000"/>
+          <w:sz w:val="18"/>
+          <w:szCs w:val="18"/>
+        </w:rPr>
+        <w:t>Étudiant</w:t>
+      </w:r>
+      <w:r>
+        <w:rPr>
+          <w:rFonts w:ascii="Arial" w:hAnsi="Arial" w:cs="Arial"/>
+          <w:color w:val="000000"/>
+          <w:sz w:val="18"/>
+          <w:szCs w:val="18"/>
+        </w:rPr>
+        <w:t xml:space="preserve"> s'engage à respecter les termes d</w:t>
+      </w:r>
+      <w:r>
+        <w:rPr>
+          <w:rFonts w:ascii="Arial" w:hAnsi="Arial" w:cs="Arial"/>
+          <w:color w:val="222222"/>
+          <w:sz w:val="18"/>
+          <w:szCs w:val="18"/>
+        </w:rPr>
+        <w:t xml:space="preserve">e </w:t>
+      </w:r>
+      <w:r>
+        <w:rPr>
+          <w:rFonts w:ascii="Arial" w:hAnsi="Arial" w:cs="Arial"/>
+          <w:color w:val="222222"/>
+          <w:sz w:val="18"/>
+          <w:szCs w:val="18"/>
+        </w:rPr>
+        <w:t>l</w:t>
+      </w:r>
+      <w:r>
+        <w:rPr>
+          <w:rFonts w:ascii="Arial" w:hAnsi="Arial" w:cs="Arial"/>
+          <w:color w:val="222222"/>
+          <w:sz w:val="18"/>
+          <w:szCs w:val="18"/>
+        </w:rPr>
+        <w:t>'Avant-Projet</w:t>
+      </w:r>
+      <w:r>
+        <w:rPr>
+          <w:rFonts w:ascii="Arial" w:hAnsi="Arial" w:cs="Arial"/>
+          <w:color w:val="222222"/>
           <w:sz w:val="18"/>
           <w:szCs w:val="18"/>
         </w:rPr>
@@ -796,34 +1265,34 @@
       <w:r>
         <w:rPr>
           <w:rFonts w:ascii="Arial" w:hAnsi="Arial" w:cs="Arial"/>
-          <w:color w:val="000000"/>
-          <w:sz w:val="18"/>
-          <w:szCs w:val="18"/>
-        </w:rPr>
-        <w:t>Étude</w:t>
-      </w:r>
-      <w:r>
-        <w:rPr>
-          <w:rFonts w:ascii="Arial" w:hAnsi="Arial" w:cs="Arial"/>
-          <w:color w:val="000000"/>
-          <w:sz w:val="18"/>
-          <w:szCs w:val="18"/>
-        </w:rPr>
-        <w:t>] confiée par [Nom d</w:t>
-      </w:r>
-      <w:r>
-        <w:rPr>
-          <w:rFonts w:ascii="Arial" w:hAnsi="Arial" w:cs="Arial"/>
-          <w:color w:val="000000"/>
-          <w:sz w:val="18"/>
-          <w:szCs w:val="18"/>
-        </w:rPr>
-        <w:t xml:space="preserve">u </w:t>
-      </w:r>
-      <w:r>
-        <w:rPr>
-          <w:rFonts w:ascii="Arial" w:hAnsi="Arial" w:cs="Arial"/>
-          <w:color w:val="000000"/>
+          <w:color w:val="222222"/>
+          <w:sz w:val="18"/>
+          <w:szCs w:val="18"/>
+        </w:rPr>
+        <w:t>{{ mission.etude.nom }}/{{ etude.ap.dateSignature | date('Y') }}/PM/0{{ mission.etude.ap.version }}</w:t>
+      </w:r>
+      <w:r>
+        <w:rPr>
+          <w:rFonts w:ascii="Arial" w:hAnsi="Arial" w:cs="Arial"/>
+          <w:color w:val="222222"/>
+          <w:sz w:val="18"/>
+          <w:szCs w:val="18"/>
+        </w:rPr>
+        <w:t xml:space="preserve"> </w:t>
+      </w:r>
+      <w:r>
+        <w:rPr>
+          <w:rFonts w:ascii="Arial" w:hAnsi="Arial" w:cs="Arial"/>
+          <w:color w:val="222222"/>
+          <w:sz w:val="18"/>
+          <w:szCs w:val="18"/>
+        </w:rPr>
+        <w:t xml:space="preserve">la Convention </w:t>
+      </w:r>
+      <w:r>
+        <w:rPr>
+          <w:rFonts w:ascii="Arial" w:hAnsi="Arial" w:cs="Arial"/>
+          <w:color w:val="222222"/>
           <w:sz w:val="18"/>
           <w:szCs w:val="18"/>
         </w:rPr>
@@ -832,602 +1301,56 @@
       <w:r>
         <w:rPr>
           <w:rFonts w:ascii="Arial" w:hAnsi="Arial" w:cs="Arial"/>
-          <w:color w:val="000000"/>
-          <w:sz w:val="18"/>
-          <w:szCs w:val="18"/>
-        </w:rPr>
-        <w:t xml:space="preserve">] (ci-après dénommé le </w:t>
-      </w:r>
-      <w:r>
-        <w:rPr>
-          <w:rFonts w:ascii="Arial" w:hAnsi="Arial" w:cs="Arial"/>
-          <w:color w:val="000000"/>
-          <w:sz w:val="18"/>
-          <w:szCs w:val="18"/>
-        </w:rPr>
-        <w:t>Client</w:t>
-      </w:r>
-      <w:r>
-        <w:rPr>
-          <w:rFonts w:ascii="Arial" w:hAnsi="Arial" w:cs="Arial"/>
-          <w:color w:val="000000"/>
-          <w:sz w:val="18"/>
-          <w:szCs w:val="18"/>
-        </w:rPr>
-        <w:t xml:space="preserve">) à </w:t>
-      </w:r>
-      <w:r>
-        <w:rPr>
-          <w:rFonts w:ascii="Arial" w:hAnsi="Arial" w:cs="Arial"/>
-          <w:color w:val="000000"/>
-          <w:sz w:val="18"/>
-          <w:szCs w:val="18"/>
-        </w:rPr>
-        <w:t>[Nom de la Junior]</w:t>
-      </w:r>
-      <w:r>
-        <w:rPr>
-          <w:rFonts w:ascii="Arial" w:hAnsi="Arial" w:cs="Arial"/>
-          <w:color w:val="000000"/>
-          <w:sz w:val="18"/>
-          <w:szCs w:val="18"/>
-        </w:rPr>
-        <w:t xml:space="preserve"> et consistant en [Sujet de l’Etude].</w:t>
-      </w:r>
-    </w:p>
-    <w:p>
-      <w:pPr>
-        <w:spacing w:after="0" w:line="240" w:lineRule="auto"/>
-        <w:jc w:val="both"/>
-        <w:rPr>
-          <w:rFonts w:ascii="Arial" w:eastAsia="Times New Roman" w:hAnsi="Arial" w:cs="Arial"/>
-          <w:i/>
-          <w:color w:val="00B0F0"/>
-          <w:sz w:val="18"/>
-          <w:szCs w:val="18"/>
-          <w:lang w:eastAsia="fr-FR"/>
-        </w:rPr>
-      </w:pPr>
-      <w:r>
-        <w:rPr>
-          <w:rFonts w:ascii="Arial" w:eastAsia="Times New Roman" w:hAnsi="Arial" w:cs="Arial"/>
-          <w:i/>
-          <w:color w:val="00B0F0"/>
-          <w:sz w:val="18"/>
-          <w:szCs w:val="18"/>
-          <w:lang w:eastAsia="fr-FR"/>
-        </w:rPr>
-        <w:t>Dans le champ [Sujet de l'étude], décrivez en une phrase en quoi consiste</w:t>
-      </w:r>
-      <w:r>
-        <w:rPr>
-          <w:rFonts w:ascii="Arial" w:eastAsia="Times New Roman" w:hAnsi="Arial" w:cs="Arial"/>
-          <w:i/>
-          <w:color w:val="00B0F0"/>
-          <w:sz w:val="18"/>
-          <w:szCs w:val="18"/>
-          <w:lang w:eastAsia="fr-FR"/>
+          <w:color w:val="222222"/>
+          <w:sz w:val="18"/>
+          <w:szCs w:val="18"/>
+        </w:rPr>
+        <w:t xml:space="preserve">°{{ mission.etude.nom }}/{{ etude.cc.dateSignature | date('Y') }}/CC/0{{ mission.etude.cc.version }}</w:t>
+      </w:r>
+      <w:r>
+        <w:rPr>
+          <w:rFonts w:ascii="Arial" w:hAnsi="Arial" w:cs="Arial"/>
+          <w:color w:val="222222"/>
+          <w:sz w:val="18"/>
+          <w:szCs w:val="18"/>
+        </w:rPr>
+        <w:t>,</w:t>
+      </w:r>
+      <w:r>
+        <w:rPr>
+          <w:rFonts w:ascii="Arial" w:hAnsi="Arial" w:cs="Arial"/>
+          <w:color w:val="000000"/>
+          <w:sz w:val="18"/>
+          <w:szCs w:val="18"/>
+        </w:rPr>
+        <w:t xml:space="preserve"> et les éventuels Avenants qui y sont associés</w:t>
+      </w:r>
+      <w:r>
+        <w:rPr>
+          <w:rFonts w:ascii="Arial" w:hAnsi="Arial" w:cs="Arial"/>
+          <w:color w:val="000000"/>
+          <w:sz w:val="18"/>
+          <w:szCs w:val="18"/>
+        </w:rPr>
+        <w:t xml:space="preserve">, liant </w:t>
+      </w:r>
+      <w:r>
+        <w:rPr>
+          <w:rFonts w:ascii="Arial" w:hAnsi="Arial" w:cs="Arial"/>
+          <w:color w:val="000000"/>
+          <w:sz w:val="18"/>
+          <w:szCs w:val="18"/>
+        </w:rPr>
+        <w:t xml:space="preserve">{{ param('nom') }} </w:t>
+      </w:r>
+      <w:r>
+        <w:rPr>
+          <w:rFonts w:ascii="Arial" w:hAnsi="Arial" w:cs="Arial"/>
+          <w:color w:val="000000"/>
+          <w:sz w:val="18"/>
+          <w:szCs w:val="18"/>
         </w:rPr>
         <w:t xml:space="preserve"> </w:t>
-      </w:r>
-      <w:r>
-        <w:rPr>
-          <w:rFonts w:ascii="Arial" w:eastAsia="Times New Roman" w:hAnsi="Arial" w:cs="Arial"/>
-          <w:i/>
-          <w:color w:val="00B0F0"/>
-          <w:sz w:val="18"/>
-          <w:szCs w:val="18"/>
-          <w:lang w:eastAsia="fr-FR"/>
-        </w:rPr>
-        <w:t xml:space="preserve">l'étude (par exemple : </w:t>
-      </w:r>
-      <w:r>
-        <w:rPr>
-          <w:rFonts w:ascii="Arial" w:eastAsia="Times New Roman" w:hAnsi="Arial" w:cs="Arial"/>
-          <w:i/>
-          <w:color w:val="00B0F0"/>
-          <w:sz w:val="18"/>
-          <w:szCs w:val="18"/>
-          <w:lang w:eastAsia="fr-FR"/>
-        </w:rPr>
-        <w:t>"</w:t>
-      </w:r>
-      <w:r>
-        <w:rPr>
-          <w:rFonts w:ascii="Arial" w:eastAsia="Times New Roman" w:hAnsi="Arial" w:cs="Arial"/>
-          <w:i/>
-          <w:color w:val="00B0F0"/>
-          <w:sz w:val="18"/>
-          <w:szCs w:val="18"/>
-          <w:lang w:eastAsia="fr-FR"/>
-        </w:rPr>
-        <w:t xml:space="preserve">… consistant en </w:t>
-      </w:r>
-      <w:r>
-        <w:rPr>
-          <w:rFonts w:ascii="Arial" w:eastAsia="Times New Roman" w:hAnsi="Arial" w:cs="Arial"/>
-          <w:i/>
-          <w:color w:val="00B0F0"/>
-          <w:sz w:val="18"/>
-          <w:szCs w:val="18"/>
-          <w:lang w:eastAsia="fr-FR"/>
-        </w:rPr>
-        <w:t>une étude de marché sur les distributeurs de boissons fraiches dans les gares"</w:t>
-      </w:r>
-      <w:proofErr w:type="gramStart"/>
-      <w:r>
-        <w:rPr>
-          <w:rFonts w:ascii="Arial" w:eastAsia="Times New Roman" w:hAnsi="Arial" w:cs="Arial"/>
-          <w:i/>
-          <w:color w:val="00B0F0"/>
-          <w:sz w:val="18"/>
-          <w:szCs w:val="18"/>
-          <w:lang w:eastAsia="fr-FR"/>
-        </w:rPr>
-        <w:t xml:space="preserve">) </w:t>
-      </w:r>
-      <w:r>
-        <w:rPr>
-          <w:rFonts w:ascii="Arial" w:eastAsia="Times New Roman" w:hAnsi="Arial" w:cs="Arial"/>
-          <w:i/>
-          <w:color w:val="00B0F0"/>
-          <w:sz w:val="18"/>
-          <w:szCs w:val="18"/>
-          <w:lang w:eastAsia="fr-FR"/>
-        </w:rPr>
-        <w:t>.</w:t>
-      </w:r>
-      <w:proofErr w:type="gramEnd"/>
-      <w:r>
-        <w:rPr>
-          <w:rFonts w:ascii="Arial" w:eastAsia="Times New Roman" w:hAnsi="Arial" w:cs="Arial"/>
-          <w:i/>
-          <w:color w:val="00B0F0"/>
-          <w:sz w:val="18"/>
-          <w:szCs w:val="18"/>
-          <w:lang w:eastAsia="fr-FR"/>
-        </w:rPr>
-        <w:t xml:space="preserve"> </w:t>
-      </w:r>
-    </w:p>
-    <w:p>
-      <w:pPr>
-        <w:pStyle w:val="NormalWeb"/>
-        <w:shd w:val="clear" w:color="auto" w:fill="FFFFFF"/>
-        <w:spacing w:before="0" w:beforeAutospacing="0" w:after="150" w:afterAutospacing="0" w:line="288" w:lineRule="atLeast"/>
-        <w:jc w:val="both"/>
-        <w:rPr>
-          <w:rFonts w:ascii="Arial" w:hAnsi="Arial" w:cs="Arial"/>
-          <w:color w:val="000000"/>
-          <w:sz w:val="18"/>
-          <w:szCs w:val="18"/>
-        </w:rPr>
-      </w:pPr>
-    </w:p>
-    <w:p>
-      <w:pPr>
-        <w:pStyle w:val="Titre1"/>
-      </w:pPr>
-      <w:r>
-        <w:rPr>
-          <w:rFonts w:ascii="Helvetica" w:hAnsi="Helvetica" w:cs="Helvetica"/>
-          <w:color w:val="000000"/>
-          <w:sz w:val="20"/>
-        </w:rPr>
-        <w:br/>
-      </w:r>
-      <w:r>
-        <w:t>Article 1 : DEFINITION DE LA MISSION</w:t>
-      </w:r>
-    </w:p>
-    <w:p>
-      <w:pPr>
-        <w:pStyle w:val="NormalWeb"/>
-        <w:shd w:val="clear" w:color="auto" w:fill="FFFFFF"/>
-        <w:spacing w:before="0" w:beforeAutospacing="0" w:after="0" w:afterAutospacing="0"/>
-        <w:jc w:val="both"/>
-        <w:rPr>
-          <w:rFonts w:ascii="Arial" w:hAnsi="Arial" w:cs="Arial"/>
-          <w:i/>
-          <w:color w:val="00B0F0"/>
-          <w:sz w:val="18"/>
-          <w:szCs w:val="18"/>
-        </w:rPr>
-      </w:pPr>
-      <w:r>
-        <w:rPr>
-          <w:rFonts w:ascii="Arial" w:hAnsi="Arial" w:cs="Arial"/>
-          <w:color w:val="000000"/>
-          <w:sz w:val="18"/>
-          <w:szCs w:val="18"/>
-        </w:rPr>
-        <w:t>Conformément à l’Avant-</w:t>
-      </w:r>
-      <w:r>
-        <w:rPr>
-          <w:rFonts w:ascii="Arial" w:hAnsi="Arial" w:cs="Arial"/>
-          <w:color w:val="000000"/>
-          <w:sz w:val="18"/>
-          <w:szCs w:val="18"/>
-        </w:rPr>
-        <w:t>P</w:t>
-      </w:r>
-      <w:r>
-        <w:rPr>
-          <w:rFonts w:ascii="Arial" w:hAnsi="Arial" w:cs="Arial"/>
-          <w:color w:val="000000"/>
-          <w:sz w:val="18"/>
-          <w:szCs w:val="18"/>
-        </w:rPr>
-        <w:t xml:space="preserve">rojet </w:t>
-      </w:r>
-      <w:r>
-        <w:rPr>
-          <w:rFonts w:ascii="Arial" w:hAnsi="Arial" w:cs="Arial"/>
-          <w:sz w:val="18"/>
-          <w:szCs w:val="18"/>
-        </w:rPr>
-        <w:t>[Réf Avant-Projet</w:t>
-      </w:r>
-      <w:r>
-        <w:rPr>
-          <w:rFonts w:ascii="Arial" w:hAnsi="Arial" w:cs="Arial"/>
-          <w:color w:val="000000"/>
-          <w:sz w:val="18"/>
-          <w:szCs w:val="18"/>
-        </w:rPr>
-        <w:t xml:space="preserve">], la mission </w:t>
-      </w:r>
-      <w:r>
-        <w:rPr>
-          <w:rFonts w:ascii="Arial" w:hAnsi="Arial" w:cs="Arial"/>
-          <w:color w:val="000000"/>
-          <w:sz w:val="18"/>
-          <w:szCs w:val="18"/>
-        </w:rPr>
-        <w:t>de l'</w:t>
-      </w:r>
-      <w:r>
-        <w:rPr>
-          <w:rFonts w:ascii="Arial" w:hAnsi="Arial" w:cs="Arial"/>
-          <w:color w:val="000000"/>
-          <w:sz w:val="18"/>
-          <w:szCs w:val="18"/>
-        </w:rPr>
-        <w:t>Étudiant</w:t>
-      </w:r>
-      <w:r>
-        <w:rPr>
-          <w:rFonts w:ascii="Arial" w:hAnsi="Arial" w:cs="Arial"/>
-          <w:color w:val="000000"/>
-          <w:sz w:val="18"/>
-          <w:szCs w:val="18"/>
-        </w:rPr>
-        <w:t xml:space="preserve"> </w:t>
-      </w:r>
-      <w:r>
-        <w:rPr>
-          <w:rFonts w:ascii="Arial" w:hAnsi="Arial" w:cs="Arial"/>
-          <w:color w:val="000000"/>
-          <w:sz w:val="18"/>
-          <w:szCs w:val="18"/>
-        </w:rPr>
-        <w:t xml:space="preserve">consiste en [description de la mission]. </w:t>
-      </w:r>
-      <w:r>
-        <w:rPr>
-          <w:rFonts w:ascii="Arial" w:hAnsi="Arial" w:cs="Arial"/>
-          <w:i/>
-          <w:color w:val="00B0F0"/>
-          <w:sz w:val="18"/>
-          <w:szCs w:val="18"/>
-        </w:rPr>
-        <w:t>Décrivez ici de façon précise et exhaustive quelle sera la mission de l'</w:t>
-      </w:r>
-      <w:r>
-        <w:rPr>
-          <w:rFonts w:ascii="Arial" w:hAnsi="Arial" w:cs="Arial"/>
-          <w:i/>
-          <w:color w:val="00B0F0"/>
-          <w:sz w:val="18"/>
-          <w:szCs w:val="18"/>
-        </w:rPr>
-        <w:t>Étudiant</w:t>
-      </w:r>
-      <w:r>
-        <w:rPr>
-          <w:rFonts w:ascii="Arial" w:hAnsi="Arial" w:cs="Arial"/>
-          <w:i/>
-          <w:color w:val="00B0F0"/>
-          <w:sz w:val="18"/>
-          <w:szCs w:val="18"/>
-        </w:rPr>
-        <w:t xml:space="preserve"> sur cette étude. Le plus simple est de faire référence au numéro des phases sur lesquelles il intervient, en décrivant phase par phase les tâches à accomplir. </w:t>
-      </w:r>
-    </w:p>
-    <w:p>
-      <w:pPr>
-        <w:pStyle w:val="NormalWeb"/>
-        <w:shd w:val="clear" w:color="auto" w:fill="FFFFFF"/>
-        <w:spacing w:before="0" w:beforeAutospacing="0" w:after="150" w:afterAutospacing="0"/>
-        <w:jc w:val="both"/>
-        <w:rPr>
-          <w:rFonts w:ascii="Arial" w:hAnsi="Arial" w:cs="Arial"/>
-          <w:i/>
-          <w:color w:val="00B0F0"/>
-          <w:sz w:val="18"/>
-          <w:szCs w:val="18"/>
-        </w:rPr>
-      </w:pPr>
-      <w:r>
-        <w:rPr>
-          <w:rFonts w:ascii="Arial" w:hAnsi="Arial" w:cs="Arial"/>
-          <w:i/>
-          <w:color w:val="00B0F0"/>
-          <w:sz w:val="18"/>
-          <w:szCs w:val="18"/>
-        </w:rPr>
-        <w:t>Si la méthodologie de l’étude a été modifié</w:t>
-      </w:r>
-      <w:r>
-        <w:rPr>
-          <w:rFonts w:ascii="Arial" w:hAnsi="Arial" w:cs="Arial"/>
-          <w:i/>
-          <w:color w:val="00B0F0"/>
-          <w:sz w:val="18"/>
-          <w:szCs w:val="18"/>
-        </w:rPr>
-        <w:t>e</w:t>
-      </w:r>
-      <w:r>
-        <w:rPr>
-          <w:rFonts w:ascii="Arial" w:hAnsi="Arial" w:cs="Arial"/>
-          <w:i/>
-          <w:color w:val="00B0F0"/>
-          <w:sz w:val="18"/>
-          <w:szCs w:val="18"/>
-        </w:rPr>
-        <w:t xml:space="preserve"> par un Avenant à la Convention </w:t>
-      </w:r>
-      <w:r>
-        <w:rPr>
-          <w:rFonts w:ascii="Arial" w:hAnsi="Arial" w:cs="Arial"/>
-          <w:i/>
-          <w:color w:val="00B0F0"/>
-          <w:sz w:val="18"/>
-          <w:szCs w:val="18"/>
-        </w:rPr>
-        <w:t>Client</w:t>
-      </w:r>
-      <w:r>
-        <w:rPr>
-          <w:rFonts w:ascii="Arial" w:hAnsi="Arial" w:cs="Arial"/>
-          <w:i/>
-          <w:color w:val="00B0F0"/>
-          <w:sz w:val="18"/>
-          <w:szCs w:val="18"/>
-        </w:rPr>
-        <w:t xml:space="preserve"> </w:t>
-      </w:r>
-      <w:r>
-        <w:rPr>
-          <w:rFonts w:ascii="Arial" w:hAnsi="Arial" w:cs="Arial"/>
-          <w:i/>
-          <w:color w:val="00B0F0"/>
-          <w:sz w:val="18"/>
-          <w:szCs w:val="18"/>
-          <w:u w:val="single"/>
-        </w:rPr>
-        <w:t>avant</w:t>
-      </w:r>
-      <w:r>
-        <w:rPr>
-          <w:rFonts w:ascii="Arial" w:hAnsi="Arial" w:cs="Arial"/>
-          <w:i/>
-          <w:color w:val="00B0F0"/>
-          <w:sz w:val="18"/>
-          <w:szCs w:val="18"/>
-        </w:rPr>
-        <w:t xml:space="preserve"> l’édition du Récapitulatif de Mission (</w:t>
-      </w:r>
-      <w:r>
-        <w:rPr>
-          <w:rFonts w:ascii="Arial" w:hAnsi="Arial" w:cs="Arial"/>
-          <w:i/>
-          <w:color w:val="00B0F0"/>
-          <w:sz w:val="18"/>
-          <w:szCs w:val="18"/>
-        </w:rPr>
-        <w:t>exemple : recrutement d’un intervenant au cours de l’étude</w:t>
-      </w:r>
-      <w:r>
-        <w:rPr>
-          <w:rFonts w:ascii="Arial" w:hAnsi="Arial" w:cs="Arial"/>
-          <w:i/>
-          <w:color w:val="00B0F0"/>
-          <w:sz w:val="18"/>
-          <w:szCs w:val="18"/>
-        </w:rPr>
-        <w:t>), il est nécessaire de faire référence à l’Avenant également.</w:t>
-      </w:r>
-    </w:p>
-    <w:p>
-      <w:pPr>
-        <w:pStyle w:val="NormalWeb"/>
-        <w:shd w:val="clear" w:color="auto" w:fill="FFFFFF"/>
-        <w:spacing w:before="0" w:beforeAutospacing="0" w:after="0" w:afterAutospacing="0"/>
-        <w:jc w:val="both"/>
-        <w:rPr>
-          <w:rFonts w:ascii="Arial" w:hAnsi="Arial" w:cs="Arial"/>
-          <w:i/>
-          <w:color w:val="00B0F0"/>
-          <w:sz w:val="18"/>
-          <w:szCs w:val="18"/>
-        </w:rPr>
-      </w:pPr>
-    </w:p>
-    <w:p>
-      <w:pPr>
-        <w:pStyle w:val="NormalWeb"/>
-        <w:shd w:val="clear" w:color="auto" w:fill="FFFFFF"/>
-        <w:spacing w:before="0" w:beforeAutospacing="0" w:after="150" w:afterAutospacing="0" w:line="288" w:lineRule="atLeast"/>
-        <w:jc w:val="both"/>
-        <w:rPr>
-          <w:rFonts w:ascii="Arial" w:hAnsi="Arial" w:cs="Arial"/>
-          <w:color w:val="000000"/>
-          <w:sz w:val="18"/>
-          <w:szCs w:val="18"/>
-        </w:rPr>
-      </w:pPr>
-      <w:r>
-        <w:rPr>
-          <w:rFonts w:ascii="Arial" w:hAnsi="Arial" w:cs="Arial"/>
-          <w:color w:val="000000"/>
-          <w:sz w:val="18"/>
-          <w:szCs w:val="18"/>
-        </w:rPr>
-        <w:lastRenderedPageBreak/>
-        <w:t>L'</w:t>
-      </w:r>
-      <w:r>
-        <w:rPr>
-          <w:rFonts w:ascii="Arial" w:hAnsi="Arial" w:cs="Arial"/>
-          <w:color w:val="000000"/>
-          <w:sz w:val="18"/>
-          <w:szCs w:val="18"/>
-        </w:rPr>
-        <w:t>Étudiant</w:t>
-      </w:r>
-      <w:r>
-        <w:rPr>
-          <w:rFonts w:ascii="Arial" w:hAnsi="Arial" w:cs="Arial"/>
-          <w:color w:val="000000"/>
-          <w:sz w:val="18"/>
-          <w:szCs w:val="18"/>
-        </w:rPr>
-        <w:t xml:space="preserve"> s'engage à respecter les termes de </w:t>
-      </w:r>
-      <w:r>
-        <w:rPr>
-          <w:rFonts w:ascii="Arial" w:hAnsi="Arial" w:cs="Arial"/>
-          <w:color w:val="000000"/>
-          <w:sz w:val="18"/>
-          <w:szCs w:val="18"/>
-        </w:rPr>
-        <w:t>l</w:t>
-      </w:r>
-      <w:r>
-        <w:rPr>
-          <w:rFonts w:ascii="Arial" w:hAnsi="Arial" w:cs="Arial"/>
-          <w:color w:val="000000"/>
-          <w:sz w:val="18"/>
-          <w:szCs w:val="18"/>
-        </w:rPr>
-        <w:t>'Avant-Projet</w:t>
-      </w:r>
-      <w:r>
-        <w:rPr>
-          <w:rFonts w:ascii="Arial" w:hAnsi="Arial" w:cs="Arial"/>
-          <w:color w:val="000000"/>
-          <w:sz w:val="18"/>
-          <w:szCs w:val="18"/>
-        </w:rPr>
-        <w:t xml:space="preserve"> </w:t>
-      </w:r>
-      <w:r>
-        <w:rPr>
-          <w:rFonts w:ascii="Arial" w:hAnsi="Arial" w:cs="Arial"/>
-          <w:sz w:val="18"/>
-          <w:szCs w:val="18"/>
-        </w:rPr>
-        <w:t>[Réf Avant-Projet</w:t>
-      </w:r>
-      <w:r>
-        <w:rPr>
-          <w:rFonts w:ascii="Arial" w:hAnsi="Arial" w:cs="Arial"/>
-          <w:sz w:val="18"/>
-          <w:szCs w:val="18"/>
-        </w:rPr>
-        <w:t>]</w:t>
-      </w:r>
-      <w:r>
-        <w:rPr>
-          <w:rFonts w:ascii="Arial" w:hAnsi="Arial" w:cs="Arial"/>
-          <w:color w:val="000000"/>
-          <w:sz w:val="18"/>
-          <w:szCs w:val="18"/>
-        </w:rPr>
-        <w:t xml:space="preserve"> </w:t>
-      </w:r>
-      <w:r>
-        <w:rPr>
-          <w:rFonts w:ascii="Arial" w:hAnsi="Arial" w:cs="Arial"/>
-          <w:color w:val="000000"/>
-          <w:sz w:val="18"/>
-          <w:szCs w:val="18"/>
-        </w:rPr>
-        <w:t xml:space="preserve">la Convention </w:t>
-      </w:r>
-      <w:r>
-        <w:rPr>
-          <w:rFonts w:ascii="Arial" w:hAnsi="Arial" w:cs="Arial"/>
-          <w:color w:val="000000"/>
-          <w:sz w:val="18"/>
-          <w:szCs w:val="18"/>
-        </w:rPr>
-        <w:t>Client</w:t>
-      </w:r>
-      <w:r>
-        <w:rPr>
-          <w:rFonts w:ascii="Arial" w:hAnsi="Arial" w:cs="Arial"/>
-          <w:color w:val="000000"/>
-          <w:sz w:val="18"/>
-          <w:szCs w:val="18"/>
-        </w:rPr>
-        <w:t xml:space="preserve"> </w:t>
-      </w:r>
-      <w:r>
-        <w:rPr>
-          <w:rFonts w:ascii="Arial" w:hAnsi="Arial" w:cs="Arial"/>
-          <w:sz w:val="18"/>
-          <w:szCs w:val="18"/>
-        </w:rPr>
-        <w:t xml:space="preserve">[Réf Convention </w:t>
-      </w:r>
-      <w:r>
-        <w:rPr>
-          <w:rFonts w:ascii="Arial" w:hAnsi="Arial" w:cs="Arial"/>
-          <w:sz w:val="18"/>
-          <w:szCs w:val="18"/>
-        </w:rPr>
-        <w:t>Client</w:t>
-      </w:r>
-      <w:r>
-        <w:rPr>
-          <w:rFonts w:ascii="Arial" w:hAnsi="Arial" w:cs="Arial"/>
-          <w:color w:val="000000"/>
-          <w:sz w:val="18"/>
-          <w:szCs w:val="18"/>
-        </w:rPr>
-        <w:t>], et les éventuels Avenants qui y sont associés</w:t>
-      </w:r>
-      <w:r>
-        <w:rPr>
-          <w:rFonts w:ascii="Arial" w:hAnsi="Arial" w:cs="Arial"/>
-          <w:color w:val="000000"/>
-          <w:sz w:val="18"/>
-          <w:szCs w:val="18"/>
-        </w:rPr>
-        <w:t xml:space="preserve">, liant </w:t>
-      </w:r>
-      <w:r>
-        <w:rPr>
-          <w:rFonts w:ascii="Arial" w:hAnsi="Arial" w:cs="Arial"/>
-          <w:color w:val="000000"/>
-          <w:sz w:val="18"/>
-          <w:szCs w:val="18"/>
-        </w:rPr>
-        <w:t xml:space="preserve">[Nom de la Junior] </w:t>
       </w:r>
       <w:r>
         <w:rPr>
@@ -1674,7 +1597,34 @@
           <w:sz w:val="18"/>
           <w:szCs w:val="18"/>
         </w:rPr>
-        <w:t>[L'étudiant réalisera sa mission au plus tard pour le JJ/MM/AAAA (date d'éch</w:t>
+        <w:t xml:space="preserve">[L'étudiant réalisera sa mission au plus tard pour le </w:t>
+      </w:r>
+      <w:r>
+        <w:rPr>
+          <w:rFonts w:ascii="Arial" w:hAnsi="Arial" w:cs="Arial"/>
+          <w:color w:val="000000"/>
+          <w:sz w:val="18"/>
+          <w:szCs w:val="18"/>
+        </w:rPr>
+        <w:t>{{mission.finOm | date('d/m/Y')}}</w:t>
+      </w:r>
+      <w:r>
+        <w:rPr>
+          <w:rFonts w:ascii="Arial" w:hAnsi="Arial" w:cs="Arial"/>
+          <w:color w:val="000000"/>
+          <w:sz w:val="18"/>
+          <w:szCs w:val="18"/>
+        </w:rPr>
+        <w:t xml:space="preserve"> </w:t>
+      </w:r>
+      <w:r>
+        <w:rPr>
+          <w:rFonts w:ascii="Arial" w:hAnsi="Arial" w:cs="Arial"/>
+          <w:color w:val="000000"/>
+          <w:sz w:val="18"/>
+          <w:szCs w:val="18"/>
+        </w:rPr>
+        <w:t>(date d'éch</w:t>
       </w:r>
       <w:r>
         <w:rPr>
@@ -1831,149 +1781,23 @@
       <w:pPr>
         <w:pStyle w:val="NormalWeb"/>
         <w:shd w:val="clear" w:color="auto" w:fill="FFFFFF"/>
-        <w:spacing w:before="0" w:beforeAutospacing="0" w:after="150" w:afterAutospacing="0" w:line="288" w:lineRule="atLeast"/>
-        <w:jc w:val="both"/>
-        <w:rPr>
-          <w:rFonts w:ascii="Arial" w:hAnsi="Arial" w:cs="Arial"/>
-          <w:color w:val="000000"/>
-          <w:sz w:val="18"/>
-          <w:szCs w:val="18"/>
-        </w:rPr>
-      </w:pPr>
-      <w:r>
-        <w:rPr>
-          <w:rFonts w:ascii="Arial" w:hAnsi="Arial" w:cs="Arial"/>
-          <w:color w:val="000000"/>
-          <w:sz w:val="18"/>
-          <w:szCs w:val="18"/>
-        </w:rPr>
-        <w:t xml:space="preserve">Les parties s’accordent </w:t>
-      </w:r>
-      <w:r>
-        <w:rPr>
-          <w:rFonts w:ascii="Arial" w:hAnsi="Arial" w:cs="Arial"/>
-          <w:color w:val="000000"/>
-          <w:sz w:val="18"/>
-          <w:szCs w:val="18"/>
-        </w:rPr>
-        <w:t>que l’indemnisation versée à l’</w:t>
-      </w:r>
-      <w:r>
-        <w:rPr>
-          <w:rFonts w:ascii="Arial" w:hAnsi="Arial" w:cs="Arial"/>
-          <w:color w:val="000000"/>
-          <w:sz w:val="18"/>
-          <w:szCs w:val="18"/>
-        </w:rPr>
-        <w:t>Étudiant</w:t>
-      </w:r>
-      <w:r>
-        <w:rPr>
-          <w:rFonts w:ascii="Arial" w:hAnsi="Arial" w:cs="Arial"/>
-          <w:color w:val="000000"/>
-          <w:sz w:val="18"/>
-          <w:szCs w:val="18"/>
-        </w:rPr>
-        <w:t xml:space="preserve"> par </w:t>
-      </w:r>
-      <w:r>
-        <w:rPr>
-          <w:rFonts w:ascii="Arial" w:hAnsi="Arial" w:cs="Arial"/>
-          <w:color w:val="000000"/>
-          <w:sz w:val="18"/>
-          <w:szCs w:val="18"/>
-        </w:rPr>
-        <w:t xml:space="preserve">[Nom de la Junior] </w:t>
-      </w:r>
-      <w:r>
-        <w:rPr>
-          <w:rFonts w:ascii="Arial" w:hAnsi="Arial" w:cs="Arial"/>
-          <w:color w:val="000000"/>
-          <w:sz w:val="18"/>
-          <w:szCs w:val="18"/>
-        </w:rPr>
-        <w:t>sera de [m</w:t>
-      </w:r>
-      <w:r>
-        <w:rPr>
-          <w:rFonts w:ascii="Arial" w:hAnsi="Arial" w:cs="Arial"/>
-          <w:color w:val="000000"/>
-          <w:sz w:val="18"/>
-          <w:szCs w:val="18"/>
-        </w:rPr>
-        <w:t>ontant de la rémunératio</w:t>
-      </w:r>
-      <w:r>
-        <w:rPr>
-          <w:rFonts w:ascii="Arial" w:hAnsi="Arial" w:cs="Arial"/>
-          <w:color w:val="000000"/>
-          <w:sz w:val="18"/>
-          <w:szCs w:val="18"/>
-        </w:rPr>
-        <w:t>n brute en chiffres] € bruts ([m</w:t>
-      </w:r>
-      <w:r>
-        <w:rPr>
-          <w:rFonts w:ascii="Arial" w:hAnsi="Arial" w:cs="Arial"/>
-          <w:color w:val="000000"/>
-          <w:sz w:val="18"/>
-          <w:szCs w:val="18"/>
-        </w:rPr>
-        <w:t xml:space="preserve">ontant de la rémunération </w:t>
-      </w:r>
-      <w:r>
-        <w:rPr>
-          <w:rFonts w:ascii="Arial" w:hAnsi="Arial" w:cs="Arial"/>
-          <w:color w:val="000000"/>
-          <w:sz w:val="18"/>
-          <w:szCs w:val="18"/>
-        </w:rPr>
-        <w:t>étudiant</w:t>
-      </w:r>
-      <w:r>
-        <w:rPr>
-          <w:rFonts w:ascii="Arial" w:hAnsi="Arial" w:cs="Arial"/>
-          <w:color w:val="000000"/>
-          <w:sz w:val="18"/>
-          <w:szCs w:val="18"/>
-        </w:rPr>
-        <w:t>e brute en lettres] euros bruts)</w:t>
-      </w:r>
-      <w:r>
-        <w:rPr>
-          <w:rFonts w:ascii="Arial" w:hAnsi="Arial" w:cs="Arial"/>
-          <w:color w:val="000000"/>
-          <w:sz w:val="18"/>
-          <w:szCs w:val="18"/>
-        </w:rPr>
-        <w:t>,</w:t>
-      </w:r>
-      <w:r>
-        <w:rPr>
-          <w:rFonts w:ascii="Arial" w:hAnsi="Arial" w:cs="Arial"/>
-          <w:color w:val="000000"/>
-          <w:sz w:val="18"/>
-          <w:szCs w:val="18"/>
-        </w:rPr>
-        <w:t xml:space="preserve"> sur la base de [Nombre de JEH] Jour[s]-Etude Homme </w:t>
-      </w:r>
-      <w:r>
-        <w:rPr>
-          <w:rFonts w:ascii="Arial" w:hAnsi="Arial" w:cs="Arial"/>
-          <w:color w:val="000000"/>
-          <w:sz w:val="18"/>
-          <w:szCs w:val="18"/>
-        </w:rPr>
-        <w:t>conformément à la législation en vigueur.</w:t>
-      </w:r>
-      <w:r>
-        <w:rPr>
-          <w:rFonts w:ascii="Arial" w:hAnsi="Arial" w:cs="Arial"/>
-          <w:color w:val="000000"/>
-          <w:sz w:val="18"/>
-          <w:szCs w:val="18"/>
-        </w:rPr>
-        <w:t xml:space="preserve"> </w:t>
+        <w:spacing w:before="0" w:beforeAutospacing="0" w:after="150" w:afterAutospacing="0"/>
+        <w:jc w:val="both"/>
+        <w:rPr>
+          <w:rFonts w:ascii="Arial" w:hAnsi="Arial" w:cs="Arial"/>
+          <w:color w:val="000000"/>
+          <w:sz w:val="18"/>
+          <w:szCs w:val="18"/>
+        </w:rPr>
+      </w:pPr>
+      <w:r>
+        <w:rPr>
+          <w:rFonts w:ascii="Arial" w:hAnsi="Arial" w:cs="Arial"/>
+          <w:color w:val="000000"/>
+          <w:sz w:val="18"/>
+          <w:szCs w:val="18"/>
+        </w:rPr>
+        <w:t xml:space="preserve">Les parties s’accordent que l’indemnisation versée à l’étudiant par N7 Consulting                                      sera de {{mission.remuneration.montantRemuneration | money}} € bruts ({{mission.remuneration.montantRemuneration | nbrToLetters}}euros   bruts) sur la base de {{mission.remuneration.jehRemuneration|nbrToLetters}} Jours-Etude Homme conformément à la législation en vigueur. </w:t>
       </w:r>
     </w:p>
     <w:p>
@@ -2065,7 +1889,7 @@
           <w:sz w:val="18"/>
           <w:szCs w:val="18"/>
         </w:rPr>
-        <w:t>[Nom de la Junior]</w:t>
+        <w:t>{{ param('nom') }}</w:t>
       </w:r>
       <w:r>
         <w:rPr>
@@ -2393,8 +2217,6 @@
       <w:pPr>
         <w:pStyle w:val="Titre1"/>
       </w:pPr>
-      <w:bookmarkStart w:id="0" w:name="_GoBack"/>
-      <w:bookmarkEnd w:id="0"/>
       <w:r>
         <w:lastRenderedPageBreak/>
         <w:br/>
@@ -2430,7 +2252,7 @@
           <w:sz w:val="18"/>
           <w:szCs w:val="18"/>
         </w:rPr>
-        <w:t xml:space="preserve">[Nom de la Junior] </w:t>
+        <w:t xml:space="preserve">{{ param('nom') }} </w:t>
       </w:r>
       <w:r>
         <w:rPr>
@@ -2594,7 +2416,7 @@
         <w:t xml:space="preserve"> VIS-A-VIS DE </w:t>
       </w:r>
       <w:r>
-        <w:t>[Nom de la Junior]</w:t>
+        <w:t>{{ param('nom') }}</w:t>
       </w:r>
     </w:p>
     <w:p>
@@ -2653,7 +2475,16 @@
           <w:sz w:val="18"/>
           <w:szCs w:val="18"/>
         </w:rPr>
-        <w:t>médiatement [Nom de la Junior]</w:t>
+        <w:t xml:space="preserve">médiatement </w:t>
+      </w:r>
+      <w:r>
+        <w:rPr>
+          <w:rFonts w:ascii="Arial" w:hAnsi="Arial" w:cs="Arial"/>
+          <w:color w:val="000000"/>
+          <w:sz w:val="18"/>
+          <w:szCs w:val="18"/>
+        </w:rPr>
+        <w:t>{{ param('nom') }}</w:t>
       </w:r>
       <w:r>
         <w:rPr>
@@ -2855,7 +2686,7 @@
           <w:sz w:val="18"/>
           <w:szCs w:val="18"/>
         </w:rPr>
-        <w:t>[Nom de la Junior]</w:t>
+        <w:t>{{ param('nom') }}</w:t>
       </w:r>
       <w:r>
         <w:rPr>
@@ -3019,7 +2850,7 @@
           <w:sz w:val="18"/>
           <w:szCs w:val="20"/>
         </w:rPr>
-        <w:t>écapitulatif prendra effet le [Date</w:t>
+        <w:t xml:space="preserve">écapitulatif prendra effet </w:t>
       </w:r>
       <w:r>
         <w:rPr>
@@ -3028,7 +2859,16 @@
           <w:sz w:val="18"/>
           <w:szCs w:val="20"/>
         </w:rPr>
-        <w:t xml:space="preserve"> de début la mission</w:t>
+        <w:t xml:space="preserve">le </w:t>
+      </w:r>
+      <w:r>
+        <w:rPr>
+          <w:rFonts w:ascii="Arial" w:hAnsi="Arial" w:cs="Arial"/>
+          <w:color w:val="000000"/>
+          <w:sz w:val="18"/>
+          <w:szCs w:val="18"/>
+        </w:rPr>
+        <w:t>{{mission.debutOm | date('d/m/Y')}}</w:t>
       </w:r>
       <w:r>
         <w:rPr>
@@ -3037,7 +2877,7 @@
           <w:sz w:val="18"/>
           <w:szCs w:val="20"/>
         </w:rPr>
-        <w:t>] sous réserve de la signature des deux parties.</w:t>
+        <w:t xml:space="preserve"> sous réserve de la signature des deux parties.</w:t>
       </w:r>
     </w:p>
     <w:p>
@@ -3058,10 +2898,37 @@
           <w:rFonts w:ascii="Arial" w:hAnsi="Arial" w:cs="Arial"/>
           <w:color w:val="000000"/>
           <w:sz w:val="18"/>
+          <w:szCs w:val="18"/>
+        </w:rPr>
+        <w:br/>
+        <w:t xml:space="preserve">Document fait à [Lieu de signature] en deux exemplaires, </w:t>
+      </w:r>
+      <w:r>
+        <w:rPr>
+          <w:rFonts w:ascii="Arial" w:hAnsi="Arial" w:cs="Arial"/>
+          <w:color w:val="000000"/>
+          <w:sz w:val="18"/>
+          <w:szCs w:val="18"/>
+        </w:rPr>
+        <w:t xml:space="preserve">le </w:t>
+      </w:r>
+      <w:r>
+        <w:rPr>
+          <w:rFonts w:ascii="Arial" w:hAnsi="Arial" w:cs="Arial"/>
+          <w:color w:val="000000"/>
+          <w:sz w:val="18"/>
+          <w:szCs w:val="18"/>
+        </w:rPr>
+        <w:t>{{mission.dateSignature | date('d/m/Y')}}</w:t>
+      </w:r>
+      <w:r>
+        <w:rPr>
+          <w:rFonts w:ascii="Arial" w:hAnsi="Arial" w:cs="Arial"/>
+          <w:color w:val="000000"/>
+          <w:sz w:val="18"/>
           <w:szCs w:val="20"/>
         </w:rPr>
-        <w:br/>
-        <w:t>Document fait à [Lieu de signature] en deux exemplaires, le [Date de signature],</w:t>
+        <w:t>,</w:t>
       </w:r>
     </w:p>
     <w:p>
@@ -3181,17 +3048,91 @@
           <w:rFonts w:ascii="Arial" w:hAnsi="Arial" w:cs="Arial"/>
           <w:color w:val="000000"/>
           <w:sz w:val="18"/>
-          <w:szCs w:val="20"/>
-        </w:rPr>
-      </w:pPr>
-      <w:r>
-        <w:rPr>
-          <w:rFonts w:ascii="Arial" w:hAnsi="Arial" w:cs="Arial"/>
-          <w:color w:val="000000"/>
-          <w:sz w:val="18"/>
-          <w:szCs w:val="20"/>
-        </w:rPr>
-        <w:t>Pour [Nom de la Junior],</w:t>
+          <w:szCs w:val="18"/>
+        </w:rPr>
+      </w:pPr>
+      <w:r>
+        <w:rPr>
+          <w:rFonts w:ascii="Arial" w:hAnsi="Arial" w:cs="Arial"/>
+          <w:color w:val="000000"/>
+          <w:sz w:val="18"/>
+          <w:szCs w:val="18"/>
+        </w:rPr>
+        <w:t xml:space="preserve">Pour </w:t>
+      </w:r>
+      <w:r>
+        <w:rPr>
+          <w:rFonts w:ascii="Arial" w:hAnsi="Arial" w:cs="Arial"/>
+          <w:color w:val="000000"/>
+          <w:sz w:val="18"/>
+          <w:szCs w:val="18"/>
+        </w:rPr>
+        <w:t>{{ param('nom') }}</w:t>
+      </w:r>
+      <w:r>
+        <w:rPr>
+          <w:rFonts w:ascii="Arial" w:hAnsi="Arial" w:cs="Arial"/>
+          <w:color w:val="000000"/>
+          <w:sz w:val="18"/>
+          <w:szCs w:val="18"/>
+        </w:rPr>
+        <w:t>,</w:t>
+      </w:r>
+    </w:p>
+    <w:p>
+      <w:pPr>
+        <w:pStyle w:val="Standard"/>
+        <w:tabs>
+          <w:tab w:val="left" w:pos="851"/>
+        </w:tabs>
+        <w:ind w:right="567"/>
+        <w:rPr>
+          <w:rFonts w:ascii="Arial" w:eastAsia="Times New Roman" w:hAnsi="Arial" w:cs="Arial"/>
+          <w:color w:val="000000"/>
+          <w:kern w:val="0"/>
+          <w:sz w:val="18"/>
+          <w:szCs w:val="18"/>
+          <w:lang w:eastAsia="fr-FR" w:bidi="ar-SA"/>
+        </w:rPr>
+      </w:pPr>
+      <w:r>
+        <w:rPr>
+          <w:rFonts w:ascii="Arial" w:eastAsia="Times New Roman" w:hAnsi="Arial" w:cs="Arial"/>
+          <w:color w:val="000000"/>
+          <w:kern w:val="0"/>
+          <w:sz w:val="18"/>
+          <w:szCs w:val="18"/>
+          <w:lang w:eastAsia="fr-FR" w:bidi="ar-SA"/>
+        </w:rPr>
+        <w:t>Son {{mission.signataire1.poste}}</w:t>
+      </w:r>
+    </w:p>
+    <w:p>
+      <w:pPr>
+        <w:pStyle w:val="Standard"/>
+        <w:tabs>
+          <w:tab w:val="left" w:pos="851"/>
+        </w:tabs>
+        <w:ind w:right="567"/>
+        <w:rPr>
+          <w:rFonts w:ascii="Arial" w:eastAsia="Times New Roman" w:hAnsi="Arial" w:cs="Arial"/>
+          <w:color w:val="000000"/>
+          <w:kern w:val="0"/>
+          <w:sz w:val="18"/>
+          <w:szCs w:val="18"/>
+          <w:lang w:eastAsia="fr-FR" w:bidi="ar-SA"/>
+        </w:rPr>
+      </w:pPr>
+      <w:r>
+        <w:rPr>
+          <w:rFonts w:ascii="Arial" w:eastAsia="Times New Roman" w:hAnsi="Arial" w:cs="Arial"/>
+          <w:color w:val="000000"/>
+          <w:kern w:val="0"/>
+          <w:sz w:val="18"/>
+          <w:szCs w:val="18"/>
+          <w:lang w:eastAsia="fr-FR" w:bidi="ar-SA"/>
+        </w:rPr>
+        <w:t>{{mission.signataire1.nomFormel}},</w:t>
       </w:r>
     </w:p>
     <w:p>
@@ -3204,35 +3145,35 @@
           <w:rFonts w:ascii="Arial" w:hAnsi="Arial" w:cs="Arial"/>
           <w:color w:val="000000"/>
           <w:sz w:val="18"/>
-          <w:szCs w:val="20"/>
-        </w:rPr>
-      </w:pPr>
-      <w:r>
-        <w:rPr>
-          <w:rFonts w:ascii="Arial" w:hAnsi="Arial" w:cs="Arial"/>
-          <w:color w:val="000000"/>
-          <w:sz w:val="18"/>
-          <w:szCs w:val="20"/>
-        </w:rPr>
-        <w:t>[</w:t>
-      </w:r>
-      <w:r>
-        <w:rPr>
-          <w:rFonts w:ascii="Arial" w:hAnsi="Arial" w:cs="Arial"/>
-          <w:color w:val="000000"/>
-          <w:sz w:val="18"/>
-          <w:szCs w:val="20"/>
-        </w:rPr>
-        <w:t>Prénom et NOM</w:t>
-      </w:r>
-      <w:r>
-        <w:rPr>
-          <w:rFonts w:ascii="Arial" w:hAnsi="Arial" w:cs="Arial"/>
-          <w:color w:val="000000"/>
-          <w:sz w:val="18"/>
-          <w:szCs w:val="20"/>
-        </w:rPr>
-        <w:t xml:space="preserve"> du Président],</w:t>
+          <w:szCs w:val="18"/>
+        </w:rPr>
+      </w:pPr>
+      <w:r>
+        <w:rPr>
+          <w:rFonts w:ascii="Arial" w:hAnsi="Arial" w:cs="Arial"/>
+          <w:color w:val="000000"/>
+          <w:sz w:val="18"/>
+          <w:szCs w:val="18"/>
+        </w:rPr>
+        <w:t xml:space="preserve"> </w:t>
+      </w:r>
+      <w:r>
+        <w:rPr>
+          <w:rFonts w:ascii="Arial" w:hAnsi="Arial" w:cs="Arial"/>
+          <w:color w:val="000000"/>
+          <w:sz w:val="18"/>
+          <w:szCs w:val="18"/>
+        </w:rPr>
+        <w:t>(S</w:t>
+      </w:r>
+      <w:r>
+        <w:rPr>
+          <w:rFonts w:ascii="Arial" w:hAnsi="Arial" w:cs="Arial"/>
+          <w:color w:val="000000"/>
+          <w:sz w:val="18"/>
+          <w:szCs w:val="18"/>
+        </w:rPr>
+        <w:t>ignature).</w:t>
       </w:r>
     </w:p>
     <w:p>
@@ -3248,15 +3189,6 @@
           <w:szCs w:val="20"/>
         </w:rPr>
       </w:pPr>
-      <w:r>
-        <w:rPr>
-          <w:rFonts w:ascii="Arial" w:hAnsi="Arial" w:cs="Arial"/>
-          <w:color w:val="000000"/>
-          <w:sz w:val="18"/>
-          <w:szCs w:val="20"/>
-        </w:rPr>
-        <w:t>Président,</w:t>
-      </w:r>
     </w:p>
     <w:p>
       <w:pPr>
@@ -3268,26 +3200,48 @@
           <w:rFonts w:ascii="Arial" w:hAnsi="Arial" w:cs="Arial"/>
           <w:color w:val="000000"/>
           <w:sz w:val="18"/>
+          <w:szCs w:val="18"/>
+        </w:rPr>
+      </w:pPr>
+      <w:r>
+        <w:rPr>
+          <w:rFonts w:ascii="Arial" w:hAnsi="Arial" w:cs="Arial"/>
+          <w:color w:val="000000"/>
+          <w:sz w:val="18"/>
           <w:szCs w:val="20"/>
         </w:rPr>
-      </w:pPr>
-      <w:r>
-        <w:rPr>
-          <w:rFonts w:ascii="Arial" w:hAnsi="Arial" w:cs="Arial"/>
-          <w:color w:val="000000"/>
-          <w:sz w:val="18"/>
-          <w:szCs w:val="20"/>
-        </w:rPr>
-        <w:t>(S</w:t>
-      </w:r>
-      <w:r>
-        <w:rPr>
-          <w:rFonts w:ascii="Arial" w:hAnsi="Arial" w:cs="Arial"/>
-          <w:color w:val="000000"/>
-          <w:sz w:val="18"/>
-          <w:szCs w:val="20"/>
-        </w:rPr>
-        <w:t>ignature).</w:t>
+        <w:t xml:space="preserve">Pour l’Étudiant, </w:t>
+      </w:r>
+    </w:p>
+    <w:p>
+      <w:pPr>
+        <w:rPr>
+          <w:rFonts w:ascii="Arial" w:eastAsia="Times New Roman" w:hAnsi="Arial" w:cs="Arial"/>
+          <w:color w:val="000000"/>
+          <w:sz w:val="18"/>
+          <w:szCs w:val="18"/>
+          <w:lang w:eastAsia="fr-FR"/>
+        </w:rPr>
+      </w:pPr>
+      <w:r>
+        <w:rPr>
+          <w:rFonts w:ascii="Arial" w:eastAsia="Times New Roman" w:hAnsi="Arial" w:cs="Arial"/>
+          <w:color w:val="000000"/>
+          <w:sz w:val="18"/>
+          <w:szCs w:val="18"/>
+          <w:lang w:eastAsia="fr-FR"/>
+        </w:rPr>
+        <w:t>{{mission.intervenant.personne.nomFormel}}</w:t>
+      </w:r>
+      <w:r>
+        <w:rPr>
+          <w:rFonts w:ascii="Arial" w:eastAsia="Times New Roman" w:hAnsi="Arial" w:cs="Arial"/>
+          <w:color w:val="000000"/>
+          <w:sz w:val="18"/>
+          <w:szCs w:val="18"/>
+          <w:lang w:eastAsia="fr-FR"/>
+        </w:rPr>
+        <w:t>,</w:t>
       </w:r>
     </w:p>
     <w:p>
@@ -3303,102 +3257,15 @@
           <w:szCs w:val="20"/>
         </w:rPr>
       </w:pPr>
-    </w:p>
-    <w:p>
-      <w:pPr>
-        <w:pStyle w:val="NormalWeb"/>
-        <w:shd w:val="clear" w:color="auto" w:fill="FFFFFF"/>
-        <w:spacing w:before="0" w:beforeAutospacing="0" w:after="150" w:afterAutospacing="0" w:line="288" w:lineRule="atLeast"/>
-        <w:jc w:val="both"/>
+      <w:r>
         <w:rPr>
           <w:rFonts w:ascii="Arial" w:hAnsi="Arial" w:cs="Arial"/>
           <w:color w:val="000000"/>
           <w:sz w:val="18"/>
           <w:szCs w:val="20"/>
         </w:rPr>
-      </w:pPr>
-      <w:r>
-        <w:rPr>
-          <w:rFonts w:ascii="Arial" w:hAnsi="Arial" w:cs="Arial"/>
-          <w:color w:val="000000"/>
-          <w:sz w:val="18"/>
-          <w:szCs w:val="20"/>
-        </w:rPr>
-        <w:t xml:space="preserve">Pour l’Étudiant, </w:t>
-      </w:r>
-    </w:p>
-    <w:p>
-      <w:pPr>
-        <w:pStyle w:val="NormalWeb"/>
-        <w:shd w:val="clear" w:color="auto" w:fill="FFFFFF"/>
-        <w:spacing w:before="0" w:beforeAutospacing="0" w:after="150" w:afterAutospacing="0" w:line="288" w:lineRule="atLeast"/>
-        <w:jc w:val="both"/>
-        <w:rPr>
-          <w:rFonts w:ascii="Arial" w:hAnsi="Arial" w:cs="Arial"/>
-          <w:color w:val="000000"/>
-          <w:sz w:val="18"/>
-          <w:szCs w:val="20"/>
-        </w:rPr>
-      </w:pPr>
-      <w:r>
-        <w:rPr>
-          <w:rFonts w:ascii="Arial" w:hAnsi="Arial" w:cs="Arial"/>
-          <w:color w:val="000000"/>
-          <w:sz w:val="18"/>
-          <w:szCs w:val="20"/>
-        </w:rPr>
-        <w:t>[</w:t>
-      </w:r>
-      <w:r>
-        <w:rPr>
-          <w:rFonts w:ascii="Arial" w:hAnsi="Arial" w:cs="Arial"/>
-          <w:color w:val="000000"/>
-          <w:sz w:val="18"/>
-          <w:szCs w:val="20"/>
-        </w:rPr>
-        <w:t>Prénom et NOM</w:t>
-      </w:r>
-      <w:r>
-        <w:rPr>
-          <w:rFonts w:ascii="Arial" w:hAnsi="Arial" w:cs="Arial"/>
-          <w:color w:val="000000"/>
-          <w:sz w:val="18"/>
-          <w:szCs w:val="20"/>
-        </w:rPr>
-        <w:t xml:space="preserve"> de l’</w:t>
-      </w:r>
-      <w:r>
-        <w:rPr>
-          <w:rFonts w:ascii="Arial" w:hAnsi="Arial" w:cs="Arial"/>
-          <w:color w:val="000000"/>
-          <w:sz w:val="18"/>
-          <w:szCs w:val="20"/>
-        </w:rPr>
-        <w:t>Étudiant</w:t>
-      </w:r>
-      <w:r>
-        <w:rPr>
-          <w:rFonts w:ascii="Arial" w:hAnsi="Arial" w:cs="Arial"/>
-          <w:color w:val="000000"/>
-          <w:sz w:val="18"/>
-          <w:szCs w:val="20"/>
-        </w:rPr>
-        <w:t>],</w:t>
-      </w:r>
-    </w:p>
-    <w:p>
-      <w:pPr>
-        <w:pStyle w:val="NormalWeb"/>
-        <w:shd w:val="clear" w:color="auto" w:fill="FFFFFF"/>
-        <w:spacing w:before="0" w:beforeAutospacing="0" w:after="150" w:afterAutospacing="0" w:line="288" w:lineRule="atLeast"/>
-        <w:jc w:val="both"/>
-        <w:rPr>
-          <w:rFonts w:ascii="Arial" w:hAnsi="Arial" w:cs="Arial"/>
-          <w:color w:val="000000"/>
-          <w:sz w:val="18"/>
-          <w:szCs w:val="20"/>
-        </w:rPr>
-      </w:pPr>
+        <w:t xml:space="preserve"> </w:t>
+      </w:r>
       <w:r>
         <w:rPr>
           <w:rFonts w:ascii="Arial" w:hAnsi="Arial" w:cs="Arial"/>
@@ -3452,7 +3319,7 @@
 </file>
 
 <file path=word/numbering.xml><?xml version="1.0" encoding="utf-8"?>
-<w:numbering xmlns:wpc="http://schemas.microsoft.com/office/word/2010/wordprocessingCanvas" xmlns:mc="http://schemas.openxmlformats.org/markup-compatibility/2006" xmlns:o="urn:schemas-microsoft-com:office:office" xmlns:r="http://schemas.openxmlformats.org/officeDocument/2006/relationships" xmlns:m="http://schemas.openxmlformats.org/officeDocument/2006/math" xmlns:v="urn:schemas-microsoft-com:vml" xmlns:wp14="http://schemas.microsoft.com/office/word/2010/wordprocessingDrawing" xmlns:wp="http://schemas.openxmlformats.org/drawingml/2006/wordprocessingDrawing" xmlns:w10="urn:schemas-microsoft-com:office:word" xmlns:w="http://schemas.openxmlformats.org/wordprocessingml/2006/main" xmlns:w14="http://schemas.microsoft.com/office/word/2010/wordml" xmlns:wpg="http://schemas.microsoft.com/office/word/2010/wordprocessingGroup" xmlns:wpi="http://schemas.microsoft.com/office/word/2010/wordprocessingInk" xmlns:wne="http://schemas.microsoft.com/office/word/2006/wordml" xmlns:wps="http://schemas.microsoft.com/office/word/2010/wordprocessingShape" mc:Ignorable="w14 wp14">
+<w:numbering xmlns:wpc="http://schemas.microsoft.com/office/word/2010/wordprocessingCanvas" xmlns:mc="http://schemas.openxmlformats.org/markup-compatibility/2006" xmlns:o="urn:schemas-microsoft-com:office:office" xmlns:r="http://schemas.openxmlformats.org/officeDocument/2006/relationships" xmlns:m="http://schemas.openxmlformats.org/officeDocument/2006/math" xmlns:v="urn:schemas-microsoft-com:vml" xmlns:wp14="http://schemas.microsoft.com/office/word/2010/wordprocessingDrawing" xmlns:wp="http://schemas.openxmlformats.org/drawingml/2006/wordprocessingDrawing" xmlns:w10="urn:schemas-microsoft-com:office:word" xmlns:w="http://schemas.openxmlformats.org/wordprocessingml/2006/main" xmlns:w14="http://schemas.microsoft.com/office/word/2010/wordml" xmlns:w15="http://schemas.microsoft.com/office/word/2012/wordml" xmlns:wpg="http://schemas.microsoft.com/office/word/2010/wordprocessingGroup" xmlns:wpi="http://schemas.microsoft.com/office/word/2010/wordprocessingInk" xmlns:wne="http://schemas.microsoft.com/office/word/2006/wordml" xmlns:wps="http://schemas.microsoft.com/office/word/2010/wordprocessingShape" mc:Ignorable="w14 w15 wp14">
   <w:numPicBullet w:numPicBulletId="0">
     <w:pict>
       <v:shapetype id="_x0000_t75" coordsize="21600,21600" o:spt="75" o:preferrelative="t" path="m@4@5l@4@11@9@11@9@5xe" filled="f" stroked="f">
@@ -3474,12 +3341,12 @@
         <v:path o:extrusionok="f" gradientshapeok="t" o:connecttype="rect"/>
         <o:lock v:ext="edit" aspectratio="t"/>
       </v:shapetype>
-      <v:shape id="_x0000_i1027" type="#_x0000_t75" style="width:9.75pt;height:9.75pt" o:bullet="t">
+      <v:shape id="_x0000_i1040" type="#_x0000_t75" style="width:9.75pt;height:9.75pt" o:bullet="t">
         <v:imagedata r:id="rId1" o:title="BD21301_"/>
       </v:shape>
     </w:pict>
   </w:numPicBullet>
-  <w:abstractNum w:abstractNumId="0">
+  <w:abstractNum w:abstractNumId="0" w15:restartNumberingAfterBreak="0">
     <w:nsid w:val="0E371803"/>
     <w:multiLevelType w:val="hybridMultilevel"/>
     <w:tmpl w:val="A4222838"/>
@@ -3594,7 +3461,7 @@
       </w:rPr>
     </w:lvl>
   </w:abstractNum>
-  <w:abstractNum w:abstractNumId="1">
+  <w:abstractNum w:abstractNumId="1" w15:restartNumberingAfterBreak="0">
     <w:nsid w:val="78604132"/>
     <w:multiLevelType w:val="hybridMultilevel"/>
     <w:tmpl w:val="5C0E0032"/>
@@ -3707,7 +3574,7 @@
       </w:rPr>
     </w:lvl>
   </w:abstractNum>
-  <w:abstractNum w:abstractNumId="2">
+  <w:abstractNum w:abstractNumId="2" w15:restartNumberingAfterBreak="0">
     <w:nsid w:val="7B9143C3"/>
     <w:multiLevelType w:val="hybridMultilevel"/>
     <w:tmpl w:val="AC860244"/>
@@ -3832,7 +3699,7 @@
 </file>
 
 <file path=word/styles.xml><?xml version="1.0" encoding="utf-8"?>
-<w:styles xmlns:mc="http://schemas.openxmlformats.org/markup-compatibility/2006" xmlns:r="http://schemas.openxmlformats.org/officeDocument/2006/relationships" xmlns:w="http://schemas.openxmlformats.org/wordprocessingml/2006/main" xmlns:w14="http://schemas.microsoft.com/office/word/2010/wordml" mc:Ignorable="w14">
+<w:styles xmlns:mc="http://schemas.openxmlformats.org/markup-compatibility/2006" xmlns:r="http://schemas.openxmlformats.org/officeDocument/2006/relationships" xmlns:w="http://schemas.openxmlformats.org/wordprocessingml/2006/main" xmlns:w14="http://schemas.microsoft.com/office/word/2010/wordml" xmlns:w15="http://schemas.microsoft.com/office/word/2012/wordml" mc:Ignorable="w14 w15">
   <w:docDefaults>
     <w:rPrDefault>
       <w:rPr>
@@ -3848,144 +3715,378 @@
       </w:pPr>
     </w:pPrDefault>
   </w:docDefaults>
-  <w:latentStyles w:defLockedState="0" w:defUIPriority="99" w:defSemiHidden="1" w:defUnhideWhenUsed="1" w:defQFormat="0" w:count="267">
-    <w:lsdException w:name="Normal" w:semiHidden="0" w:uiPriority="0" w:unhideWhenUsed="0" w:qFormat="1"/>
-    <w:lsdException w:name="heading 1" w:semiHidden="0" w:uiPriority="9" w:unhideWhenUsed="0" w:qFormat="1"/>
-    <w:lsdException w:name="heading 2" w:uiPriority="9" w:qFormat="1"/>
-    <w:lsdException w:name="heading 3" w:uiPriority="9" w:qFormat="1"/>
-    <w:lsdException w:name="heading 4" w:uiPriority="9" w:qFormat="1"/>
-    <w:lsdException w:name="heading 5" w:uiPriority="9" w:qFormat="1"/>
-    <w:lsdException w:name="heading 6" w:uiPriority="9" w:qFormat="1"/>
-    <w:lsdException w:name="heading 7" w:uiPriority="9" w:qFormat="1"/>
-    <w:lsdException w:name="heading 8" w:uiPriority="9" w:qFormat="1"/>
-    <w:lsdException w:name="heading 9" w:uiPriority="9" w:qFormat="1"/>
-    <w:lsdException w:name="toc 1" w:uiPriority="39"/>
-    <w:lsdException w:name="toc 2" w:uiPriority="39"/>
-    <w:lsdException w:name="toc 3" w:uiPriority="39"/>
-    <w:lsdException w:name="toc 4" w:uiPriority="39"/>
-    <w:lsdException w:name="toc 5" w:uiPriority="39"/>
-    <w:lsdException w:name="toc 6" w:uiPriority="39"/>
-    <w:lsdException w:name="toc 7" w:uiPriority="39"/>
-    <w:lsdException w:name="toc 8" w:uiPriority="39"/>
-    <w:lsdException w:name="toc 9" w:uiPriority="39"/>
-    <w:lsdException w:name="caption" w:uiPriority="35" w:qFormat="1"/>
-    <w:lsdException w:name="Title" w:semiHidden="0" w:uiPriority="10" w:unhideWhenUsed="0" w:qFormat="1"/>
-    <w:lsdException w:name="Default Paragraph Font" w:uiPriority="1"/>
-    <w:lsdException w:name="Subtitle" w:semiHidden="0" w:uiPriority="11" w:unhideWhenUsed="0" w:qFormat="1"/>
-    <w:lsdException w:name="Strong" w:semiHidden="0" w:uiPriority="22" w:unhideWhenUsed="0" w:qFormat="1"/>
-    <w:lsdException w:name="Emphasis" w:semiHidden="0" w:uiPriority="20" w:unhideWhenUsed="0" w:qFormat="1"/>
-    <w:lsdException w:name="Table Grid" w:semiHidden="0" w:uiPriority="59" w:unhideWhenUsed="0"/>
-    <w:lsdException w:name="Placeholder Text" w:unhideWhenUsed="0"/>
-    <w:lsdException w:name="No Spacing" w:semiHidden="0" w:uiPriority="1" w:unhideWhenUsed="0" w:qFormat="1"/>
-    <w:lsdException w:name="Light Shading" w:semiHidden="0" w:uiPriority="60" w:unhideWhenUsed="0"/>
-    <w:lsdException w:name="Light List" w:semiHidden="0" w:uiPriority="61" w:unhideWhenUsed="0"/>
-    <w:lsdException w:name="Light Grid" w:semiHidden="0" w:uiPriority="62" w:unhideWhenUsed="0"/>
-    <w:lsdException w:name="Medium Shading 1" w:semiHidden="0" w:uiPriority="63" w:unhideWhenUsed="0"/>
-    <w:lsdException w:name="Medium Shading 2" w:semiHidden="0" w:uiPriority="64" w:unhideWhenUsed="0"/>
-    <w:lsdException w:name="Medium List 1" w:semiHidden="0" w:uiPriority="65" w:unhideWhenUsed="0"/>
-    <w:lsdException w:name="Medium List 2" w:semiHidden="0" w:uiPriority="66" w:unhideWhenUsed="0"/>
-    <w:lsdException w:name="Medium Grid 1" w:semiHidden="0" w:uiPriority="67" w:unhideWhenUsed="0"/>
-    <w:lsdException w:name="Medium Grid 2" w:semiHidden="0" w:uiPriority="68" w:unhideWhenUsed="0"/>
-    <w:lsdException w:name="Medium Grid 3" w:semiHidden="0" w:uiPriority="69" w:unhideWhenUsed="0"/>
-    <w:lsdException w:name="Dark List" w:semiHidden="0" w:uiPriority="70" w:unhideWhenUsed="0"/>
-    <w:lsdException w:name="Colorful Shading" w:semiHidden="0" w:uiPriority="71" w:unhideWhenUsed="0"/>
-    <w:lsdException w:name="Colorful List" w:semiHidden="0" w:uiPriority="72" w:unhideWhenUsed="0"/>
-    <w:lsdException w:name="Colorful Grid" w:semiHidden="0" w:uiPriority="73" w:unhideWhenUsed="0"/>
-    <w:lsdException w:name="Light Shading Accent 1" w:semiHidden="0" w:uiPriority="60" w:unhideWhenUsed="0"/>
-    <w:lsdException w:name="Light List Accent 1" w:semiHidden="0" w:uiPriority="61" w:unhideWhenUsed="0"/>
-    <w:lsdException w:name="Light Grid Accent 1" w:semiHidden="0" w:uiPriority="62" w:unhideWhenUsed="0"/>
-    <w:lsdException w:name="Medium Shading 1 Accent 1" w:semiHidden="0" w:uiPriority="63" w:unhideWhenUsed="0"/>
-    <w:lsdException w:name="Medium Shading 2 Accent 1" w:semiHidden="0" w:uiPriority="64" w:unhideWhenUsed="0"/>
-    <w:lsdException w:name="Medium List 1 Accent 1" w:semiHidden="0" w:uiPriority="65" w:unhideWhenUsed="0"/>
-    <w:lsdException w:name="Revision" w:unhideWhenUsed="0"/>
-    <w:lsdException w:name="List Paragraph" w:semiHidden="0" w:uiPriority="34" w:unhideWhenUsed="0" w:qFormat="1"/>
-    <w:lsdException w:name="Quote" w:semiHidden="0" w:uiPriority="29" w:unhideWhenUsed="0" w:qFormat="1"/>
-    <w:lsdException w:name="Intense Quote" w:semiHidden="0" w:uiPriority="30" w:unhideWhenUsed="0" w:qFormat="1"/>
-    <w:lsdException w:name="Medium List 2 Accent 1" w:semiHidden="0" w:uiPriority="66" w:unhideWhenUsed="0"/>
-    <w:lsdException w:name="Medium Grid 1 Accent 1" w:semiHidden="0" w:uiPriority="67" w:unhideWhenUsed="0"/>
-    <w:lsdException w:name="Medium Grid 2 Accent 1" w:semiHidden="0" w:uiPriority="68" w:unhideWhenUsed="0"/>
-    <w:lsdException w:name="Medium Grid 3 Accent 1" w:semiHidden="0" w:uiPriority="69" w:unhideWhenUsed="0"/>
-    <w:lsdException w:name="Dark List Accent 1" w:semiHidden="0" w:uiPriority="70" w:unhideWhenUsed="0"/>
-    <w:lsdException w:name="Colorful Shading Accent 1" w:semiHidden="0" w:uiPriority="71" w:unhideWhenUsed="0"/>
-    <w:lsdException w:name="Colorful List Accent 1" w:semiHidden="0" w:uiPriority="72" w:unhideWhenUsed="0"/>
-    <w:lsdException w:name="Colorful Grid Accent 1" w:semiHidden="0" w:uiPriority="73" w:unhideWhenUsed="0"/>
-    <w:lsdException w:name="Light Shading Accent 2" w:semiHidden="0" w:uiPriority="60" w:unhideWhenUsed="0"/>
-    <w:lsdException w:name="Light List Accent 2" w:semiHidden="0" w:uiPriority="61" w:unhideWhenUsed="0"/>
-    <w:lsdException w:name="Light Grid Accent 2" w:semiHidden="0" w:uiPriority="62" w:unhideWhenUsed="0"/>
-    <w:lsdException w:name="Medium Shading 1 Accent 2" w:semiHidden="0" w:uiPriority="63" w:unhideWhenUsed="0"/>
-    <w:lsdException w:name="Medium Shading 2 Accent 2" w:semiHidden="0" w:uiPriority="64" w:unhideWhenUsed="0"/>
-    <w:lsdException w:name="Medium List 1 Accent 2" w:semiHidden="0" w:uiPriority="65" w:unhideWhenUsed="0"/>
-    <w:lsdException w:name="Medium List 2 Accent 2" w:semiHidden="0" w:uiPriority="66" w:unhideWhenUsed="0"/>
-    <w:lsdException w:name="Medium Grid 1 Accent 2" w:semiHidden="0" w:uiPriority="67" w:unhideWhenUsed="0"/>
-    <w:lsdException w:name="Medium Grid 2 Accent 2" w:semiHidden="0" w:uiPriority="68" w:unhideWhenUsed="0"/>
-    <w:lsdException w:name="Medium Grid 3 Accent 2" w:semiHidden="0" w:uiPriority="69" w:unhideWhenUsed="0"/>
-    <w:lsdException w:name="Dark List Accent 2" w:semiHidden="0" w:uiPriority="70" w:unhideWhenUsed="0"/>
-    <w:lsdException w:name="Colorful Shading Accent 2" w:semiHidden="0" w:uiPriority="71" w:unhideWhenUsed="0"/>
-    <w:lsdException w:name="Colorful List Accent 2" w:semiHidden="0" w:uiPriority="72" w:unhideWhenUsed="0"/>
-    <w:lsdException w:name="Colorful Grid Accent 2" w:semiHidden="0" w:uiPriority="73" w:unhideWhenUsed="0"/>
-    <w:lsdException w:name="Light Shading Accent 3" w:semiHidden="0" w:uiPriority="60" w:unhideWhenUsed="0"/>
-    <w:lsdException w:name="Light List Accent 3" w:semiHidden="0" w:uiPriority="61" w:unhideWhenUsed="0"/>
-    <w:lsdException w:name="Light Grid Accent 3" w:semiHidden="0" w:uiPriority="62" w:unhideWhenUsed="0"/>
-    <w:lsdException w:name="Medium Shading 1 Accent 3" w:semiHidden="0" w:uiPriority="63" w:unhideWhenUsed="0"/>
-    <w:lsdException w:name="Medium Shading 2 Accent 3" w:semiHidden="0" w:uiPriority="64" w:unhideWhenUsed="0"/>
-    <w:lsdException w:name="Medium List 1 Accent 3" w:semiHidden="0" w:uiPriority="65" w:unhideWhenUsed="0"/>
-    <w:lsdException w:name="Medium List 2 Accent 3" w:semiHidden="0" w:uiPriority="66" w:unhideWhenUsed="0"/>
-    <w:lsdException w:name="Medium Grid 1 Accent 3" w:semiHidden="0" w:uiPriority="67" w:unhideWhenUsed="0"/>
-    <w:lsdException w:name="Medium Grid 2 Accent 3" w:semiHidden="0" w:uiPriority="68" w:unhideWhenUsed="0"/>
-    <w:lsdException w:name="Medium Grid 3 Accent 3" w:semiHidden="0" w:uiPriority="69" w:unhideWhenUsed="0"/>
-    <w:lsdException w:name="Dark List Accent 3" w:semiHidden="0" w:uiPriority="70" w:unhideWhenUsed="0"/>
-    <w:lsdException w:name="Colorful Shading Accent 3" w:semiHidden="0" w:uiPriority="71" w:unhideWhenUsed="0"/>
-    <w:lsdException w:name="Colorful List Accent 3" w:semiHidden="0" w:uiPriority="72" w:unhideWhenUsed="0"/>
-    <w:lsdException w:name="Colorful Grid Accent 3" w:semiHidden="0" w:uiPriority="73" w:unhideWhenUsed="0"/>
-    <w:lsdException w:name="Light Shading Accent 4" w:semiHidden="0" w:uiPriority="60" w:unhideWhenUsed="0"/>
-    <w:lsdException w:name="Light List Accent 4" w:semiHidden="0" w:uiPriority="61" w:unhideWhenUsed="0"/>
-    <w:lsdException w:name="Light Grid Accent 4" w:semiHidden="0" w:uiPriority="62" w:unhideWhenUsed="0"/>
-    <w:lsdException w:name="Medium Shading 1 Accent 4" w:semiHidden="0" w:uiPriority="63" w:unhideWhenUsed="0"/>
-    <w:lsdException w:name="Medium Shading 2 Accent 4" w:semiHidden="0" w:uiPriority="64" w:unhideWhenUsed="0"/>
-    <w:lsdException w:name="Medium List 1 Accent 4" w:semiHidden="0" w:uiPriority="65" w:unhideWhenUsed="0"/>
-    <w:lsdException w:name="Medium List 2 Accent 4" w:semiHidden="0" w:uiPriority="66" w:unhideWhenUsed="0"/>
-    <w:lsdException w:name="Medium Grid 1 Accent 4" w:semiHidden="0" w:uiPriority="67" w:unhideWhenUsed="0"/>
-    <w:lsdException w:name="Medium Grid 2 Accent 4" w:semiHidden="0" w:uiPriority="68" w:unhideWhenUsed="0"/>
-    <w:lsdException w:name="Medium Grid 3 Accent 4" w:semiHidden="0" w:uiPriority="69" w:unhideWhenUsed="0"/>
-    <w:lsdException w:name="Dark List Accent 4" w:semiHidden="0" w:uiPriority="70" w:unhideWhenUsed="0"/>
-    <w:lsdException w:name="Colorful Shading Accent 4" w:semiHidden="0" w:uiPriority="71" w:unhideWhenUsed="0"/>
-    <w:lsdException w:name="Colorful List Accent 4" w:semiHidden="0" w:uiPriority="72" w:unhideWhenUsed="0"/>
-    <w:lsdException w:name="Colorful Grid Accent 4" w:semiHidden="0" w:uiPriority="73" w:unhideWhenUsed="0"/>
-    <w:lsdException w:name="Light Shading Accent 5" w:semiHidden="0" w:uiPriority="60" w:unhideWhenUsed="0"/>
-    <w:lsdException w:name="Light List Accent 5" w:semiHidden="0" w:uiPriority="61" w:unhideWhenUsed="0"/>
-    <w:lsdException w:name="Light Grid Accent 5" w:semiHidden="0" w:uiPriority="62" w:unhideWhenUsed="0"/>
-    <w:lsdException w:name="Medium Shading 1 Accent 5" w:semiHidden="0" w:uiPriority="63" w:unhideWhenUsed="0"/>
-    <w:lsdException w:name="Medium Shading 2 Accent 5" w:semiHidden="0" w:uiPriority="64" w:unhideWhenUsed="0"/>
-    <w:lsdException w:name="Medium List 1 Accent 5" w:semiHidden="0" w:uiPriority="65" w:unhideWhenUsed="0"/>
-    <w:lsdException w:name="Medium List 2 Accent 5" w:semiHidden="0" w:uiPriority="66" w:unhideWhenUsed="0"/>
-    <w:lsdException w:name="Medium Grid 1 Accent 5" w:semiHidden="0" w:uiPriority="67" w:unhideWhenUsed="0"/>
-    <w:lsdException w:name="Medium Grid 2 Accent 5" w:semiHidden="0" w:uiPriority="68" w:unhideWhenUsed="0"/>
-    <w:lsdException w:name="Medium Grid 3 Accent 5" w:semiHidden="0" w:uiPriority="69" w:unhideWhenUsed="0"/>
-    <w:lsdException w:name="Dark List Accent 5" w:semiHidden="0" w:uiPriority="70" w:unhideWhenUsed="0"/>
-    <w:lsdException w:name="Colorful Shading Accent 5" w:semiHidden="0" w:uiPriority="71" w:unhideWhenUsed="0"/>
-    <w:lsdException w:name="Colorful List Accent 5" w:semiHidden="0" w:uiPriority="72" w:unhideWhenUsed="0"/>
-    <w:lsdException w:name="Colorful Grid Accent 5" w:semiHidden="0" w:uiPriority="73" w:unhideWhenUsed="0"/>
-    <w:lsdException w:name="Light Shading Accent 6" w:semiHidden="0" w:uiPriority="60" w:unhideWhenUsed="0"/>
-    <w:lsdException w:name="Light List Accent 6" w:semiHidden="0" w:uiPriority="61" w:unhideWhenUsed="0"/>
-    <w:lsdException w:name="Light Grid Accent 6" w:semiHidden="0" w:uiPriority="62" w:unhideWhenUsed="0"/>
-    <w:lsdException w:name="Medium Shading 1 Accent 6" w:semiHidden="0" w:uiPriority="63" w:unhideWhenUsed="0"/>
-    <w:lsdException w:name="Medium Shading 2 Accent 6" w:semiHidden="0" w:uiPriority="64" w:unhideWhenUsed="0"/>
-    <w:lsdException w:name="Medium List 1 Accent 6" w:semiHidden="0" w:uiPriority="65" w:unhideWhenUsed="0"/>
-    <w:lsdException w:name="Medium List 2 Accent 6" w:semiHidden="0" w:uiPriority="66" w:unhideWhenUsed="0"/>
-    <w:lsdException w:name="Medium Grid 1 Accent 6" w:semiHidden="0" w:uiPriority="67" w:unhideWhenUsed="0"/>
-    <w:lsdException w:name="Medium Grid 2 Accent 6" w:semiHidden="0" w:uiPriority="68" w:unhideWhenUsed="0"/>
-    <w:lsdException w:name="Medium Grid 3 Accent 6" w:semiHidden="0" w:uiPriority="69" w:unhideWhenUsed="0"/>
-    <w:lsdException w:name="Dark List Accent 6" w:semiHidden="0" w:uiPriority="70" w:unhideWhenUsed="0"/>
-    <w:lsdException w:name="Colorful Shading Accent 6" w:semiHidden="0" w:uiPriority="71" w:unhideWhenUsed="0"/>
-    <w:lsdException w:name="Colorful List Accent 6" w:semiHidden="0" w:uiPriority="72" w:unhideWhenUsed="0"/>
-    <w:lsdException w:name="Colorful Grid Accent 6" w:semiHidden="0" w:uiPriority="73" w:unhideWhenUsed="0"/>
-    <w:lsdException w:name="Subtle Emphasis" w:semiHidden="0" w:uiPriority="19" w:unhideWhenUsed="0" w:qFormat="1"/>
-    <w:lsdException w:name="Intense Emphasis" w:semiHidden="0" w:uiPriority="21" w:unhideWhenUsed="0" w:qFormat="1"/>
-    <w:lsdException w:name="Subtle Reference" w:semiHidden="0" w:uiPriority="31" w:unhideWhenUsed="0" w:qFormat="1"/>
-    <w:lsdException w:name="Intense Reference" w:semiHidden="0" w:uiPriority="32" w:unhideWhenUsed="0" w:qFormat="1"/>
-    <w:lsdException w:name="Book Title" w:semiHidden="0" w:uiPriority="33" w:unhideWhenUsed="0" w:qFormat="1"/>
-    <w:lsdException w:name="Bibliography" w:uiPriority="37"/>
-    <w:lsdException w:name="TOC Heading" w:uiPriority="39" w:qFormat="1"/>
+  <w:latentStyles w:defLockedState="0" w:defUIPriority="99" w:defSemiHidden="0" w:defUnhideWhenUsed="0" w:defQFormat="0" w:count="371">
+    <w:lsdException w:name="Normal" w:uiPriority="0" w:qFormat="1"/>
+    <w:lsdException w:name="heading 1" w:uiPriority="9" w:qFormat="1"/>
+    <w:lsdException w:name="heading 2" w:semiHidden="1" w:uiPriority="9" w:unhideWhenUsed="1" w:qFormat="1"/>
+    <w:lsdException w:name="heading 3" w:semiHidden="1" w:uiPriority="9" w:unhideWhenUsed="1" w:qFormat="1"/>
+    <w:lsdException w:name="heading 4" w:semiHidden="1" w:uiPriority="9" w:unhideWhenUsed="1" w:qFormat="1"/>
+    <w:lsdException w:name="heading 5" w:semiHidden="1" w:uiPriority="9" w:unhideWhenUsed="1" w:qFormat="1"/>
+    <w:lsdException w:name="heading 6" w:semiHidden="1" w:uiPriority="9" w:unhideWhenUsed="1" w:qFormat="1"/>
+    <w:lsdException w:name="heading 7" w:semiHidden="1" w:uiPriority="9" w:unhideWhenUsed="1" w:qFormat="1"/>
+    <w:lsdException w:name="heading 8" w:semiHidden="1" w:uiPriority="9" w:unhideWhenUsed="1" w:qFormat="1"/>
+    <w:lsdException w:name="heading 9" w:semiHidden="1" w:uiPriority="9" w:unhideWhenUsed="1" w:qFormat="1"/>
+    <w:lsdException w:name="index 1" w:semiHidden="1" w:unhideWhenUsed="1"/>
+    <w:lsdException w:name="index 2" w:semiHidden="1" w:unhideWhenUsed="1"/>
+    <w:lsdException w:name="index 3" w:semiHidden="1" w:unhideWhenUsed="1"/>
+    <w:lsdException w:name="index 4" w:semiHidden="1" w:unhideWhenUsed="1"/>
+    <w:lsdException w:name="index 5" w:semiHidden="1" w:unhideWhenUsed="1"/>
+    <w:lsdException w:name="index 6" w:semiHidden="1" w:unhideWhenUsed="1"/>
+    <w:lsdException w:name="index 7" w:semiHidden="1" w:unhideWhenUsed="1"/>
+    <w:lsdException w:name="index 8" w:semiHidden="1" w:unhideWhenUsed="1"/>
+    <w:lsdException w:name="index 9" w:semiHidden="1" w:unhideWhenUsed="1"/>
+    <w:lsdException w:name="toc 1" w:semiHidden="1" w:uiPriority="39" w:unhideWhenUsed="1"/>
+    <w:lsdException w:name="toc 2" w:semiHidden="1" w:uiPriority="39" w:unhideWhenUsed="1"/>
+    <w:lsdException w:name="toc 3" w:semiHidden="1" w:uiPriority="39" w:unhideWhenUsed="1"/>
+    <w:lsdException w:name="toc 4" w:semiHidden="1" w:uiPriority="39" w:unhideWhenUsed="1"/>
+    <w:lsdException w:name="toc 5" w:semiHidden="1" w:uiPriority="39" w:unhideWhenUsed="1"/>
+    <w:lsdException w:name="toc 6" w:semiHidden="1" w:uiPriority="39" w:unhideWhenUsed="1"/>
+    <w:lsdException w:name="toc 7" w:semiHidden="1" w:uiPriority="39" w:unhideWhenUsed="1"/>
+    <w:lsdException w:name="toc 8" w:semiHidden="1" w:uiPriority="39" w:unhideWhenUsed="1"/>
+    <w:lsdException w:name="toc 9" w:semiHidden="1" w:uiPriority="39" w:unhideWhenUsed="1"/>
+    <w:lsdException w:name="Normal Indent" w:semiHidden="1" w:unhideWhenUsed="1"/>
+    <w:lsdException w:name="footnote text" w:semiHidden="1" w:unhideWhenUsed="1"/>
+    <w:lsdException w:name="annotation text" w:semiHidden="1" w:unhideWhenUsed="1"/>
+    <w:lsdException w:name="header" w:semiHidden="1" w:unhideWhenUsed="1"/>
+    <w:lsdException w:name="footer" w:semiHidden="1" w:unhideWhenUsed="1"/>
+    <w:lsdException w:name="index heading" w:semiHidden="1" w:unhideWhenUsed="1"/>
+    <w:lsdException w:name="caption" w:semiHidden="1" w:uiPriority="35" w:unhideWhenUsed="1" w:qFormat="1"/>
+    <w:lsdException w:name="table of figures" w:semiHidden="1" w:unhideWhenUsed="1"/>
+    <w:lsdException w:name="envelope address" w:semiHidden="1" w:unhideWhenUsed="1"/>
+    <w:lsdException w:name="envelope return" w:semiHidden="1" w:unhideWhenUsed="1"/>
+    <w:lsdException w:name="footnote reference" w:semiHidden="1" w:unhideWhenUsed="1"/>
+    <w:lsdException w:name="annotation reference" w:semiHidden="1" w:unhideWhenUsed="1"/>
+    <w:lsdException w:name="line number" w:semiHidden="1" w:unhideWhenUsed="1"/>
+    <w:lsdException w:name="page number" w:semiHidden="1" w:unhideWhenUsed="1"/>
+    <w:lsdException w:name="endnote reference" w:semiHidden="1" w:unhideWhenUsed="1"/>
+    <w:lsdException w:name="endnote text" w:semiHidden="1" w:unhideWhenUsed="1"/>
+    <w:lsdException w:name="table of authorities" w:semiHidden="1" w:unhideWhenUsed="1"/>
+    <w:lsdException w:name="macro" w:semiHidden="1" w:unhideWhenUsed="1"/>
+    <w:lsdException w:name="toa heading" w:semiHidden="1" w:unhideWhenUsed="1"/>
+    <w:lsdException w:name="List" w:semiHidden="1" w:unhideWhenUsed="1"/>
+    <w:lsdException w:name="List Bullet" w:semiHidden="1" w:unhideWhenUsed="1"/>
+    <w:lsdException w:name="List Number" w:semiHidden="1" w:unhideWhenUsed="1"/>
+    <w:lsdException w:name="List 2" w:semiHidden="1" w:unhideWhenUsed="1"/>
+    <w:lsdException w:name="List 3" w:semiHidden="1" w:unhideWhenUsed="1"/>
+    <w:lsdException w:name="List 4" w:semiHidden="1" w:unhideWhenUsed="1"/>
+    <w:lsdException w:name="List 5" w:semiHidden="1" w:unhideWhenUsed="1"/>
+    <w:lsdException w:name="List Bullet 2" w:semiHidden="1" w:unhideWhenUsed="1"/>
+    <w:lsdException w:name="List Bullet 3" w:semiHidden="1" w:unhideWhenUsed="1"/>
+    <w:lsdException w:name="List Bullet 4" w:semiHidden="1" w:unhideWhenUsed="1"/>
+    <w:lsdException w:name="List Bullet 5" w:semiHidden="1" w:unhideWhenUsed="1"/>
+    <w:lsdException w:name="List Number 2" w:semiHidden="1" w:unhideWhenUsed="1"/>
+    <w:lsdException w:name="List Number 3" w:semiHidden="1" w:unhideWhenUsed="1"/>
+    <w:lsdException w:name="List Number 4" w:semiHidden="1" w:unhideWhenUsed="1"/>
+    <w:lsdException w:name="List Number 5" w:semiHidden="1" w:unhideWhenUsed="1"/>
+    <w:lsdException w:name="Title" w:uiPriority="10" w:qFormat="1"/>
+    <w:lsdException w:name="Closing" w:semiHidden="1" w:unhideWhenUsed="1"/>
+    <w:lsdException w:name="Signature" w:semiHidden="1" w:unhideWhenUsed="1"/>
+    <w:lsdException w:name="Default Paragraph Font" w:semiHidden="1" w:uiPriority="1" w:unhideWhenUsed="1"/>
+    <w:lsdException w:name="Body Text" w:semiHidden="1" w:unhideWhenUsed="1"/>
+    <w:lsdException w:name="Body Text Indent" w:semiHidden="1" w:unhideWhenUsed="1"/>
+    <w:lsdException w:name="List Continue" w:semiHidden="1" w:unhideWhenUsed="1"/>
+    <w:lsdException w:name="List Continue 2" w:semiHidden="1" w:unhideWhenUsed="1"/>
+    <w:lsdException w:name="List Continue 3" w:semiHidden="1" w:unhideWhenUsed="1"/>
+    <w:lsdException w:name="List Continue 4" w:semiHidden="1" w:unhideWhenUsed="1"/>
+    <w:lsdException w:name="List Continue 5" w:semiHidden="1" w:unhideWhenUsed="1"/>
+    <w:lsdException w:name="Message Header" w:semiHidden="1" w:unhideWhenUsed="1"/>
+    <w:lsdException w:name="Subtitle" w:uiPriority="11" w:qFormat="1"/>
+    <w:lsdException w:name="Salutation" w:semiHidden="1" w:unhideWhenUsed="1"/>
+    <w:lsdException w:name="Date" w:semiHidden="1" w:unhideWhenUsed="1"/>
+    <w:lsdException w:name="Body Text First Indent" w:semiHidden="1" w:unhideWhenUsed="1"/>
+    <w:lsdException w:name="Body Text First Indent 2" w:semiHidden="1" w:unhideWhenUsed="1"/>
+    <w:lsdException w:name="Note Heading" w:semiHidden="1" w:unhideWhenUsed="1"/>
+    <w:lsdException w:name="Body Text 2" w:semiHidden="1" w:unhideWhenUsed="1"/>
+    <w:lsdException w:name="Body Text 3" w:semiHidden="1" w:unhideWhenUsed="1"/>
+    <w:lsdException w:name="Body Text Indent 2" w:semiHidden="1" w:unhideWhenUsed="1"/>
+    <w:lsdException w:name="Body Text Indent 3" w:semiHidden="1" w:unhideWhenUsed="1"/>
+    <w:lsdException w:name="Block Text" w:semiHidden="1" w:unhideWhenUsed="1"/>
+    <w:lsdException w:name="Hyperlink" w:semiHidden="1" w:unhideWhenUsed="1"/>
+    <w:lsdException w:name="FollowedHyperlink" w:semiHidden="1" w:unhideWhenUsed="1"/>
+    <w:lsdException w:name="Strong" w:uiPriority="22" w:qFormat="1"/>
+    <w:lsdException w:name="Emphasis" w:uiPriority="20" w:qFormat="1"/>
+    <w:lsdException w:name="Document Map" w:semiHidden="1" w:unhideWhenUsed="1"/>
+    <w:lsdException w:name="Plain Text" w:semiHidden="1" w:unhideWhenUsed="1"/>
+    <w:lsdException w:name="E-mail Signature" w:semiHidden="1" w:unhideWhenUsed="1"/>
+    <w:lsdException w:name="HTML Top of Form" w:semiHidden="1" w:unhideWhenUsed="1"/>
+    <w:lsdException w:name="HTML Bottom of Form" w:semiHidden="1" w:unhideWhenUsed="1"/>
+    <w:lsdException w:name="Normal (Web)" w:semiHidden="1" w:unhideWhenUsed="1"/>
+    <w:lsdException w:name="HTML Acronym" w:semiHidden="1" w:unhideWhenUsed="1"/>
+    <w:lsdException w:name="HTML Address" w:semiHidden="1" w:unhideWhenUsed="1"/>
+    <w:lsdException w:name="HTML Cite" w:semiHidden="1" w:unhideWhenUsed="1"/>
+    <w:lsdException w:name="HTML Code" w:semiHidden="1" w:unhideWhenUsed="1"/>
+    <w:lsdException w:name="HTML Definition" w:semiHidden="1" w:unhideWhenUsed="1"/>
+    <w:lsdException w:name="HTML Keyboard" w:semiHidden="1" w:unhideWhenUsed="1"/>
+    <w:lsdException w:name="HTML Preformatted" w:semiHidden="1" w:unhideWhenUsed="1"/>
+    <w:lsdException w:name="HTML Sample" w:semiHidden="1" w:unhideWhenUsed="1"/>
+    <w:lsdException w:name="HTML Typewriter" w:semiHidden="1" w:unhideWhenUsed="1"/>
+    <w:lsdException w:name="HTML Variable" w:semiHidden="1" w:unhideWhenUsed="1"/>
+    <w:lsdException w:name="Normal Table" w:semiHidden="1" w:unhideWhenUsed="1"/>
+    <w:lsdException w:name="annotation subject" w:semiHidden="1" w:unhideWhenUsed="1"/>
+    <w:lsdException w:name="No List" w:semiHidden="1" w:unhideWhenUsed="1"/>
+    <w:lsdException w:name="Outline List 1" w:semiHidden="1" w:unhideWhenUsed="1"/>
+    <w:lsdException w:name="Outline List 2" w:semiHidden="1" w:unhideWhenUsed="1"/>
+    <w:lsdException w:name="Outline List 3" w:semiHidden="1" w:unhideWhenUsed="1"/>
+    <w:lsdException w:name="Table Simple 1" w:semiHidden="1" w:unhideWhenUsed="1"/>
+    <w:lsdException w:name="Table Simple 2" w:semiHidden="1" w:unhideWhenUsed="1"/>
+    <w:lsdException w:name="Table Simple 3" w:semiHidden="1" w:unhideWhenUsed="1"/>
+    <w:lsdException w:name="Table Classic 1" w:semiHidden="1" w:unhideWhenUsed="1"/>
+    <w:lsdException w:name="Table Classic 2" w:semiHidden="1" w:unhideWhenUsed="1"/>
+    <w:lsdException w:name="Table Classic 3" w:semiHidden="1" w:unhideWhenUsed="1"/>
+    <w:lsdException w:name="Table Classic 4" w:semiHidden="1" w:unhideWhenUsed="1"/>
+    <w:lsdException w:name="Table Colorful 1" w:semiHidden="1" w:unhideWhenUsed="1"/>
+    <w:lsdException w:name="Table Colorful 2" w:semiHidden="1" w:unhideWhenUsed="1"/>
+    <w:lsdException w:name="Table Colorful 3" w:semiHidden="1" w:unhideWhenUsed="1"/>
+    <w:lsdException w:name="Table Columns 1" w:semiHidden="1" w:unhideWhenUsed="1"/>
+    <w:lsdException w:name="Table Columns 2" w:semiHidden="1" w:unhideWhenUsed="1"/>
+    <w:lsdException w:name="Table Columns 3" w:semiHidden="1" w:unhideWhenUsed="1"/>
+    <w:lsdException w:name="Table Columns 4" w:semiHidden="1" w:unhideWhenUsed="1"/>
+    <w:lsdException w:name="Table Columns 5" w:semiHidden="1" w:unhideWhenUsed="1"/>
+    <w:lsdException w:name="Table Grid 1" w:semiHidden="1" w:unhideWhenUsed="1"/>
+    <w:lsdException w:name="Table Grid 2" w:semiHidden="1" w:unhideWhenUsed="1"/>
+    <w:lsdException w:name="Table Grid 3" w:semiHidden="1" w:unhideWhenUsed="1"/>
+    <w:lsdException w:name="Table Grid 4" w:semiHidden="1" w:unhideWhenUsed="1"/>
+    <w:lsdException w:name="Table Grid 5" w:semiHidden="1" w:unhideWhenUsed="1"/>
+    <w:lsdException w:name="Table Grid 6" w:semiHidden="1" w:unhideWhenUsed="1"/>
+    <w:lsdException w:name="Table Grid 7" w:semiHidden="1" w:unhideWhenUsed="1"/>
+    <w:lsdException w:name="Table Grid 8" w:semiHidden="1" w:unhideWhenUsed="1"/>
+    <w:lsdException w:name="Table List 1" w:semiHidden="1" w:unhideWhenUsed="1"/>
+    <w:lsdException w:name="Table List 2" w:semiHidden="1" w:unhideWhenUsed="1"/>
+    <w:lsdException w:name="Table List 3" w:semiHidden="1" w:unhideWhenUsed="1"/>
+    <w:lsdException w:name="Table List 4" w:semiHidden="1" w:unhideWhenUsed="1"/>
+    <w:lsdException w:name="Table List 5" w:semiHidden="1" w:unhideWhenUsed="1"/>
+    <w:lsdException w:name="Table List 6" w:semiHidden="1" w:unhideWhenUsed="1"/>
+    <w:lsdException w:name="Table List 7" w:semiHidden="1" w:unhideWhenUsed="1"/>
+    <w:lsdException w:name="Table List 8" w:semiHidden="1" w:unhideWhenUsed="1"/>
+    <w:lsdException w:name="Table 3D effects 1" w:semiHidden="1" w:unhideWhenUsed="1"/>
+    <w:lsdException w:name="Table 3D effects 2" w:semiHidden="1" w:unhideWhenUsed="1"/>
+    <w:lsdException w:name="Table 3D effects 3" w:semiHidden="1" w:unhideWhenUsed="1"/>
+    <w:lsdException w:name="Table Contemporary" w:semiHidden="1" w:unhideWhenUsed="1"/>
+    <w:lsdException w:name="Table Elegant" w:semiHidden="1" w:unhideWhenUsed="1"/>
+    <w:lsdException w:name="Table Professional" w:semiHidden="1" w:unhideWhenUsed="1"/>
+    <w:lsdException w:name="Table Subtle 1" w:semiHidden="1" w:unhideWhenUsed="1"/>
+    <w:lsdException w:name="Table Subtle 2" w:semiHidden="1" w:unhideWhenUsed="1"/>
+    <w:lsdException w:name="Table Web 1" w:semiHidden="1" w:unhideWhenUsed="1"/>
+    <w:lsdException w:name="Table Web 2" w:semiHidden="1" w:unhideWhenUsed="1"/>
+    <w:lsdException w:name="Table Web 3" w:semiHidden="1" w:unhideWhenUsed="1"/>
+    <w:lsdException w:name="Balloon Text" w:semiHidden="1" w:unhideWhenUsed="1"/>
+    <w:lsdException w:name="Table Grid" w:uiPriority="59"/>
+    <w:lsdException w:name="Table Theme" w:semiHidden="1" w:unhideWhenUsed="1"/>
+    <w:lsdException w:name="Placeholder Text" w:semiHidden="1"/>
+    <w:lsdException w:name="No Spacing" w:uiPriority="1" w:qFormat="1"/>
+    <w:lsdException w:name="Light Shading" w:uiPriority="60"/>
+    <w:lsdException w:name="Light List" w:uiPriority="61"/>
+    <w:lsdException w:name="Light Grid" w:uiPriority="62"/>
+    <w:lsdException w:name="Medium Shading 1" w:uiPriority="63"/>
+    <w:lsdException w:name="Medium Shading 2" w:uiPriority="64"/>
+    <w:lsdException w:name="Medium List 1" w:uiPriority="65"/>
+    <w:lsdException w:name="Medium List 2" w:uiPriority="66"/>
+    <w:lsdException w:name="Medium Grid 1" w:uiPriority="67"/>
+    <w:lsdException w:name="Medium Grid 2" w:uiPriority="68"/>
+    <w:lsdException w:name="Medium Grid 3" w:uiPriority="69"/>
+    <w:lsdException w:name="Dark List" w:uiPriority="70"/>
+    <w:lsdException w:name="Colorful Shading" w:uiPriority="71"/>
+    <w:lsdException w:name="Colorful List" w:uiPriority="72"/>
+    <w:lsdException w:name="Colorful Grid" w:uiPriority="73"/>
+    <w:lsdException w:name="Light Shading Accent 1" w:uiPriority="60"/>
+    <w:lsdException w:name="Light List Accent 1" w:uiPriority="61"/>
+    <w:lsdException w:name="Light Grid Accent 1" w:uiPriority="62"/>
+    <w:lsdException w:name="Medium Shading 1 Accent 1" w:uiPriority="63"/>
+    <w:lsdException w:name="Medium Shading 2 Accent 1" w:uiPriority="64"/>
+    <w:lsdException w:name="Medium List 1 Accent 1" w:uiPriority="65"/>
+    <w:lsdException w:name="Revision" w:semiHidden="1"/>
+    <w:lsdException w:name="List Paragraph" w:uiPriority="34" w:qFormat="1"/>
+    <w:lsdException w:name="Quote" w:uiPriority="29" w:qFormat="1"/>
+    <w:lsdException w:name="Intense Quote" w:uiPriority="30" w:qFormat="1"/>
+    <w:lsdException w:name="Medium List 2 Accent 1" w:uiPriority="66"/>
+    <w:lsdException w:name="Medium Grid 1 Accent 1" w:uiPriority="67"/>
+    <w:lsdException w:name="Medium Grid 2 Accent 1" w:uiPriority="68"/>
+    <w:lsdException w:name="Medium Grid 3 Accent 1" w:uiPriority="69"/>
+    <w:lsdException w:name="Dark List Accent 1" w:uiPriority="70"/>
+    <w:lsdException w:name="Colorful Shading Accent 1" w:uiPriority="71"/>
+    <w:lsdException w:name="Colorful List Accent 1" w:uiPriority="72"/>
+    <w:lsdException w:name="Colorful Grid Accent 1" w:uiPriority="73"/>
+    <w:lsdException w:name="Light Shading Accent 2" w:uiPriority="60"/>
+    <w:lsdException w:name="Light List Accent 2" w:uiPriority="61"/>
+    <w:lsdException w:name="Light Grid Accent 2" w:uiPriority="62"/>
+    <w:lsdException w:name="Medium Shading 1 Accent 2" w:uiPriority="63"/>
+    <w:lsdException w:name="Medium Shading 2 Accent 2" w:uiPriority="64"/>
+    <w:lsdException w:name="Medium List 1 Accent 2" w:uiPriority="65"/>
+    <w:lsdException w:name="Medium List 2 Accent 2" w:uiPriority="66"/>
+    <w:lsdException w:name="Medium Grid 1 Accent 2" w:uiPriority="67"/>
+    <w:lsdException w:name="Medium Grid 2 Accent 2" w:uiPriority="68"/>
+    <w:lsdException w:name="Medium Grid 3 Accent 2" w:uiPriority="69"/>
+    <w:lsdException w:name="Dark List Accent 2" w:uiPriority="70"/>
+    <w:lsdException w:name="Colorful Shading Accent 2" w:uiPriority="71"/>
+    <w:lsdException w:name="Colorful List Accent 2" w:uiPriority="72"/>
+    <w:lsdException w:name="Colorful Grid Accent 2" w:uiPriority="73"/>
+    <w:lsdException w:name="Light Shading Accent 3" w:uiPriority="60"/>
+    <w:lsdException w:name="Light List Accent 3" w:uiPriority="61"/>
+    <w:lsdException w:name="Light Grid Accent 3" w:uiPriority="62"/>
+    <w:lsdException w:name="Medium Shading 1 Accent 3" w:uiPriority="63"/>
+    <w:lsdException w:name="Medium Shading 2 Accent 3" w:uiPriority="64"/>
+    <w:lsdException w:name="Medium List 1 Accent 3" w:uiPriority="65"/>
+    <w:lsdException w:name="Medium List 2 Accent 3" w:uiPriority="66"/>
+    <w:lsdException w:name="Medium Grid 1 Accent 3" w:uiPriority="67"/>
+    <w:lsdException w:name="Medium Grid 2 Accent 3" w:uiPriority="68"/>
+    <w:lsdException w:name="Medium Grid 3 Accent 3" w:uiPriority="69"/>
+    <w:lsdException w:name="Dark List Accent 3" w:uiPriority="70"/>
+    <w:lsdException w:name="Colorful Shading Accent 3" w:uiPriority="71"/>
+    <w:lsdException w:name="Colorful List Accent 3" w:uiPriority="72"/>
+    <w:lsdException w:name="Colorful Grid Accent 3" w:uiPriority="73"/>
+    <w:lsdException w:name="Light Shading Accent 4" w:uiPriority="60"/>
+    <w:lsdException w:name="Light List Accent 4" w:uiPriority="61"/>
+    <w:lsdException w:name="Light Grid Accent 4" w:uiPriority="62"/>
+    <w:lsdException w:name="Medium Shading 1 Accent 4" w:uiPriority="63"/>
+    <w:lsdException w:name="Medium Shading 2 Accent 4" w:uiPriority="64"/>
+    <w:lsdException w:name="Medium List 1 Accent 4" w:uiPriority="65"/>
+    <w:lsdException w:name="Medium List 2 Accent 4" w:uiPriority="66"/>
+    <w:lsdException w:name="Medium Grid 1 Accent 4" w:uiPriority="67"/>
+    <w:lsdException w:name="Medium Grid 2 Accent 4" w:uiPriority="68"/>
+    <w:lsdException w:name="Medium Grid 3 Accent 4" w:uiPriority="69"/>
+    <w:lsdException w:name="Dark List Accent 4" w:uiPriority="70"/>
+    <w:lsdException w:name="Colorful Shading Accent 4" w:uiPriority="71"/>
+    <w:lsdException w:name="Colorful List Accent 4" w:uiPriority="72"/>
+    <w:lsdException w:name="Colorful Grid Accent 4" w:uiPriority="73"/>
+    <w:lsdException w:name="Light Shading Accent 5" w:uiPriority="60"/>
+    <w:lsdException w:name="Light List Accent 5" w:uiPriority="61"/>
+    <w:lsdException w:name="Light Grid Accent 5" w:uiPriority="62"/>
+    <w:lsdException w:name="Medium Shading 1 Accent 5" w:uiPriority="63"/>
+    <w:lsdException w:name="Medium Shading 2 Accent 5" w:uiPriority="64"/>
+    <w:lsdException w:name="Medium List 1 Accent 5" w:uiPriority="65"/>
+    <w:lsdException w:name="Medium List 2 Accent 5" w:uiPriority="66"/>
+    <w:lsdException w:name="Medium Grid 1 Accent 5" w:uiPriority="67"/>
+    <w:lsdException w:name="Medium Grid 2 Accent 5" w:uiPriority="68"/>
+    <w:lsdException w:name="Medium Grid 3 Accent 5" w:uiPriority="69"/>
+    <w:lsdException w:name="Dark List Accent 5" w:uiPriority="70"/>
+    <w:lsdException w:name="Colorful Shading Accent 5" w:uiPriority="71"/>
+    <w:lsdException w:name="Colorful List Accent 5" w:uiPriority="72"/>
+    <w:lsdException w:name="Colorful Grid Accent 5" w:uiPriority="73"/>
+    <w:lsdException w:name="Light Shading Accent 6" w:uiPriority="60"/>
+    <w:lsdException w:name="Light List Accent 6" w:uiPriority="61"/>
+    <w:lsdException w:name="Light Grid Accent 6" w:uiPriority="62"/>
+    <w:lsdException w:name="Medium Shading 1 Accent 6" w:uiPriority="63"/>
+    <w:lsdException w:name="Medium Shading 2 Accent 6" w:uiPriority="64"/>
+    <w:lsdException w:name="Medium List 1 Accent 6" w:uiPriority="65"/>
+    <w:lsdException w:name="Medium List 2 Accent 6" w:uiPriority="66"/>
+    <w:lsdException w:name="Medium Grid 1 Accent 6" w:uiPriority="67"/>
+    <w:lsdException w:name="Medium Grid 2 Accent 6" w:uiPriority="68"/>
+    <w:lsdException w:name="Medium Grid 3 Accent 6" w:uiPriority="69"/>
+    <w:lsdException w:name="Dark List Accent 6" w:uiPriority="70"/>
+    <w:lsdException w:name="Colorful Shading Accent 6" w:uiPriority="71"/>
+    <w:lsdException w:name="Colorful List Accent 6" w:uiPriority="72"/>
+    <w:lsdException w:name="Colorful Grid Accent 6" w:uiPriority="73"/>
+    <w:lsdException w:name="Subtle Emphasis" w:uiPriority="19" w:qFormat="1"/>
+    <w:lsdException w:name="Intense Emphasis" w:uiPriority="21" w:qFormat="1"/>
+    <w:lsdException w:name="Subtle Reference" w:uiPriority="31" w:qFormat="1"/>
+    <w:lsdException w:name="Intense Reference" w:uiPriority="32" w:qFormat="1"/>
+    <w:lsdException w:name="Book Title" w:uiPriority="33" w:qFormat="1"/>
+    <w:lsdException w:name="Bibliography" w:semiHidden="1" w:uiPriority="37" w:unhideWhenUsed="1"/>
+    <w:lsdException w:name="TOC Heading" w:semiHidden="1" w:uiPriority="39" w:unhideWhenUsed="1" w:qFormat="1"/>
+    <w:lsdException w:name="Plain Table 1" w:uiPriority="41"/>
+    <w:lsdException w:name="Plain Table 2" w:uiPriority="42"/>
+    <w:lsdException w:name="Plain Table 3" w:uiPriority="43"/>
+    <w:lsdException w:name="Plain Table 4" w:uiPriority="44"/>
+    <w:lsdException w:name="Plain Table 5" w:uiPriority="45"/>
+    <w:lsdException w:name="Grid Table Light" w:uiPriority="40"/>
+    <w:lsdException w:name="Grid Table 1 Light" w:uiPriority="46"/>
+    <w:lsdException w:name="Grid Table 2" w:uiPriority="47"/>
+    <w:lsdException w:name="Grid Table 3" w:uiPriority="48"/>
+    <w:lsdException w:name="Grid Table 4" w:uiPriority="49"/>
+    <w:lsdException w:name="Grid Table 5 Dark" w:uiPriority="50"/>
+    <w:lsdException w:name="Grid Table 6 Colorful" w:uiPriority="51"/>
+    <w:lsdException w:name="Grid Table 7 Colorful" w:uiPriority="52"/>
+    <w:lsdException w:name="Grid Table 1 Light Accent 1" w:uiPriority="46"/>
+    <w:lsdException w:name="Grid Table 2 Accent 1" w:uiPriority="47"/>
+    <w:lsdException w:name="Grid Table 3 Accent 1" w:uiPriority="48"/>
+    <w:lsdException w:name="Grid Table 4 Accent 1" w:uiPriority="49"/>
+    <w:lsdException w:name="Grid Table 5 Dark Accent 1" w:uiPriority="50"/>
+    <w:lsdException w:name="Grid Table 6 Colorful Accent 1" w:uiPriority="51"/>
+    <w:lsdException w:name="Grid Table 7 Colorful Accent 1" w:uiPriority="52"/>
+    <w:lsdException w:name="Grid Table 1 Light Accent 2" w:uiPriority="46"/>
+    <w:lsdException w:name="Grid Table 2 Accent 2" w:uiPriority="47"/>
+    <w:lsdException w:name="Grid Table 3 Accent 2" w:uiPriority="48"/>
+    <w:lsdException w:name="Grid Table 4 Accent 2" w:uiPriority="49"/>
+    <w:lsdException w:name="Grid Table 5 Dark Accent 2" w:uiPriority="50"/>
+    <w:lsdException w:name="Grid Table 6 Colorful Accent 2" w:uiPriority="51"/>
+    <w:lsdException w:name="Grid Table 7 Colorful Accent 2" w:uiPriority="52"/>
+    <w:lsdException w:name="Grid Table 1 Light Accent 3" w:uiPriority="46"/>
+    <w:lsdException w:name="Grid Table 2 Accent 3" w:uiPriority="47"/>
+    <w:lsdException w:name="Grid Table 3 Accent 3" w:uiPriority="48"/>
+    <w:lsdException w:name="Grid Table 4 Accent 3" w:uiPriority="49"/>
+    <w:lsdException w:name="Grid Table 5 Dark Accent 3" w:uiPriority="50"/>
+    <w:lsdException w:name="Grid Table 6 Colorful Accent 3" w:uiPriority="51"/>
+    <w:lsdException w:name="Grid Table 7 Colorful Accent 3" w:uiPriority="52"/>
+    <w:lsdException w:name="Grid Table 1 Light Accent 4" w:uiPriority="46"/>
+    <w:lsdException w:name="Grid Table 2 Accent 4" w:uiPriority="47"/>
+    <w:lsdException w:name="Grid Table 3 Accent 4" w:uiPriority="48"/>
+    <w:lsdException w:name="Grid Table 4 Accent 4" w:uiPriority="49"/>
+    <w:lsdException w:name="Grid Table 5 Dark Accent 4" w:uiPriority="50"/>
+    <w:lsdException w:name="Grid Table 6 Colorful Accent 4" w:uiPriority="51"/>
+    <w:lsdException w:name="Grid Table 7 Colorful Accent 4" w:uiPriority="52"/>
+    <w:lsdException w:name="Grid Table 1 Light Accent 5" w:uiPriority="46"/>
+    <w:lsdException w:name="Grid Table 2 Accent 5" w:uiPriority="47"/>
+    <w:lsdException w:name="Grid Table 3 Accent 5" w:uiPriority="48"/>
+    <w:lsdException w:name="Grid Table 4 Accent 5" w:uiPriority="49"/>
+    <w:lsdException w:name="Grid Table 5 Dark Accent 5" w:uiPriority="50"/>
+    <w:lsdException w:name="Grid Table 6 Colorful Accent 5" w:uiPriority="51"/>
+    <w:lsdException w:name="Grid Table 7 Colorful Accent 5" w:uiPriority="52"/>
+    <w:lsdException w:name="Grid Table 1 Light Accent 6" w:uiPriority="46"/>
+    <w:lsdException w:name="Grid Table 2 Accent 6" w:uiPriority="47"/>
+    <w:lsdException w:name="Grid Table 3 Accent 6" w:uiPriority="48"/>
+    <w:lsdException w:name="Grid Table 4 Accent 6" w:uiPriority="49"/>
+    <w:lsdException w:name="Grid Table 5 Dark Accent 6" w:uiPriority="50"/>
+    <w:lsdException w:name="Grid Table 6 Colorful Accent 6" w:uiPriority="51"/>
+    <w:lsdException w:name="Grid Table 7 Colorful Accent 6" w:uiPriority="52"/>
+    <w:lsdException w:name="List Table 1 Light" w:uiPriority="46"/>
+    <w:lsdException w:name="List Table 2" w:uiPriority="47"/>
+    <w:lsdException w:name="List Table 3" w:uiPriority="48"/>
+    <w:lsdException w:name="List Table 4" w:uiPriority="49"/>
+    <w:lsdException w:name="List Table 5 Dark" w:uiPriority="50"/>
+    <w:lsdException w:name="List Table 6 Colorful" w:uiPriority="51"/>
+    <w:lsdException w:name="List Table 7 Colorful" w:uiPriority="52"/>
+    <w:lsdException w:name="List Table 1 Light Accent 1" w:uiPriority="46"/>
+    <w:lsdException w:name="List Table 2 Accent 1" w:uiPriority="47"/>
+    <w:lsdException w:name="List Table 3 Accent 1" w:uiPriority="48"/>
+    <w:lsdException w:name="List Table 4 Accent 1" w:uiPriority="49"/>
+    <w:lsdException w:name="List Table 5 Dark Accent 1" w:uiPriority="50"/>
+    <w:lsdException w:name="List Table 6 Colorful Accent 1" w:uiPriority="51"/>
+    <w:lsdException w:name="List Table 7 Colorful Accent 1" w:uiPriority="52"/>
+    <w:lsdException w:name="List Table 1 Light Accent 2" w:uiPriority="46"/>
+    <w:lsdException w:name="List Table 2 Accent 2" w:uiPriority="47"/>
+    <w:lsdException w:name="List Table 3 Accent 2" w:uiPriority="48"/>
+    <w:lsdException w:name="List Table 4 Accent 2" w:uiPriority="49"/>
+    <w:lsdException w:name="List Table 5 Dark Accent 2" w:uiPriority="50"/>
+    <w:lsdException w:name="List Table 6 Colorful Accent 2" w:uiPriority="51"/>
+    <w:lsdException w:name="List Table 7 Colorful Accent 2" w:uiPriority="52"/>
+    <w:lsdException w:name="List Table 1 Light Accent 3" w:uiPriority="46"/>
+    <w:lsdException w:name="List Table 2 Accent 3" w:uiPriority="47"/>
+    <w:lsdException w:name="List Table 3 Accent 3" w:uiPriority="48"/>
+    <w:lsdException w:name="List Table 4 Accent 3" w:uiPriority="49"/>
+    <w:lsdException w:name="List Table 5 Dark Accent 3" w:uiPriority="50"/>
+    <w:lsdException w:name="List Table 6 Colorful Accent 3" w:uiPriority="51"/>
+    <w:lsdException w:name="List Table 7 Colorful Accent 3" w:uiPriority="52"/>
+    <w:lsdException w:name="List Table 1 Light Accent 4" w:uiPriority="46"/>
+    <w:lsdException w:name="List Table 2 Accent 4" w:uiPriority="47"/>
+    <w:lsdException w:name="List Table 3 Accent 4" w:uiPriority="48"/>
+    <w:lsdException w:name="List Table 4 Accent 4" w:uiPriority="49"/>
+    <w:lsdException w:name="List Table 5 Dark Accent 4" w:uiPriority="50"/>
+    <w:lsdException w:name="List Table 6 Colorful Accent 4" w:uiPriority="51"/>
+    <w:lsdException w:name="List Table 7 Colorful Accent 4" w:uiPriority="52"/>
+    <w:lsdException w:name="List Table 1 Light Accent 5" w:uiPriority="46"/>
+    <w:lsdException w:name="List Table 2 Accent 5" w:uiPriority="47"/>
+    <w:lsdException w:name="List Table 3 Accent 5" w:uiPriority="48"/>
+    <w:lsdException w:name="List Table 4 Accent 5" w:uiPriority="49"/>
+    <w:lsdException w:name="List Table 5 Dark Accent 5" w:uiPriority="50"/>
+    <w:lsdException w:name="List Table 6 Colorful Accent 5" w:uiPriority="51"/>
+    <w:lsdException w:name="List Table 7 Colorful Accent 5" w:uiPriority="52"/>
+    <w:lsdException w:name="List Table 1 Light Accent 6" w:uiPriority="46"/>
+    <w:lsdException w:name="List Table 2 Accent 6" w:uiPriority="47"/>
+    <w:lsdException w:name="List Table 3 Accent 6" w:uiPriority="48"/>
+    <w:lsdException w:name="List Table 4 Accent 6" w:uiPriority="49"/>
+    <w:lsdException w:name="List Table 5 Dark Accent 6" w:uiPriority="50"/>
+    <w:lsdException w:name="List Table 6 Colorful Accent 6" w:uiPriority="51"/>
+    <w:lsdException w:name="List Table 7 Colorful Accent 6" w:uiPriority="52"/>
   </w:latentStyles>
   <w:style w:type="paragraph" w:default="1" w:styleId="Normal">
     <w:name w:val="Normal"/>
@@ -4185,195 +4286,23 @@
       <w:szCs w:val="16"/>
     </w:rPr>
   </w:style>
-</w:styles>
-</file>
-
-<file path=word/stylesWithEffects.xml><?xml version="1.0" encoding="utf-8"?>
-<w:styles xmlns:wpc="http://schemas.microsoft.com/office/word/2010/wordprocessingCanvas" xmlns:mc="http://schemas.openxmlformats.org/markup-compatibility/2006" xmlns:o="urn:schemas-microsoft-com:office:office" xmlns:r="http://schemas.openxmlformats.org/officeDocument/2006/relationships" xmlns:m="http://schemas.openxmlformats.org/officeDocument/2006/math" xmlns:v="urn:schemas-microsoft-com:vml" xmlns:wp14="http://schemas.microsoft.com/office/word/2010/wordprocessingDrawing" xmlns:wp="http://schemas.openxmlformats.org/drawingml/2006/wordprocessingDrawing" xmlns:w10="urn:schemas-microsoft-com:office:word" xmlns:w="http://schemas.openxmlformats.org/wordprocessingml/2006/main" xmlns:w14="http://schemas.microsoft.com/office/word/2010/wordml" xmlns:wpg="http://schemas.microsoft.com/office/word/2010/wordprocessingGroup" xmlns:wpi="http://schemas.microsoft.com/office/word/2010/wordprocessingInk" xmlns:wne="http://schemas.microsoft.com/office/word/2006/wordml" xmlns:wps="http://schemas.microsoft.com/office/word/2010/wordprocessingShape" mc:Ignorable="w14 wp14">
-  <w:docDefaults>
-    <w:rPrDefault>
-      <w:rPr>
-        <w:rFonts w:asciiTheme="minorHAnsi" w:eastAsiaTheme="minorEastAsia" w:hAnsiTheme="minorHAnsi" w:cstheme="minorBidi"/>
-        <w:sz w:val="22"/>
-        <w:szCs w:val="22"/>
-        <w:lang w:val="fr-FR" w:eastAsia="fr-FR" w:bidi="ar-SA"/>
-      </w:rPr>
-    </w:rPrDefault>
-    <w:pPrDefault>
-      <w:pPr>
-        <w:spacing w:after="200" w:line="276" w:lineRule="auto"/>
-      </w:pPr>
-    </w:pPrDefault>
-  </w:docDefaults>
-  <w:latentStyles w:defLockedState="0" w:defUIPriority="99" w:defSemiHidden="1" w:defUnhideWhenUsed="1" w:defQFormat="0" w:count="267">
-    <w:lsdException w:name="Normal" w:semiHidden="0" w:uiPriority="0" w:unhideWhenUsed="0" w:qFormat="1"/>
-    <w:lsdException w:name="heading 1" w:semiHidden="0" w:uiPriority="9" w:unhideWhenUsed="0" w:qFormat="1"/>
-    <w:lsdException w:name="heading 2" w:uiPriority="9" w:qFormat="1"/>
-    <w:lsdException w:name="heading 3" w:uiPriority="9" w:qFormat="1"/>
-    <w:lsdException w:name="heading 4" w:uiPriority="9" w:qFormat="1"/>
-    <w:lsdException w:name="heading 5" w:uiPriority="9" w:qFormat="1"/>
-    <w:lsdException w:name="heading 6" w:uiPriority="9" w:qFormat="1"/>
-    <w:lsdException w:name="heading 7" w:uiPriority="9" w:qFormat="1"/>
-    <w:lsdException w:name="heading 8" w:uiPriority="9" w:qFormat="1"/>
-    <w:lsdException w:name="heading 9" w:uiPriority="9" w:qFormat="1"/>
-    <w:lsdException w:name="toc 1" w:uiPriority="39"/>
-    <w:lsdException w:name="toc 2" w:uiPriority="39"/>
-    <w:lsdException w:name="toc 3" w:uiPriority="39"/>
-    <w:lsdException w:name="toc 4" w:uiPriority="39"/>
-    <w:lsdException w:name="toc 5" w:uiPriority="39"/>
-    <w:lsdException w:name="toc 6" w:uiPriority="39"/>
-    <w:lsdException w:name="toc 7" w:uiPriority="39"/>
-    <w:lsdException w:name="toc 8" w:uiPriority="39"/>
-    <w:lsdException w:name="toc 9" w:uiPriority="39"/>
-    <w:lsdException w:name="caption" w:uiPriority="35" w:qFormat="1"/>
-    <w:lsdException w:name="Title" w:semiHidden="0" w:uiPriority="10" w:unhideWhenUsed="0" w:qFormat="1"/>
-    <w:lsdException w:name="Default Paragraph Font" w:uiPriority="1"/>
-    <w:lsdException w:name="Subtitle" w:semiHidden="0" w:uiPriority="11" w:unhideWhenUsed="0" w:qFormat="1"/>
-    <w:lsdException w:name="Strong" w:semiHidden="0" w:uiPriority="22" w:unhideWhenUsed="0" w:qFormat="1"/>
-    <w:lsdException w:name="Emphasis" w:semiHidden="0" w:uiPriority="20" w:unhideWhenUsed="0" w:qFormat="1"/>
-    <w:lsdException w:name="Table Grid" w:semiHidden="0" w:uiPriority="59" w:unhideWhenUsed="0"/>
-    <w:lsdException w:name="Placeholder Text" w:unhideWhenUsed="0"/>
-    <w:lsdException w:name="No Spacing" w:semiHidden="0" w:uiPriority="1" w:unhideWhenUsed="0" w:qFormat="1"/>
-    <w:lsdException w:name="Light Shading" w:semiHidden="0" w:uiPriority="60" w:unhideWhenUsed="0"/>
-    <w:lsdException w:name="Light List" w:semiHidden="0" w:uiPriority="61" w:unhideWhenUsed="0"/>
-    <w:lsdException w:name="Light Grid" w:semiHidden="0" w:uiPriority="62" w:unhideWhenUsed="0"/>
-    <w:lsdException w:name="Medium Shading 1" w:semiHidden="0" w:uiPriority="63" w:unhideWhenUsed="0"/>
-    <w:lsdException w:name="Medium Shading 2" w:semiHidden="0" w:uiPriority="64" w:unhideWhenUsed="0"/>
-    <w:lsdException w:name="Medium List 1" w:semiHidden="0" w:uiPriority="65" w:unhideWhenUsed="0"/>
-    <w:lsdException w:name="Medium List 2" w:semiHidden="0" w:uiPriority="66" w:unhideWhenUsed="0"/>
-    <w:lsdException w:name="Medium Grid 1" w:semiHidden="0" w:uiPriority="67" w:unhideWhenUsed="0"/>
-    <w:lsdException w:name="Medium Grid 2" w:semiHidden="0" w:uiPriority="68" w:unhideWhenUsed="0"/>
-    <w:lsdException w:name="Medium Grid 3" w:semiHidden="0" w:uiPriority="69" w:unhideWhenUsed="0"/>
-    <w:lsdException w:name="Dark List" w:semiHidden="0" w:uiPriority="70" w:unhideWhenUsed="0"/>
-    <w:lsdException w:name="Colorful Shading" w:semiHidden="0" w:uiPriority="71" w:unhideWhenUsed="0"/>
-    <w:lsdException w:name="Colorful List" w:semiHidden="0" w:uiPriority="72" w:unhideWhenUsed="0"/>
-    <w:lsdException w:name="Colorful Grid" w:semiHidden="0" w:uiPriority="73" w:unhideWhenUsed="0"/>
-    <w:lsdException w:name="Light Shading Accent 1" w:semiHidden="0" w:uiPriority="60" w:unhideWhenUsed="0"/>
-    <w:lsdException w:name="Light List Accent 1" w:semiHidden="0" w:uiPriority="61" w:unhideWhenUsed="0"/>
-    <w:lsdException w:name="Light Grid Accent 1" w:semiHidden="0" w:uiPriority="62" w:unhideWhenUsed="0"/>
-    <w:lsdException w:name="Medium Shading 1 Accent 1" w:semiHidden="0" w:uiPriority="63" w:unhideWhenUsed="0"/>
-    <w:lsdException w:name="Medium Shading 2 Accent 1" w:semiHidden="0" w:uiPriority="64" w:unhideWhenUsed="0"/>
-    <w:lsdException w:name="Medium List 1 Accent 1" w:semiHidden="0" w:uiPriority="65" w:unhideWhenUsed="0"/>
-    <w:lsdException w:name="Revision" w:unhideWhenUsed="0"/>
-    <w:lsdException w:name="List Paragraph" w:semiHidden="0" w:uiPriority="34" w:unhideWhenUsed="0" w:qFormat="1"/>
-    <w:lsdException w:name="Quote" w:semiHidden="0" w:uiPriority="29" w:unhideWhenUsed="0" w:qFormat="1"/>
-    <w:lsdException w:name="Intense Quote" w:semiHidden="0" w:uiPriority="30" w:unhideWhenUsed="0" w:qFormat="1"/>
-    <w:lsdException w:name="Medium List 2 Accent 1" w:semiHidden="0" w:uiPriority="66" w:unhideWhenUsed="0"/>
-    <w:lsdException w:name="Medium Grid 1 Accent 1" w:semiHidden="0" w:uiPriority="67" w:unhideWhenUsed="0"/>
-    <w:lsdException w:name="Medium Grid 2 Accent 1" w:semiHidden="0" w:uiPriority="68" w:unhideWhenUsed="0"/>
-    <w:lsdException w:name="Medium Grid 3 Accent 1" w:semiHidden="0" w:uiPriority="69" w:unhideWhenUsed="0"/>
-    <w:lsdException w:name="Dark List Accent 1" w:semiHidden="0" w:uiPriority="70" w:unhideWhenUsed="0"/>
-    <w:lsdException w:name="Colorful Shading Accent 1" w:semiHidden="0" w:uiPriority="71" w:unhideWhenUsed="0"/>
-    <w:lsdException w:name="Colorful List Accent 1" w:semiHidden="0" w:uiPriority="72" w:unhideWhenUsed="0"/>
-    <w:lsdException w:name="Colorful Grid Accent 1" w:semiHidden="0" w:uiPriority="73" w:unhideWhenUsed="0"/>
-    <w:lsdException w:name="Light Shading Accent 2" w:semiHidden="0" w:uiPriority="60" w:unhideWhenUsed="0"/>
-    <w:lsdException w:name="Light List Accent 2" w:semiHidden="0" w:uiPriority="61" w:unhideWhenUsed="0"/>
-    <w:lsdException w:name="Light Grid Accent 2" w:semiHidden="0" w:uiPriority="62" w:unhideWhenUsed="0"/>
-    <w:lsdException w:name="Medium Shading 1 Accent 2" w:semiHidden="0" w:uiPriority="63" w:unhideWhenUsed="0"/>
-    <w:lsdException w:name="Medium Shading 2 Accent 2" w:semiHidden="0" w:uiPriority="64" w:unhideWhenUsed="0"/>
-    <w:lsdException w:name="Medium List 1 Accent 2" w:semiHidden="0" w:uiPriority="65" w:unhideWhenUsed="0"/>
-    <w:lsdException w:name="Medium List 2 Accent 2" w:semiHidden="0" w:uiPriority="66" w:unhideWhenUsed="0"/>
-    <w:lsdException w:name="Medium Grid 1 Accent 2" w:semiHidden="0" w:uiPriority="67" w:unhideWhenUsed="0"/>
-    <w:lsdException w:name="Medium Grid 2 Accent 2" w:semiHidden="0" w:uiPriority="68" w:unhideWhenUsed="0"/>
-    <w:lsdException w:name="Medium Grid 3 Accent 2" w:semiHidden="0" w:uiPriority="69" w:unhideWhenUsed="0"/>
-    <w:lsdException w:name="Dark List Accent 2" w:semiHidden="0" w:uiPriority="70" w:unhideWhenUsed="0"/>
-    <w:lsdException w:name="Colorful Shading Accent 2" w:semiHidden="0" w:uiPriority="71" w:unhideWhenUsed="0"/>
-    <w:lsdException w:name="Colorful List Accent 2" w:semiHidden="0" w:uiPriority="72" w:unhideWhenUsed="0"/>
-    <w:lsdException w:name="Colorful Grid Accent 2" w:semiHidden="0" w:uiPriority="73" w:unhideWhenUsed="0"/>
-    <w:lsdException w:name="Light Shading Accent 3" w:semiHidden="0" w:uiPriority="60" w:unhideWhenUsed="0"/>
-    <w:lsdException w:name="Light List Accent 3" w:semiHidden="0" w:uiPriority="61" w:unhideWhenUsed="0"/>
-    <w:lsdException w:name="Light Grid Accent 3" w:semiHidden="0" w:uiPriority="62" w:unhideWhenUsed="0"/>
-    <w:lsdException w:name="Medium Shading 1 Accent 3" w:semiHidden="0" w:uiPriority="63" w:unhideWhenUsed="0"/>
-    <w:lsdException w:name="Medium Shading 2 Accent 3" w:semiHidden="0" w:uiPriority="64" w:unhideWhenUsed="0"/>
-    <w:lsdException w:name="Medium List 1 Accent 3" w:semiHidden="0" w:uiPriority="65" w:unhideWhenUsed="0"/>
-    <w:lsdException w:name="Medium List 2 Accent 3" w:semiHidden="0" w:uiPriority="66" w:unhideWhenUsed="0"/>
-    <w:lsdException w:name="Medium Grid 1 Accent 3" w:semiHidden="0" w:uiPriority="67" w:unhideWhenUsed="0"/>
-    <w:lsdException w:name="Medium Grid 2 Accent 3" w:semiHidden="0" w:uiPriority="68" w:unhideWhenUsed="0"/>
-    <w:lsdException w:name="Medium Grid 3 Accent 3" w:semiHidden="0" w:uiPriority="69" w:unhideWhenUsed="0"/>
-    <w:lsdException w:name="Dark List Accent 3" w:semiHidden="0" w:uiPriority="70" w:unhideWhenUsed="0"/>
-    <w:lsdException w:name="Colorful Shading Accent 3" w:semiHidden="0" w:uiPriority="71" w:unhideWhenUsed="0"/>
-    <w:lsdException w:name="Colorful List Accent 3" w:semiHidden="0" w:uiPriority="72" w:unhideWhenUsed="0"/>
-    <w:lsdException w:name="Colorful Grid Accent 3" w:semiHidden="0" w:uiPriority="73" w:unhideWhenUsed="0"/>
-    <w:lsdException w:name="Light Shading Accent 4" w:semiHidden="0" w:uiPriority="60" w:unhideWhenUsed="0"/>
-    <w:lsdException w:name="Light List Accent 4" w:semiHidden="0" w:uiPriority="61" w:unhideWhenUsed="0"/>
-    <w:lsdException w:name="Light Grid Accent 4" w:semiHidden="0" w:uiPriority="62" w:unhideWhenUsed="0"/>
-    <w:lsdException w:name="Medium Shading 1 Accent 4" w:semiHidden="0" w:uiPriority="63" w:unhideWhenUsed="0"/>
-    <w:lsdException w:name="Medium Shading 2 Accent 4" w:semiHidden="0" w:uiPriority="64" w:unhideWhenUsed="0"/>
-    <w:lsdException w:name="Medium List 1 Accent 4" w:semiHidden="0" w:uiPriority="65" w:unhideWhenUsed="0"/>
-    <w:lsdException w:name="Medium List 2 Accent 4" w:semiHidden="0" w:uiPriority="66" w:unhideWhenUsed="0"/>
-    <w:lsdException w:name="Medium Grid 1 Accent 4" w:semiHidden="0" w:uiPriority="67" w:unhideWhenUsed="0"/>
-    <w:lsdException w:name="Medium Grid 2 Accent 4" w:semiHidden="0" w:uiPriority="68" w:unhideWhenUsed="0"/>
-    <w:lsdException w:name="Medium Grid 3 Accent 4" w:semiHidden="0" w:uiPriority="69" w:unhideWhenUsed="0"/>
-    <w:lsdException w:name="Dark List Accent 4" w:semiHidden="0" w:uiPriority="70" w:unhideWhenUsed="0"/>
-    <w:lsdException w:name="Colorful Shading Accent 4" w:semiHidden="0" w:uiPriority="71" w:unhideWhenUsed="0"/>
-    <w:lsdException w:name="Colorful List Accent 4" w:semiHidden="0" w:uiPriority="72" w:unhideWhenUsed="0"/>
-    <w:lsdException w:name="Colorful Grid Accent 4" w:semiHidden="0" w:uiPriority="73" w:unhideWhenUsed="0"/>
-    <w:lsdException w:name="Light Shading Accent 5" w:semiHidden="0" w:uiPriority="60" w:unhideWhenUsed="0"/>
-    <w:lsdException w:name="Light List Accent 5" w:semiHidden="0" w:uiPriority="61" w:unhideWhenUsed="0"/>
-    <w:lsdException w:name="Light Grid Accent 5" w:semiHidden="0" w:uiPriority="62" w:unhideWhenUsed="0"/>
-    <w:lsdException w:name="Medium Shading 1 Accent 5" w:semiHidden="0" w:uiPriority="63" w:unhideWhenUsed="0"/>
-    <w:lsdException w:name="Medium Shading 2 Accent 5" w:semiHidden="0" w:uiPriority="64" w:unhideWhenUsed="0"/>
-    <w:lsdException w:name="Medium List 1 Accent 5" w:semiHidden="0" w:uiPriority="65" w:unhideWhenUsed="0"/>
-    <w:lsdException w:name="Medium List 2 Accent 5" w:semiHidden="0" w:uiPriority="66" w:unhideWhenUsed="0"/>
-    <w:lsdException w:name="Medium Grid 1 Accent 5" w:semiHidden="0" w:uiPriority="67" w:unhideWhenUsed="0"/>
-    <w:lsdException w:name="Medium Grid 2 Accent 5" w:semiHidden="0" w:uiPriority="68" w:unhideWhenUsed="0"/>
-    <w:lsdException w:name="Medium Grid 3 Accent 5" w:semiHidden="0" w:uiPriority="69" w:unhideWhenUsed="0"/>
-    <w:lsdException w:name="Dark List Accent 5" w:semiHidden="0" w:uiPriority="70" w:unhideWhenUsed="0"/>
-    <w:lsdException w:name="Colorful Shading Accent 5" w:semiHidden="0" w:uiPriority="71" w:unhideWhenUsed="0"/>
-    <w:lsdException w:name="Colorful List Accent 5" w:semiHidden="0" w:uiPriority="72" w:unhideWhenUsed="0"/>
-    <w:lsdException w:name="Colorful Grid Accent 5" w:semiHidden="0" w:uiPriority="73" w:unhideWhenUsed="0"/>
-    <w:lsdException w:name="Light Shading Accent 6" w:semiHidden="0" w:uiPriority="60" w:unhideWhenUsed="0"/>
-    <w:lsdException w:name="Light List Accent 6" w:semiHidden="0" w:uiPriority="61" w:unhideWhenUsed="0"/>
-    <w:lsdException w:name="Light Grid Accent 6" w:semiHidden="0" w:uiPriority="62" w:unhideWhenUsed="0"/>
-    <w:lsdException w:name="Medium Shading 1 Accent 6" w:semiHidden="0" w:uiPriority="63" w:unhideWhenUsed="0"/>
-    <w:lsdException w:name="Medium Shading 2 Accent 6" w:semiHidden="0" w:uiPriority="64" w:unhideWhenUsed="0"/>
-    <w:lsdException w:name="Medium List 1 Accent 6" w:semiHidden="0" w:uiPriority="65" w:unhideWhenUsed="0"/>
-    <w:lsdException w:name="Medium List 2 Accent 6" w:semiHidden="0" w:uiPriority="66" w:unhideWhenUsed="0"/>
-    <w:lsdException w:name="Medium Grid 1 Accent 6" w:semiHidden="0" w:uiPriority="67" w:unhideWhenUsed="0"/>
-    <w:lsdException w:name="Medium Grid 2 Accent 6" w:semiHidden="0" w:uiPriority="68" w:unhideWhenUsed="0"/>
-    <w:lsdException w:name="Medium Grid 3 Accent 6" w:semiHidden="0" w:uiPriority="69" w:unhideWhenUsed="0"/>
-    <w:lsdException w:name="Dark List Accent 6" w:semiHidden="0" w:uiPriority="70" w:unhideWhenUsed="0"/>
-    <w:lsdException w:name="Colorful Shading Accent 6" w:semiHidden="0" w:uiPriority="71" w:unhideWhenUsed="0"/>
-    <w:lsdException w:name="Colorful List Accent 6" w:semiHidden="0" w:uiPriority="72" w:unhideWhenUsed="0"/>
-    <w:lsdException w:name="Colorful Grid Accent 6" w:semiHidden="0" w:uiPriority="73" w:unhideWhenUsed="0"/>
-    <w:lsdException w:name="Subtle Emphasis" w:semiHidden="0" w:uiPriority="19" w:unhideWhenUsed="0" w:qFormat="1"/>
-    <w:lsdException w:name="Intense Emphasis" w:semiHidden="0" w:uiPriority="21" w:unhideWhenUsed="0" w:qFormat="1"/>
-    <w:lsdException w:name="Subtle Reference" w:semiHidden="0" w:uiPriority="31" w:unhideWhenUsed="0" w:qFormat="1"/>
-    <w:lsdException w:name="Intense Reference" w:semiHidden="0" w:uiPriority="32" w:unhideWhenUsed="0" w:qFormat="1"/>
-    <w:lsdException w:name="Book Title" w:semiHidden="0" w:uiPriority="33" w:unhideWhenUsed="0" w:qFormat="1"/>
-    <w:lsdException w:name="Bibliography" w:uiPriority="37"/>
-    <w:lsdException w:name="TOC Heading" w:uiPriority="39" w:qFormat="1"/>
-  </w:latentStyles>
-  <w:style w:type="paragraph" w:default="1" w:styleId="Normal">
-    <w:name w:val="Normal"/>
-    <w:qFormat/>
-  </w:style>
-  <w:style w:type="character" w:default="1" w:styleId="Policepardfaut">
-    <w:name w:val="Default Paragraph Font"/>
-    <w:uiPriority w:val="1"/>
-    <w:semiHidden/>
-    <w:unhideWhenUsed/>
-  </w:style>
-  <w:style w:type="table" w:default="1" w:styleId="TableauNormal">
-    <w:name w:val="Normal Table"/>
-    <w:uiPriority w:val="99"/>
-    <w:semiHidden/>
-    <w:unhideWhenUsed/>
-    <w:tblPr>
-      <w:tblInd w:w="0" w:type="dxa"/>
-      <w:tblCellMar>
-        <w:top w:w="0" w:type="dxa"/>
-        <w:left w:w="108" w:type="dxa"/>
-        <w:bottom w:w="0" w:type="dxa"/>
-        <w:right w:w="108" w:type="dxa"/>
-      </w:tblCellMar>
-    </w:tblPr>
-  </w:style>
-  <w:style w:type="numbering" w:default="1" w:styleId="Aucuneliste">
-    <w:name w:val="No List"/>
-    <w:uiPriority w:val="99"/>
-    <w:semiHidden/>
-    <w:unhideWhenUsed/>
+  <w:style w:type="paragraph" w:customStyle="1" w:styleId="Standard">
+    <w:name w:val="Standard"/>
+    <w:rsid w:val="00F20485"/>
+    <w:pPr>
+      <w:widowControl w:val="0"/>
+      <w:suppressAutoHyphens/>
+      <w:autoSpaceDN w:val="0"/>
+      <w:spacing w:after="0" w:line="240" w:lineRule="auto"/>
+      <w:textAlignment w:val="baseline"/>
+    </w:pPr>
+    <w:rPr>
+      <w:rFonts w:ascii="Times New Roman" w:eastAsia="SimSun" w:hAnsi="Times New Roman" w:cs="Mangal"/>
+      <w:kern w:val="3"/>
+      <w:sz w:val="24"/>
+      <w:szCs w:val="24"/>
+      <w:lang w:eastAsia="zh-CN" w:bidi="hi-IN"/>
+    </w:rPr>
   </w:style>
 </w:styles>
 </file>
@@ -4666,7 +4595,7 @@
 </file>
 
 <file path=customXml/itemProps1.xml><?xml version="1.0" encoding="utf-8"?>
-<ds:datastoreItem xmlns:ds="http://schemas.openxmlformats.org/officeDocument/2006/customXml" ds:itemID="{1E13DAC3-72E8-4119-B549-83BFA60712A3}">
+<ds:datastoreItem xmlns:ds="http://schemas.openxmlformats.org/officeDocument/2006/customXml" ds:itemID="{2C954B8C-6CA2-467D-9E36-C3C74B5352E4}">
   <ds:schemaRefs>
     <ds:schemaRef ds:uri="http://schemas.openxmlformats.org/officeDocument/2006/bibliography"/>
   </ds:schemaRefs>
